--- a/Java11/Assessment#2/CaseStudy.docx
+++ b/Java11/Assessment#2/CaseStudy.docx
@@ -35,21 +35,23 @@
           <w:sz w:val="26"/>
           <w:szCs w:val="26"/>
         </w:rPr>
-        <w:t xml:space="preserve">A non-profit organization “Green Protect” is involved in conducting programs related to safeguarding nature and provide aid to organic cultivation and cattle breading and other nature protective missions. This being an organization having a lot number of volunteers from different parts of life and different parts of world it </w:t>
-      </w:r>
+        <w:t>“</w:t>
+      </w:r>
+      <w:proofErr w:type="spellStart"/>
       <w:r>
         <w:rPr>
           <w:sz w:val="26"/>
           <w:szCs w:val="26"/>
         </w:rPr>
-        <w:t>is getting</w:t>
-      </w:r>
+        <w:t>Tarangini</w:t>
+      </w:r>
+      <w:proofErr w:type="spellEnd"/>
       <w:r>
         <w:rPr>
           <w:sz w:val="26"/>
           <w:szCs w:val="26"/>
         </w:rPr>
-        <w:t xml:space="preserve"> difficult to maintain and track their volunteer contacts and activities.</w:t>
+        <w:t xml:space="preserve"> Digital Services” is a DTH operator. They are looking at developing an application to let their subscribers manage their subscriptions.</w:t>
       </w:r>
     </w:p>
     <w:p>
@@ -113,7 +115,7 @@
         <w:rPr>
           <w:b/>
         </w:rPr>
-        <w:t>Budget</w:t>
+        <w:t>Bill</w:t>
       </w:r>
       <w:r>
         <w:rPr>
@@ -183,29 +185,37 @@
       </w:pPr>
       <w:proofErr w:type="spellStart"/>
       <w:r>
-        <w:t>BudgetManager</w:t>
-      </w:r>
-      <w:proofErr w:type="spellEnd"/>
-      <w:r>
-        <w:t xml:space="preserve">– </w:t>
-      </w:r>
-      <w:r>
-        <w:t>Budget</w:t>
-      </w:r>
-      <w:r>
-        <w:t xml:space="preserve"> </w:t>
-      </w:r>
-      <w:r>
-        <w:t>Manager</w:t>
-      </w:r>
-      <w:r>
-        <w:t xml:space="preserve"> </w:t>
-      </w:r>
-      <w:r>
-        <w:t xml:space="preserve">that tracks the </w:t>
-      </w:r>
-      <w:r>
-        <w:t>budget spent on each activity</w:t>
+        <w:t>BillManagementService</w:t>
+      </w:r>
+      <w:proofErr w:type="spellEnd"/>
+      <w:r>
+        <w:t xml:space="preserve"> - </w:t>
+      </w:r>
+      <w:r>
+        <w:t xml:space="preserve">that </w:t>
+      </w:r>
+      <w:r>
+        <w:t xml:space="preserve">generates and processes </w:t>
+      </w:r>
+      <w:r>
+        <w:t xml:space="preserve">tracks the </w:t>
+      </w:r>
+      <w:proofErr w:type="gramStart"/>
+      <w:r>
+        <w:t>b</w:t>
+      </w:r>
+      <w:r>
+        <w:t>ills</w:t>
+      </w:r>
+      <w:r>
+        <w:t xml:space="preserve">  on</w:t>
+      </w:r>
+      <w:proofErr w:type="gramEnd"/>
+      <w:r>
+        <w:t xml:space="preserve"> each </w:t>
+      </w:r>
+      <w:r>
+        <w:t>subscriber</w:t>
       </w:r>
       <w:r>
         <w:t>.</w:t>
@@ -221,29 +231,20 @@
       </w:pPr>
       <w:proofErr w:type="spellStart"/>
       <w:r>
-        <w:t>Activity</w:t>
-      </w:r>
-      <w:r>
-        <w:t>DetailsVO</w:t>
-      </w:r>
-      <w:proofErr w:type="spellEnd"/>
-      <w:r>
-        <w:t xml:space="preserve"> –</w:t>
-      </w:r>
-      <w:r>
-        <w:t xml:space="preserve"> Object representation of </w:t>
-      </w:r>
-      <w:r>
-        <w:t xml:space="preserve">an </w:t>
-      </w:r>
-      <w:r>
-        <w:t>activity</w:t>
+        <w:t>BillVO</w:t>
+      </w:r>
+      <w:proofErr w:type="spellEnd"/>
+      <w:r>
+        <w:t xml:space="preserve"> - </w:t>
+      </w:r>
+      <w:r>
+        <w:t xml:space="preserve">Object representation of a </w:t>
+      </w:r>
+      <w:r>
+        <w:t>bill</w:t>
       </w:r>
       <w:r>
         <w:t xml:space="preserve"> record</w:t>
-      </w:r>
-      <w:r>
-        <w:t>.</w:t>
       </w:r>
     </w:p>
     <w:p>
@@ -254,32 +255,25 @@
           <w:numId w:val="1"/>
         </w:numPr>
       </w:pPr>
-      <w:r>
-        <w:t>Aggregate</w:t>
-      </w:r>
-      <w:r>
-        <w:t xml:space="preserve">– </w:t>
-      </w:r>
-      <w:r>
-        <w:t>Enum</w:t>
-      </w:r>
-      <w:r>
-        <w:t xml:space="preserve"> representation </w:t>
-      </w:r>
-      <w:r>
-        <w:t>three aggregate operations SUM,</w:t>
+      <w:proofErr w:type="spellStart"/>
+      <w:r>
+        <w:t>SubscriberVO</w:t>
+      </w:r>
+      <w:proofErr w:type="spellEnd"/>
+      <w:r>
+        <w:t xml:space="preserve"> -</w:t>
       </w:r>
       <w:r>
         <w:t xml:space="preserve"> </w:t>
       </w:r>
       <w:r>
-        <w:t>MIN,</w:t>
-      </w:r>
-      <w:r>
-        <w:t xml:space="preserve"> </w:t>
-      </w:r>
-      <w:r>
-        <w:t>MAX.</w:t>
+        <w:t xml:space="preserve">Object representation of a </w:t>
+      </w:r>
+      <w:r>
+        <w:t>subscriber</w:t>
+      </w:r>
+      <w:r>
+        <w:t xml:space="preserve"> record</w:t>
       </w:r>
     </w:p>
     <w:p>
@@ -292,32 +286,20 @@
       </w:pPr>
       <w:proofErr w:type="spellStart"/>
       <w:r>
-        <w:t>IllegalFieldNameException</w:t>
-      </w:r>
-      <w:proofErr w:type="spellEnd"/>
-      <w:r>
-        <w:t xml:space="preserve">– </w:t>
-      </w:r>
-      <w:r>
-        <w:t>User defined</w:t>
-      </w:r>
-      <w:r>
-        <w:t xml:space="preserve"> </w:t>
-      </w:r>
-      <w:r>
-        <w:t>e</w:t>
-      </w:r>
-      <w:r>
-        <w:t xml:space="preserve">xception </w:t>
-      </w:r>
-      <w:r>
-        <w:t>to be raised if a non-</w:t>
-      </w:r>
-      <w:r>
-        <w:t>relevant</w:t>
-      </w:r>
-      <w:r>
-        <w:t xml:space="preserve"> field name supplied as argument to expecting functions.</w:t>
+        <w:t>PackageVO</w:t>
+      </w:r>
+      <w:proofErr w:type="spellEnd"/>
+      <w:r>
+        <w:t xml:space="preserve"> - </w:t>
+      </w:r>
+      <w:r>
+        <w:t xml:space="preserve">Object representation of a </w:t>
+      </w:r>
+      <w:r>
+        <w:t>package</w:t>
+      </w:r>
+      <w:r>
+        <w:t xml:space="preserve"> record</w:t>
       </w:r>
     </w:p>
     <w:p>
@@ -330,24 +312,28 @@
       </w:pPr>
       <w:proofErr w:type="spellStart"/>
       <w:r>
-        <w:t>ActivityDetailsRepo</w:t>
-      </w:r>
-      <w:proofErr w:type="spellEnd"/>
-      <w:r>
-        <w:t xml:space="preserve"> – Is a repository of Activity records and supplies a list of hardcoded </w:t>
-      </w:r>
-      <w:proofErr w:type="spellStart"/>
-      <w:r>
-        <w:t>ActivityDetailsVO</w:t>
-      </w:r>
-      <w:proofErr w:type="spellEnd"/>
-      <w:r>
-        <w:t xml:space="preserve"> objects each of which represents one activity record.</w:t>
-      </w:r>
-    </w:p>
-    <w:p>
-      <w:r>
-        <w:object w:dxaOrig="1543" w:dyaOrig="995" w14:anchorId="44CD0E6B">
+        <w:t>DTHDataRepo</w:t>
+      </w:r>
+      <w:proofErr w:type="spellEnd"/>
+      <w:r>
+        <w:t xml:space="preserve"> - </w:t>
+      </w:r>
+      <w:r>
+        <w:t xml:space="preserve">Is a repository </w:t>
+      </w:r>
+      <w:r>
+        <w:t xml:space="preserve">that </w:t>
+      </w:r>
+      <w:r>
+        <w:t xml:space="preserve">supplies a list of </w:t>
+      </w:r>
+      <w:r>
+        <w:t>Subscribers and Packages hardcoded.</w:t>
+      </w:r>
+    </w:p>
+    <w:p>
+      <w:r>
+        <w:object w:dxaOrig="1543" w:dyaOrig="995" w14:anchorId="00A01672">
           <v:shapetype id="_x0000_t75" coordsize="21600,21600" o:spt="75" o:preferrelative="t" path="m@4@5l@4@11@9@11@9@5xe" filled="f" stroked="f">
             <v:stroke joinstyle="miter"/>
             <v:formulas>
@@ -367,10 +353,10 @@
             <v:path o:extrusionok="f" gradientshapeok="t" o:connecttype="rect"/>
             <o:lock v:ext="edit" aspectratio="t"/>
           </v:shapetype>
-          <v:shape id="_x0000_i1025" type="#_x0000_t75" style="width:77pt;height:50pt" o:ole="">
+          <v:shape id="_x0000_i1027" type="#_x0000_t75" style="width:77pt;height:49.95pt" o:ole="">
             <v:imagedata r:id="rId11" o:title=""/>
           </v:shape>
-          <o:OLEObject Type="Embed" ProgID="Package" ShapeID="_x0000_i1025" DrawAspect="Icon" ObjectID="_1672925731" r:id="rId12"/>
+          <o:OLEObject Type="Embed" ProgID="Package" ShapeID="_x0000_i1027" DrawAspect="Icon" ObjectID="_1673249615" r:id="rId12"/>
         </w:object>
       </w:r>
     </w:p>
@@ -394,6 +380,7 @@
         </w:rPr>
         <w:t xml:space="preserve">Points to </w:t>
       </w:r>
+      <w:proofErr w:type="gramStart"/>
       <w:r>
         <w:rPr>
           <w:rStyle w:val="Strong"/>
@@ -404,6 +391,7 @@
         </w:rPr>
         <w:t>remember</w:t>
       </w:r>
+      <w:proofErr w:type="gramEnd"/>
     </w:p>
     <w:p>
       <w:pPr>
@@ -560,17 +548,16 @@
         </w:rPr>
         <w:t xml:space="preserve">Upload/Submit the updated </w:t>
       </w:r>
+      <w:bookmarkStart w:id="0" w:name="_Hlk62635529"/>
+      <w:r>
+        <w:t>BillManagementService</w:t>
+      </w:r>
+      <w:bookmarkEnd w:id="0"/>
       <w:r>
         <w:rPr>
           <w:i/>
         </w:rPr>
-        <w:t>Activity</w:t>
-      </w:r>
-      <w:r>
-        <w:rPr>
-          <w:i/>
-        </w:rPr>
-        <w:t>Manager.java file for evaluation.</w:t>
+        <w:t>.java file for evaluation.</w:t>
       </w:r>
     </w:p>
     <w:p>
@@ -617,8 +604,28 @@
           <w:color w:val="5B9BD5" w:themeColor="accent1"/>
           <w:sz w:val="28"/>
         </w:rPr>
-        <w:t>Field Wise Budget Aggregate</w:t>
-      </w:r>
+        <w:t>C</w:t>
+      </w:r>
+      <w:r>
+        <w:rPr>
+          <w:rStyle w:val="Strong"/>
+          <w:rFonts w:ascii="var(--font-family-text)" w:hAnsi="var(--font-family-text)"/>
+          <w:color w:val="5B9BD5" w:themeColor="accent1"/>
+          <w:sz w:val="28"/>
+        </w:rPr>
+        <w:t xml:space="preserve">omputes the bills of each </w:t>
+      </w:r>
+      <w:proofErr w:type="gramStart"/>
+      <w:r>
+        <w:rPr>
+          <w:rStyle w:val="Strong"/>
+          <w:rFonts w:ascii="var(--font-family-text)" w:hAnsi="var(--font-family-text)"/>
+          <w:color w:val="5B9BD5" w:themeColor="accent1"/>
+          <w:sz w:val="28"/>
+        </w:rPr>
+        <w:t>subscriber</w:t>
+      </w:r>
+      <w:proofErr w:type="gramEnd"/>
     </w:p>
     <w:p>
       <w:pPr>
@@ -670,9 +677,8 @@
           <w:b w:val="0"/>
           <w:color w:val="0E141E"/>
         </w:rPr>
-        <w:t xml:space="preserve">activity details data from the </w:t>
-      </w:r>
-      <w:proofErr w:type="spellStart"/>
+        <w:t xml:space="preserve">subscribers and package related data </w:t>
+      </w:r>
       <w:r>
         <w:rPr>
           <w:rStyle w:val="Strong"/>
@@ -680,9 +686,9 @@
           <w:b w:val="0"/>
           <w:color w:val="0E141E"/>
         </w:rPr>
-        <w:t>ActivtyDetailsRepo.getActivities</w:t>
-      </w:r>
-      <w:proofErr w:type="spellEnd"/>
+        <w:t xml:space="preserve">from the </w:t>
+      </w:r>
+      <w:proofErr w:type="spellStart"/>
       <w:r>
         <w:rPr>
           <w:rStyle w:val="Strong"/>
@@ -690,64 +696,379 @@
           <w:b w:val="0"/>
           <w:color w:val="0E141E"/>
         </w:rPr>
-        <w:t>() function</w:t>
-      </w:r>
-      <w:r>
-        <w:t>.</w:t>
-      </w:r>
-      <w:r>
-        <w:t xml:space="preserve"> Prepare a report of total budget/Minimum Budget/Maximum Budget spent on activities grouped by </w:t>
-      </w:r>
-      <w:r>
-        <w:lastRenderedPageBreak/>
-        <w:t>title/location/</w:t>
-      </w:r>
-      <w:proofErr w:type="spellStart"/>
-      <w:r>
-        <w:t>precidingOfficer</w:t>
-      </w:r>
-      <w:proofErr w:type="spellEnd"/>
-      <w:r>
-        <w:t xml:space="preserve">. Throw </w:t>
-      </w:r>
-      <w:proofErr w:type="spellStart"/>
-      <w:r>
-        <w:t>IllegalFieldNameException</w:t>
-      </w:r>
-      <w:proofErr w:type="spellEnd"/>
-      <w:r>
-        <w:t xml:space="preserve"> if the given field is not one amongst title/location/</w:t>
-      </w:r>
-      <w:proofErr w:type="spellStart"/>
-      <w:r>
-        <w:t>precidingOfficer</w:t>
-      </w:r>
-      <w:proofErr w:type="spellEnd"/>
-      <w:r>
-        <w:t>.</w:t>
-      </w:r>
-    </w:p>
-    <w:p>
-      <w:pPr>
-        <w:jc w:val="both"/>
+        <w:t>DTHData</w:t>
+      </w:r>
+      <w:r>
         <w:rPr>
           <w:rStyle w:val="Strong"/>
           <w:rFonts w:ascii="var(--font-family-text)" w:hAnsi="var(--font-family-text)"/>
           <w:b w:val="0"/>
           <w:color w:val="0E141E"/>
         </w:rPr>
-      </w:pPr>
-    </w:p>
-    <w:p>
-      <w:pPr>
-        <w:jc w:val="both"/>
+        <w:t>Repo.get</w:t>
+      </w:r>
+      <w:r>
         <w:rPr>
           <w:rStyle w:val="Strong"/>
           <w:rFonts w:ascii="var(--font-family-text)" w:hAnsi="var(--font-family-text)"/>
           <w:b w:val="0"/>
           <w:color w:val="0E141E"/>
         </w:rPr>
-      </w:pPr>
+        <w:t>Subscribers</w:t>
+      </w:r>
+      <w:proofErr w:type="spellEnd"/>
+      <w:r>
+        <w:rPr>
+          <w:rStyle w:val="Strong"/>
+          <w:rFonts w:ascii="var(--font-family-text)" w:hAnsi="var(--font-family-text)"/>
+          <w:b w:val="0"/>
+          <w:color w:val="0E141E"/>
+        </w:rPr>
+        <w:t xml:space="preserve">() and </w:t>
+      </w:r>
+      <w:proofErr w:type="spellStart"/>
+      <w:r>
+        <w:rPr>
+          <w:rStyle w:val="Strong"/>
+          <w:rFonts w:ascii="var(--font-family-text)" w:hAnsi="var(--font-family-text)"/>
+          <w:b w:val="0"/>
+          <w:color w:val="0E141E"/>
+        </w:rPr>
+        <w:t>DTHDataRepo.getPackages</w:t>
+      </w:r>
+      <w:proofErr w:type="spellEnd"/>
+      <w:r>
+        <w:rPr>
+          <w:rStyle w:val="Strong"/>
+          <w:rFonts w:ascii="var(--font-family-text)" w:hAnsi="var(--font-family-text)"/>
+          <w:b w:val="0"/>
+          <w:color w:val="0E141E"/>
+        </w:rPr>
+        <w:t>() function</w:t>
+      </w:r>
+      <w:r>
+        <w:t>.</w:t>
+      </w:r>
+      <w:r>
+        <w:t xml:space="preserve"> </w:t>
+      </w:r>
+      <w:r>
+        <w:t xml:space="preserve">Compute the bill details of each subscriber as directed below and return the list of bills as </w:t>
+      </w:r>
+      <w:proofErr w:type="spellStart"/>
+      <w:r>
+        <w:t>BillVO</w:t>
+      </w:r>
+      <w:proofErr w:type="spellEnd"/>
+      <w:r>
+        <w:t xml:space="preserve"> objects.</w:t>
+      </w:r>
+    </w:p>
+    <w:p>
+      <w:pPr>
+        <w:pStyle w:val="ListParagraph"/>
+        <w:numPr>
+          <w:ilvl w:val="0"/>
+          <w:numId w:val="6"/>
+        </w:numPr>
+        <w:jc w:val="both"/>
+      </w:pPr>
+      <w:proofErr w:type="spellStart"/>
+      <w:proofErr w:type="gramStart"/>
+      <w:r>
+        <w:t>BillVO</w:t>
+      </w:r>
+      <w:proofErr w:type="spellEnd"/>
+      <w:r>
+        <w:t>::</w:t>
+      </w:r>
+      <w:proofErr w:type="spellStart"/>
+      <w:proofErr w:type="gramEnd"/>
+      <w:r>
+        <w:t>mobileNumber</w:t>
+      </w:r>
+      <w:proofErr w:type="spellEnd"/>
+      <w:r>
+        <w:t xml:space="preserve"> = </w:t>
+      </w:r>
+      <w:proofErr w:type="spellStart"/>
+      <w:r>
+        <w:t>SubscriberVO</w:t>
+      </w:r>
+      <w:proofErr w:type="spellEnd"/>
+      <w:r>
+        <w:t>::</w:t>
+      </w:r>
+      <w:proofErr w:type="spellStart"/>
+      <w:r>
+        <w:t>getMobileNumber</w:t>
+      </w:r>
+      <w:proofErr w:type="spellEnd"/>
+      <w:r>
+        <w:t>()</w:t>
+      </w:r>
+    </w:p>
+    <w:p>
+      <w:pPr>
+        <w:pStyle w:val="ListParagraph"/>
+        <w:numPr>
+          <w:ilvl w:val="0"/>
+          <w:numId w:val="6"/>
+        </w:numPr>
+        <w:jc w:val="both"/>
+      </w:pPr>
+      <w:proofErr w:type="spellStart"/>
+      <w:proofErr w:type="gramStart"/>
+      <w:r>
+        <w:t>BillVO</w:t>
+      </w:r>
+      <w:proofErr w:type="spellEnd"/>
+      <w:r>
+        <w:t>::</w:t>
+      </w:r>
+      <w:proofErr w:type="spellStart"/>
+      <w:proofErr w:type="gramEnd"/>
+      <w:r>
+        <w:t>registrationDate</w:t>
+      </w:r>
+      <w:proofErr w:type="spellEnd"/>
+      <w:r>
+        <w:t xml:space="preserve">= </w:t>
+      </w:r>
+      <w:bookmarkStart w:id="1" w:name="_Hlk62635283"/>
+      <w:proofErr w:type="spellStart"/>
+      <w:r>
+        <w:t>SubscriberVO</w:t>
+      </w:r>
+      <w:proofErr w:type="spellEnd"/>
+      <w:r>
+        <w:t>::</w:t>
+      </w:r>
+      <w:proofErr w:type="spellStart"/>
+      <w:r>
+        <w:t>ge</w:t>
+      </w:r>
+      <w:r>
+        <w:t>tRegistrationDate</w:t>
+      </w:r>
+      <w:proofErr w:type="spellEnd"/>
+      <w:r>
+        <w:t>()</w:t>
+      </w:r>
+      <w:bookmarkEnd w:id="1"/>
+    </w:p>
+    <w:p>
+      <w:pPr>
+        <w:pStyle w:val="ListParagraph"/>
+        <w:numPr>
+          <w:ilvl w:val="0"/>
+          <w:numId w:val="6"/>
+        </w:numPr>
+        <w:jc w:val="both"/>
+      </w:pPr>
+      <w:proofErr w:type="spellStart"/>
+      <w:proofErr w:type="gramStart"/>
+      <w:r>
+        <w:t>BillVO</w:t>
+      </w:r>
+      <w:proofErr w:type="spellEnd"/>
+      <w:r>
+        <w:t>::</w:t>
+      </w:r>
+      <w:proofErr w:type="gramEnd"/>
+      <w:r>
+        <w:t xml:space="preserve"> </w:t>
+      </w:r>
+      <w:proofErr w:type="spellStart"/>
+      <w:r>
+        <w:t>billingTerm</w:t>
+      </w:r>
+      <w:proofErr w:type="spellEnd"/>
+      <w:r>
+        <w:t xml:space="preserve"> = </w:t>
+      </w:r>
+      <w:proofErr w:type="spellStart"/>
+      <w:r>
+        <w:t>SubscriberVO</w:t>
+      </w:r>
+      <w:proofErr w:type="spellEnd"/>
+      <w:r>
+        <w:t>::</w:t>
+      </w:r>
+      <w:proofErr w:type="spellStart"/>
+      <w:r>
+        <w:t>get</w:t>
+      </w:r>
+      <w:r>
+        <w:t>BillingTerm</w:t>
+      </w:r>
+      <w:proofErr w:type="spellEnd"/>
+      <w:r>
+        <w:t>()</w:t>
+      </w:r>
+    </w:p>
+    <w:p>
+      <w:pPr>
+        <w:pStyle w:val="ListParagraph"/>
+        <w:numPr>
+          <w:ilvl w:val="0"/>
+          <w:numId w:val="6"/>
+        </w:numPr>
+        <w:jc w:val="both"/>
+      </w:pPr>
+      <w:proofErr w:type="spellStart"/>
+      <w:proofErr w:type="gramStart"/>
+      <w:r>
+        <w:t>BillVO</w:t>
+      </w:r>
+      <w:proofErr w:type="spellEnd"/>
+      <w:r>
+        <w:t>::</w:t>
+      </w:r>
+      <w:proofErr w:type="gramEnd"/>
+      <w:r>
+        <w:t xml:space="preserve"> </w:t>
+      </w:r>
+      <w:proofErr w:type="spellStart"/>
+      <w:r>
+        <w:t>validTillDate</w:t>
+      </w:r>
+      <w:proofErr w:type="spellEnd"/>
+      <w:r>
+        <w:t xml:space="preserve"> =  if </w:t>
+      </w:r>
+      <w:proofErr w:type="spellStart"/>
+      <w:r>
+        <w:t>billingTerm</w:t>
+      </w:r>
+      <w:proofErr w:type="spellEnd"/>
+      <w:r>
+        <w:t xml:space="preserve"> is “Monthly” then (</w:t>
+      </w:r>
+      <w:proofErr w:type="spellStart"/>
+      <w:r>
+        <w:t>SubscriberVO</w:t>
+      </w:r>
+      <w:proofErr w:type="spellEnd"/>
+      <w:r>
+        <w:t>::</w:t>
+      </w:r>
+      <w:proofErr w:type="spellStart"/>
+      <w:r>
+        <w:t>getRegistrationDate</w:t>
+      </w:r>
+      <w:proofErr w:type="spellEnd"/>
+      <w:r>
+        <w:t>()</w:t>
+      </w:r>
+      <w:r>
+        <w:t xml:space="preserve"> + 1 month) else (</w:t>
+      </w:r>
+      <w:proofErr w:type="spellStart"/>
+      <w:r>
+        <w:t>SubscriberVO</w:t>
+      </w:r>
+      <w:proofErr w:type="spellEnd"/>
+      <w:r>
+        <w:t>::</w:t>
+      </w:r>
+      <w:proofErr w:type="spellStart"/>
+      <w:r>
+        <w:t>getRegistrationDate</w:t>
+      </w:r>
+      <w:proofErr w:type="spellEnd"/>
+      <w:r>
+        <w:t>() + 1</w:t>
+      </w:r>
+      <w:r>
+        <w:t xml:space="preserve"> year)</w:t>
+      </w:r>
+    </w:p>
+    <w:p>
+      <w:pPr>
+        <w:pStyle w:val="ListParagraph"/>
+        <w:numPr>
+          <w:ilvl w:val="0"/>
+          <w:numId w:val="6"/>
+        </w:numPr>
+        <w:jc w:val="both"/>
+        <w:rPr>
+          <w:rStyle w:val="Strong"/>
+          <w:b w:val="0"/>
+          <w:bCs w:val="0"/>
+        </w:rPr>
+      </w:pPr>
+      <w:proofErr w:type="spellStart"/>
+      <w:proofErr w:type="gramStart"/>
+      <w:r>
+        <w:lastRenderedPageBreak/>
+        <w:t>BillVO</w:t>
+      </w:r>
+      <w:proofErr w:type="spellEnd"/>
+      <w:r>
+        <w:t>::</w:t>
+      </w:r>
+      <w:proofErr w:type="spellStart"/>
+      <w:proofErr w:type="gramEnd"/>
+      <w:r>
+        <w:t>amountPayable</w:t>
+      </w:r>
+      <w:proofErr w:type="spellEnd"/>
+      <w:r>
+        <w:t>=if</w:t>
+      </w:r>
+      <w:r>
+        <w:t xml:space="preserve"> </w:t>
+      </w:r>
+      <w:proofErr w:type="spellStart"/>
+      <w:r>
+        <w:t>billingTerm</w:t>
+      </w:r>
+      <w:proofErr w:type="spellEnd"/>
+      <w:r>
+        <w:t xml:space="preserve"> is “Monthly” then (</w:t>
+      </w:r>
+      <w:r>
+        <w:t xml:space="preserve">sum of </w:t>
+      </w:r>
+      <w:proofErr w:type="spellStart"/>
+      <w:r>
+        <w:t>PackageVO</w:t>
+      </w:r>
+      <w:proofErr w:type="spellEnd"/>
+      <w:r>
+        <w:t>::</w:t>
+      </w:r>
+      <w:proofErr w:type="spellStart"/>
+      <w:r>
+        <w:t>monthlyFee</w:t>
+      </w:r>
+      <w:proofErr w:type="spellEnd"/>
+      <w:r>
+        <w:t xml:space="preserve"> of all packages subscribed by the subscriber</w:t>
+      </w:r>
+      <w:r>
+        <w:t xml:space="preserve">) else (sum of </w:t>
+      </w:r>
+      <w:proofErr w:type="spellStart"/>
+      <w:r>
+        <w:t>PackageVO</w:t>
+      </w:r>
+      <w:proofErr w:type="spellEnd"/>
+      <w:r>
+        <w:t>::</w:t>
+      </w:r>
+      <w:proofErr w:type="spellStart"/>
+      <w:r>
+        <w:t>annual</w:t>
+      </w:r>
+      <w:r>
+        <w:t>Fee</w:t>
+      </w:r>
+      <w:proofErr w:type="spellEnd"/>
+      <w:r>
+        <w:t xml:space="preserve"> of all packages subscribed by the subscriber)</w:t>
+      </w:r>
     </w:p>
     <w:p>
       <w:pPr>
@@ -784,59 +1105,61 @@
         <w:rPr>
           <w:b/>
         </w:rPr>
-        <w:t>BudgetM</w:t>
-      </w:r>
-      <w:r>
+        <w:t>BillManagementService</w:t>
+      </w:r>
+      <w:proofErr w:type="spellEnd"/>
+    </w:p>
+    <w:p>
+      <w:pPr>
         <w:rPr>
           <w:b/>
         </w:rPr>
-        <w:t>anage</w:t>
+      </w:pPr>
+      <w:r>
+        <w:t xml:space="preserve">Method: </w:t>
       </w:r>
       <w:r>
         <w:rPr>
           <w:b/>
         </w:rPr>
-        <w:t>r</w:t>
-      </w:r>
-      <w:proofErr w:type="spellEnd"/>
-    </w:p>
-    <w:p>
-      <w:pPr>
+        <w:t>public List&lt;</w:t>
+      </w:r>
+      <w:proofErr w:type="spellStart"/>
+      <w:r>
         <w:rPr>
           <w:b/>
         </w:rPr>
-      </w:pPr>
-      <w:r>
-        <w:t xml:space="preserve">Method: </w:t>
-      </w:r>
+        <w:t>BillVO</w:t>
+      </w:r>
+      <w:proofErr w:type="spellEnd"/>
       <w:r>
         <w:rPr>
           <w:b/>
         </w:rPr>
-        <w:t xml:space="preserve">public Map&lt;String, Double&gt; </w:t>
-      </w:r>
-      <w:proofErr w:type="spellStart"/>
+        <w:t xml:space="preserve">&gt; </w:t>
+      </w:r>
+      <w:proofErr w:type="spellStart"/>
+      <w:proofErr w:type="gramStart"/>
       <w:r>
         <w:rPr>
           <w:b/>
         </w:rPr>
-        <w:t>getFieldWiseBudget</w:t>
+        <w:t>getBills</w:t>
       </w:r>
       <w:proofErr w:type="spellEnd"/>
       <w:r>
         <w:rPr>
           <w:b/>
         </w:rPr>
-        <w:t xml:space="preserve">(String field, Aggregate aggregate) throws </w:t>
-      </w:r>
-      <w:proofErr w:type="spellStart"/>
+        <w:t>(</w:t>
+      </w:r>
+      <w:proofErr w:type="gramEnd"/>
       <w:r>
         <w:rPr>
           <w:b/>
         </w:rPr>
-        <w:t>IllegalFieldNameException</w:t>
-      </w:r>
-      <w:proofErr w:type="spellEnd"/>
+        <w:t>)</w:t>
+      </w:r>
     </w:p>
     <w:p>
       <w:r>
@@ -887,39 +1210,76 @@
           <w:color w:val="0E141E"/>
           <w:u w:val="single"/>
         </w:rPr>
-        <w:t>Field : “location” or “title” or “</w:t>
-      </w:r>
-      <w:proofErr w:type="spellStart"/>
-      <w:r>
-        <w:rPr>
-          <w:rStyle w:val="Strong"/>
-          <w:rFonts w:ascii="var(--font-family-text)" w:hAnsi="var(--font-family-text)"/>
-          <w:b w:val="0"/>
+        <w:t>No params</w:t>
+      </w:r>
+    </w:p>
+    <w:p>
+      <w:pPr>
+        <w:rPr>
+          <w:rStyle w:val="Strong"/>
+          <w:rFonts w:ascii="var(--font-family-text)" w:hAnsi="var(--font-family-text)"/>
           <w:i/>
           <w:color w:val="0E141E"/>
           <w:u w:val="single"/>
         </w:rPr>
-        <w:t>precedingOfficer</w:t>
-      </w:r>
-      <w:proofErr w:type="spellEnd"/>
-      <w:r>
-        <w:rPr>
-          <w:rStyle w:val="Strong"/>
-          <w:rFonts w:ascii="var(--font-family-text)" w:hAnsi="var(--font-family-text)"/>
-          <w:b w:val="0"/>
+      </w:pPr>
+      <w:r>
+        <w:rPr>
+          <w:rStyle w:val="Strong"/>
+          <w:rFonts w:ascii="var(--font-family-text)" w:hAnsi="var(--font-family-text)"/>
           <w:i/>
           <w:color w:val="0E141E"/>
           <w:u w:val="single"/>
         </w:rPr>
-        <w:t>”,</w:t>
-      </w:r>
-    </w:p>
-    <w:p>
-      <w:pPr>
-        <w:rPr>
-          <w:rStyle w:val="Strong"/>
-          <w:rFonts w:ascii="var(--font-family-text)" w:hAnsi="var(--font-family-text)"/>
+        <w:t>Output:</w:t>
+      </w:r>
+    </w:p>
+    <w:p>
+      <w:pPr>
+        <w:rPr>
+          <w:rStyle w:val="Strong"/>
           <w:b w:val="0"/>
+          <w:bCs w:val="0"/>
+        </w:rPr>
+      </w:pPr>
+      <w:r>
+        <w:t>List&lt;</w:t>
+      </w:r>
+      <w:proofErr w:type="spellStart"/>
+      <w:r>
+        <w:t>BillVO</w:t>
+      </w:r>
+      <w:proofErr w:type="spellEnd"/>
+      <w:r>
+        <w:t xml:space="preserve">&gt; where each </w:t>
+      </w:r>
+      <w:proofErr w:type="spellStart"/>
+      <w:r>
+        <w:t>BillVO</w:t>
+      </w:r>
+      <w:proofErr w:type="spellEnd"/>
+      <w:r>
+        <w:t xml:space="preserve"> represents the bill details of each </w:t>
+      </w:r>
+      <w:proofErr w:type="gramStart"/>
+      <w:r>
+        <w:t>subscriber</w:t>
+      </w:r>
+      <w:proofErr w:type="gramEnd"/>
+      <w:r>
+        <w:rPr>
+          <w:rStyle w:val="Strong"/>
+          <w:b w:val="0"/>
+          <w:bCs w:val="0"/>
+        </w:rPr>
+        <w:t xml:space="preserve"> </w:t>
+      </w:r>
+    </w:p>
+    <w:p>
+      <w:pPr>
+        <w:rPr>
+          <w:rStyle w:val="Strong"/>
+          <w:rFonts w:ascii="var(--font-family-text)" w:hAnsi="var(--font-family-text)"/>
           <w:i/>
           <w:color w:val="0E141E"/>
           <w:u w:val="single"/>
@@ -929,99 +1289,140 @@
         <w:rPr>
           <w:rStyle w:val="Strong"/>
           <w:rFonts w:ascii="var(--font-family-text)" w:hAnsi="var(--font-family-text)"/>
-          <w:b w:val="0"/>
           <w:i/>
           <w:color w:val="0E141E"/>
           <w:u w:val="single"/>
         </w:rPr>
-        <w:t xml:space="preserve">Aggregate : A value from aggregate </w:t>
-      </w:r>
-      <w:proofErr w:type="spellStart"/>
+        <w:t>Constraints:</w:t>
+      </w:r>
+    </w:p>
+    <w:p>
+      <w:pPr>
+        <w:pStyle w:val="NoSpacing"/>
+      </w:pPr>
+      <w:r>
+        <w:t xml:space="preserve">Use only streams </w:t>
+      </w:r>
+      <w:proofErr w:type="spellStart"/>
+      <w:r>
+        <w:t>api</w:t>
+      </w:r>
+      <w:proofErr w:type="spellEnd"/>
+      <w:r>
+        <w:t>.</w:t>
+      </w:r>
+    </w:p>
+    <w:p>
+      <w:pPr>
+        <w:pStyle w:val="NoSpacing"/>
+      </w:pPr>
       <w:r>
         <w:rPr>
           <w:rStyle w:val="Strong"/>
           <w:rFonts w:ascii="var(--font-family-text)" w:hAnsi="var(--font-family-text)"/>
           <w:b w:val="0"/>
-          <w:i/>
           <w:color w:val="0E141E"/>
-          <w:u w:val="single"/>
-        </w:rPr>
-        <w:t>enum</w:t>
-      </w:r>
-      <w:proofErr w:type="spellEnd"/>
+        </w:rPr>
+        <w:t xml:space="preserve">Use </w:t>
+      </w:r>
+      <w:proofErr w:type="spellStart"/>
       <w:r>
         <w:rPr>
           <w:rStyle w:val="Strong"/>
           <w:rFonts w:ascii="var(--font-family-text)" w:hAnsi="var(--font-family-text)"/>
           <w:b w:val="0"/>
-          <w:i/>
           <w:color w:val="0E141E"/>
-          <w:u w:val="single"/>
-        </w:rPr>
-        <w:t xml:space="preserve"> (sum/min/max)</w:t>
-      </w:r>
-    </w:p>
-    <w:p>
-      <w:pPr>
-        <w:rPr>
-          <w:rStyle w:val="Strong"/>
-          <w:rFonts w:ascii="var(--font-family-text)" w:hAnsi="var(--font-family-text)"/>
-          <w:i/>
+        </w:rPr>
+        <w:t>DTHDataRepo.getSubscribers</w:t>
+      </w:r>
+      <w:proofErr w:type="spellEnd"/>
+      <w:r>
+        <w:rPr>
+          <w:rStyle w:val="Strong"/>
+          <w:rFonts w:ascii="var(--font-family-text)" w:hAnsi="var(--font-family-text)"/>
+          <w:b w:val="0"/>
           <w:color w:val="0E141E"/>
-          <w:u w:val="single"/>
-        </w:rPr>
-      </w:pPr>
-      <w:r>
-        <w:rPr>
-          <w:rStyle w:val="Strong"/>
-          <w:rFonts w:ascii="var(--font-family-text)" w:hAnsi="var(--font-family-text)"/>
-          <w:i/>
+        </w:rPr>
+        <w:t>()</w:t>
+      </w:r>
+      <w:r>
+        <w:rPr>
+          <w:rStyle w:val="Strong"/>
+          <w:rFonts w:ascii="var(--font-family-text)" w:hAnsi="var(--font-family-text)"/>
+          <w:b w:val="0"/>
           <w:color w:val="0E141E"/>
-          <w:u w:val="single"/>
-        </w:rPr>
-        <w:t>Output:</w:t>
-      </w:r>
-    </w:p>
-    <w:p>
-      <w:r>
-        <w:t>Map with the values of the given field as keys and their respective budget aggregates as values.</w:t>
-      </w:r>
-    </w:p>
-    <w:p>
-      <w:pPr>
-        <w:rPr>
-          <w:rStyle w:val="Strong"/>
-          <w:rFonts w:ascii="var(--font-family-text)" w:hAnsi="var(--font-family-text)"/>
-          <w:i/>
+        </w:rPr>
+        <w:t xml:space="preserve"> to retrieve subscriber details.</w:t>
+      </w:r>
+    </w:p>
+    <w:p>
+      <w:pPr>
+        <w:pStyle w:val="NoSpacing"/>
+      </w:pPr>
+      <w:r>
+        <w:rPr>
+          <w:rStyle w:val="Strong"/>
+          <w:rFonts w:ascii="var(--font-family-text)" w:hAnsi="var(--font-family-text)"/>
+          <w:b w:val="0"/>
           <w:color w:val="0E141E"/>
-          <w:u w:val="single"/>
-        </w:rPr>
-      </w:pPr>
-      <w:r>
-        <w:rPr>
-          <w:rStyle w:val="Strong"/>
-          <w:rFonts w:ascii="var(--font-family-text)" w:hAnsi="var(--font-family-text)"/>
-          <w:i/>
+        </w:rPr>
+        <w:t xml:space="preserve">Use </w:t>
+      </w:r>
+      <w:proofErr w:type="spellStart"/>
+      <w:r>
+        <w:rPr>
+          <w:rStyle w:val="Strong"/>
+          <w:rFonts w:ascii="var(--font-family-text)" w:hAnsi="var(--font-family-text)"/>
+          <w:b w:val="0"/>
           <w:color w:val="0E141E"/>
-          <w:u w:val="single"/>
-        </w:rPr>
-        <w:t>Constraints:</w:t>
-      </w:r>
-    </w:p>
-    <w:p>
-      <w:pPr>
-        <w:pStyle w:val="NoSpacing"/>
-      </w:pPr>
-      <w:r>
-        <w:t xml:space="preserve">Use only streams </w:t>
-      </w:r>
-      <w:proofErr w:type="spellStart"/>
-      <w:r>
-        <w:t>api</w:t>
-      </w:r>
-      <w:proofErr w:type="spellEnd"/>
-      <w:r>
-        <w:t>.</w:t>
+        </w:rPr>
+        <w:t>DTHDataRepo.get</w:t>
+      </w:r>
+      <w:r>
+        <w:rPr>
+          <w:rStyle w:val="Strong"/>
+          <w:rFonts w:ascii="var(--font-family-text)" w:hAnsi="var(--font-family-text)"/>
+          <w:b w:val="0"/>
+          <w:color w:val="0E141E"/>
+        </w:rPr>
+        <w:t>Package</w:t>
+      </w:r>
+      <w:r>
+        <w:rPr>
+          <w:rStyle w:val="Strong"/>
+          <w:rFonts w:ascii="var(--font-family-text)" w:hAnsi="var(--font-family-text)"/>
+          <w:b w:val="0"/>
+          <w:color w:val="0E141E"/>
+        </w:rPr>
+        <w:t>s</w:t>
+      </w:r>
+      <w:proofErr w:type="spellEnd"/>
+      <w:r>
+        <w:rPr>
+          <w:rStyle w:val="Strong"/>
+          <w:rFonts w:ascii="var(--font-family-text)" w:hAnsi="var(--font-family-text)"/>
+          <w:b w:val="0"/>
+          <w:color w:val="0E141E"/>
+        </w:rPr>
+        <w:t xml:space="preserve">() to retrieve </w:t>
+      </w:r>
+      <w:r>
+        <w:rPr>
+          <w:rStyle w:val="Strong"/>
+          <w:rFonts w:ascii="var(--font-family-text)" w:hAnsi="var(--font-family-text)"/>
+          <w:b w:val="0"/>
+          <w:color w:val="0E141E"/>
+        </w:rPr>
+        <w:t xml:space="preserve">packages </w:t>
+      </w:r>
+      <w:r>
+        <w:rPr>
+          <w:rStyle w:val="Strong"/>
+          <w:rFonts w:ascii="var(--font-family-text)" w:hAnsi="var(--font-family-text)"/>
+          <w:b w:val="0"/>
+          <w:color w:val="0E141E"/>
+        </w:rPr>
+        <w:t>details.</w:t>
       </w:r>
     </w:p>
     <w:p>
@@ -1049,13 +1450,8 @@
         <w:pStyle w:val="NoSpacing"/>
       </w:pPr>
       <w:r>
-        <w:t>“title”,</w:t>
-      </w:r>
-      <w:proofErr w:type="spellStart"/>
-      <w:r>
-        <w:t>Aggregate.SUM</w:t>
-      </w:r>
-      <w:proofErr w:type="spellEnd"/>
+        <w:t>No params.</w:t>
+      </w:r>
     </w:p>
     <w:p>
       <w:pPr>
@@ -1079,64 +1475,1093 @@
     </w:p>
     <w:p>
       <w:pPr>
-        <w:rPr>
-          <w:i/>
-        </w:rPr>
-      </w:pPr>
-      <w:r>
-        <w:rPr>
-          <w:i/>
-        </w:rPr>
-        <w:t>A map having below key,</w:t>
-      </w:r>
-      <w:r>
-        <w:rPr>
-          <w:i/>
-        </w:rPr>
-        <w:t xml:space="preserve"> </w:t>
-      </w:r>
-      <w:r>
-        <w:rPr>
-          <w:i/>
-        </w:rPr>
-        <w:t>value entries.</w:t>
-      </w:r>
-    </w:p>
-    <w:p>
-      <w:pPr>
         <w:pStyle w:val="NoSpacing"/>
-      </w:pPr>
-      <w:r>
-        <w:t>"CleanAndGreen",127000.0</w:t>
+        <w:rPr>
+          <w:sz w:val="16"/>
+          <w:szCs w:val="16"/>
+        </w:rPr>
+      </w:pPr>
+      <w:r>
+        <w:rPr>
+          <w:sz w:val="16"/>
+          <w:szCs w:val="16"/>
+        </w:rPr>
+        <w:t>[</w:t>
       </w:r>
     </w:p>
     <w:p>
       <w:pPr>
         <w:pStyle w:val="NoSpacing"/>
-      </w:pPr>
-      <w:r>
-        <w:t>"OrganicCultivation",65000.0</w:t>
+        <w:rPr>
+          <w:sz w:val="16"/>
+          <w:szCs w:val="16"/>
+        </w:rPr>
+      </w:pPr>
+      <w:proofErr w:type="spellStart"/>
+      <w:r>
+        <w:rPr>
+          <w:sz w:val="16"/>
+          <w:szCs w:val="16"/>
+        </w:rPr>
+        <w:t>BillVO</w:t>
+      </w:r>
+      <w:proofErr w:type="spellEnd"/>
+      <w:r>
+        <w:rPr>
+          <w:sz w:val="16"/>
+          <w:szCs w:val="16"/>
+        </w:rPr>
+        <w:t xml:space="preserve"> [</w:t>
+      </w:r>
+      <w:proofErr w:type="spellStart"/>
+      <w:r>
+        <w:rPr>
+          <w:sz w:val="16"/>
+          <w:szCs w:val="16"/>
+        </w:rPr>
+        <w:t>mobileNumber</w:t>
+      </w:r>
+      <w:proofErr w:type="spellEnd"/>
+      <w:r>
+        <w:rPr>
+          <w:sz w:val="16"/>
+          <w:szCs w:val="16"/>
+        </w:rPr>
+        <w:t xml:space="preserve">=9247175830, </w:t>
+      </w:r>
+      <w:proofErr w:type="spellStart"/>
+      <w:r>
+        <w:rPr>
+          <w:sz w:val="16"/>
+          <w:szCs w:val="16"/>
+        </w:rPr>
+        <w:t>registrationDate</w:t>
+      </w:r>
+      <w:proofErr w:type="spellEnd"/>
+      <w:r>
+        <w:rPr>
+          <w:sz w:val="16"/>
+          <w:szCs w:val="16"/>
+        </w:rPr>
+        <w:t xml:space="preserve">=2021-01-10, </w:t>
+      </w:r>
+      <w:proofErr w:type="spellStart"/>
+      <w:r>
+        <w:rPr>
+          <w:sz w:val="16"/>
+          <w:szCs w:val="16"/>
+        </w:rPr>
+        <w:t>validTillDate</w:t>
+      </w:r>
+      <w:proofErr w:type="spellEnd"/>
+      <w:r>
+        <w:rPr>
+          <w:sz w:val="16"/>
+          <w:szCs w:val="16"/>
+        </w:rPr>
+        <w:t xml:space="preserve">=2021-02-10, </w:t>
+      </w:r>
+      <w:proofErr w:type="spellStart"/>
+      <w:r>
+        <w:rPr>
+          <w:sz w:val="16"/>
+          <w:szCs w:val="16"/>
+        </w:rPr>
+        <w:t>amountPayable</w:t>
+      </w:r>
+      <w:proofErr w:type="spellEnd"/>
+      <w:r>
+        <w:rPr>
+          <w:sz w:val="16"/>
+          <w:szCs w:val="16"/>
+        </w:rPr>
+        <w:t xml:space="preserve">=614.0, </w:t>
+      </w:r>
+      <w:proofErr w:type="spellStart"/>
+      <w:r>
+        <w:rPr>
+          <w:sz w:val="16"/>
+          <w:szCs w:val="16"/>
+        </w:rPr>
+        <w:t>billingTerm</w:t>
+      </w:r>
+      <w:proofErr w:type="spellEnd"/>
+      <w:r>
+        <w:rPr>
+          <w:sz w:val="16"/>
+          <w:szCs w:val="16"/>
+        </w:rPr>
+        <w:t xml:space="preserve">=Monthly], </w:t>
       </w:r>
     </w:p>
     <w:p>
       <w:pPr>
         <w:pStyle w:val="NoSpacing"/>
-      </w:pPr>
-      <w:r>
-        <w:t>"PollutionControl",80500.0</w:t>
+        <w:rPr>
+          <w:sz w:val="16"/>
+          <w:szCs w:val="16"/>
+        </w:rPr>
+      </w:pPr>
+      <w:proofErr w:type="spellStart"/>
+      <w:r>
+        <w:rPr>
+          <w:sz w:val="16"/>
+          <w:szCs w:val="16"/>
+        </w:rPr>
+        <w:t>BillVO</w:t>
+      </w:r>
+      <w:proofErr w:type="spellEnd"/>
+      <w:r>
+        <w:rPr>
+          <w:sz w:val="16"/>
+          <w:szCs w:val="16"/>
+        </w:rPr>
+        <w:t xml:space="preserve"> [</w:t>
+      </w:r>
+      <w:proofErr w:type="spellStart"/>
+      <w:r>
+        <w:rPr>
+          <w:sz w:val="16"/>
+          <w:szCs w:val="16"/>
+        </w:rPr>
+        <w:t>mobileNumber</w:t>
+      </w:r>
+      <w:proofErr w:type="spellEnd"/>
+      <w:r>
+        <w:rPr>
+          <w:sz w:val="16"/>
+          <w:szCs w:val="16"/>
+        </w:rPr>
+        <w:t xml:space="preserve">=9247212345, </w:t>
+      </w:r>
+      <w:proofErr w:type="spellStart"/>
+      <w:r>
+        <w:rPr>
+          <w:sz w:val="16"/>
+          <w:szCs w:val="16"/>
+        </w:rPr>
+        <w:t>registrationDate</w:t>
+      </w:r>
+      <w:proofErr w:type="spellEnd"/>
+      <w:r>
+        <w:rPr>
+          <w:sz w:val="16"/>
+          <w:szCs w:val="16"/>
+        </w:rPr>
+        <w:t xml:space="preserve">=2021-01-10, </w:t>
+      </w:r>
+      <w:proofErr w:type="spellStart"/>
+      <w:r>
+        <w:rPr>
+          <w:sz w:val="16"/>
+          <w:szCs w:val="16"/>
+        </w:rPr>
+        <w:t>validTillDate</w:t>
+      </w:r>
+      <w:proofErr w:type="spellEnd"/>
+      <w:r>
+        <w:rPr>
+          <w:sz w:val="16"/>
+          <w:szCs w:val="16"/>
+        </w:rPr>
+        <w:t xml:space="preserve">=2022-01-10, </w:t>
+      </w:r>
+      <w:proofErr w:type="spellStart"/>
+      <w:r>
+        <w:rPr>
+          <w:sz w:val="16"/>
+          <w:szCs w:val="16"/>
+        </w:rPr>
+        <w:t>amountPayable</w:t>
+      </w:r>
+      <w:proofErr w:type="spellEnd"/>
+      <w:r>
+        <w:rPr>
+          <w:sz w:val="16"/>
+          <w:szCs w:val="16"/>
+        </w:rPr>
+        <w:t xml:space="preserve">=6776.0, </w:t>
+      </w:r>
+      <w:proofErr w:type="spellStart"/>
+      <w:r>
+        <w:rPr>
+          <w:sz w:val="16"/>
+          <w:szCs w:val="16"/>
+        </w:rPr>
+        <w:t>billingTerm</w:t>
+      </w:r>
+      <w:proofErr w:type="spellEnd"/>
+      <w:r>
+        <w:rPr>
+          <w:sz w:val="16"/>
+          <w:szCs w:val="16"/>
+        </w:rPr>
+        <w:t xml:space="preserve">=Annually], </w:t>
       </w:r>
     </w:p>
     <w:p>
       <w:pPr>
         <w:pStyle w:val="NoSpacing"/>
-      </w:pPr>
-      <w:r>
-        <w:t>"PaperLessDining",35000.0</w:t>
+        <w:rPr>
+          <w:sz w:val="16"/>
+          <w:szCs w:val="16"/>
+        </w:rPr>
+      </w:pPr>
+      <w:proofErr w:type="spellStart"/>
+      <w:r>
+        <w:rPr>
+          <w:sz w:val="16"/>
+          <w:szCs w:val="16"/>
+        </w:rPr>
+        <w:t>BillVO</w:t>
+      </w:r>
+      <w:proofErr w:type="spellEnd"/>
+      <w:r>
+        <w:rPr>
+          <w:sz w:val="16"/>
+          <w:szCs w:val="16"/>
+        </w:rPr>
+        <w:t xml:space="preserve"> [</w:t>
+      </w:r>
+      <w:proofErr w:type="spellStart"/>
+      <w:r>
+        <w:rPr>
+          <w:sz w:val="16"/>
+          <w:szCs w:val="16"/>
+        </w:rPr>
+        <w:t>mobileNumber</w:t>
+      </w:r>
+      <w:proofErr w:type="spellEnd"/>
+      <w:r>
+        <w:rPr>
+          <w:sz w:val="16"/>
+          <w:szCs w:val="16"/>
+        </w:rPr>
+        <w:t xml:space="preserve">=9848012345, </w:t>
+      </w:r>
+      <w:proofErr w:type="spellStart"/>
+      <w:r>
+        <w:rPr>
+          <w:sz w:val="16"/>
+          <w:szCs w:val="16"/>
+        </w:rPr>
+        <w:t>registrationDate</w:t>
+      </w:r>
+      <w:proofErr w:type="spellEnd"/>
+      <w:r>
+        <w:rPr>
+          <w:sz w:val="16"/>
+          <w:szCs w:val="16"/>
+        </w:rPr>
+        <w:t xml:space="preserve">=2021-01-11, </w:t>
+      </w:r>
+      <w:proofErr w:type="spellStart"/>
+      <w:r>
+        <w:rPr>
+          <w:sz w:val="16"/>
+          <w:szCs w:val="16"/>
+        </w:rPr>
+        <w:t>validTillDate</w:t>
+      </w:r>
+      <w:proofErr w:type="spellEnd"/>
+      <w:r>
+        <w:rPr>
+          <w:sz w:val="16"/>
+          <w:szCs w:val="16"/>
+        </w:rPr>
+        <w:t xml:space="preserve">=2022-01-11, </w:t>
+      </w:r>
+      <w:proofErr w:type="spellStart"/>
+      <w:r>
+        <w:rPr>
+          <w:sz w:val="16"/>
+          <w:szCs w:val="16"/>
+        </w:rPr>
+        <w:t>amountPayable</w:t>
+      </w:r>
+      <w:proofErr w:type="spellEnd"/>
+      <w:r>
+        <w:rPr>
+          <w:sz w:val="16"/>
+          <w:szCs w:val="16"/>
+        </w:rPr>
+        <w:t xml:space="preserve">=9009.0, </w:t>
+      </w:r>
+      <w:proofErr w:type="spellStart"/>
+      <w:r>
+        <w:rPr>
+          <w:sz w:val="16"/>
+          <w:szCs w:val="16"/>
+        </w:rPr>
+        <w:t>billingTerm</w:t>
+      </w:r>
+      <w:proofErr w:type="spellEnd"/>
+      <w:r>
+        <w:rPr>
+          <w:sz w:val="16"/>
+          <w:szCs w:val="16"/>
+        </w:rPr>
+        <w:t xml:space="preserve">=Annually], </w:t>
       </w:r>
     </w:p>
     <w:p>
       <w:pPr>
         <w:pStyle w:val="NoSpacing"/>
+        <w:rPr>
+          <w:sz w:val="16"/>
+          <w:szCs w:val="16"/>
+        </w:rPr>
+      </w:pPr>
+      <w:proofErr w:type="spellStart"/>
+      <w:r>
+        <w:rPr>
+          <w:sz w:val="16"/>
+          <w:szCs w:val="16"/>
+        </w:rPr>
+        <w:t>BillVO</w:t>
+      </w:r>
+      <w:proofErr w:type="spellEnd"/>
+      <w:r>
+        <w:rPr>
+          <w:sz w:val="16"/>
+          <w:szCs w:val="16"/>
+        </w:rPr>
+        <w:t xml:space="preserve"> [</w:t>
+      </w:r>
+      <w:proofErr w:type="spellStart"/>
+      <w:r>
+        <w:rPr>
+          <w:sz w:val="16"/>
+          <w:szCs w:val="16"/>
+        </w:rPr>
+        <w:t>mobileNumber</w:t>
+      </w:r>
+      <w:proofErr w:type="spellEnd"/>
+      <w:r>
+        <w:rPr>
+          <w:sz w:val="16"/>
+          <w:szCs w:val="16"/>
+        </w:rPr>
+        <w:t xml:space="preserve">=9848023456, </w:t>
+      </w:r>
+      <w:proofErr w:type="spellStart"/>
+      <w:r>
+        <w:rPr>
+          <w:sz w:val="16"/>
+          <w:szCs w:val="16"/>
+        </w:rPr>
+        <w:t>registrationDate</w:t>
+      </w:r>
+      <w:proofErr w:type="spellEnd"/>
+      <w:r>
+        <w:rPr>
+          <w:sz w:val="16"/>
+          <w:szCs w:val="16"/>
+        </w:rPr>
+        <w:t xml:space="preserve">=2021-01-11, </w:t>
+      </w:r>
+      <w:proofErr w:type="spellStart"/>
+      <w:r>
+        <w:rPr>
+          <w:sz w:val="16"/>
+          <w:szCs w:val="16"/>
+        </w:rPr>
+        <w:t>validTillDate</w:t>
+      </w:r>
+      <w:proofErr w:type="spellEnd"/>
+      <w:r>
+        <w:rPr>
+          <w:sz w:val="16"/>
+          <w:szCs w:val="16"/>
+        </w:rPr>
+        <w:t xml:space="preserve">=2021-02-11, </w:t>
+      </w:r>
+      <w:proofErr w:type="spellStart"/>
+      <w:r>
+        <w:rPr>
+          <w:sz w:val="16"/>
+          <w:szCs w:val="16"/>
+        </w:rPr>
+        <w:t>amountPayable</w:t>
+      </w:r>
+      <w:proofErr w:type="spellEnd"/>
+      <w:r>
+        <w:rPr>
+          <w:sz w:val="16"/>
+          <w:szCs w:val="16"/>
+        </w:rPr>
+        <w:t xml:space="preserve">=819.0, </w:t>
+      </w:r>
+      <w:proofErr w:type="spellStart"/>
+      <w:r>
+        <w:rPr>
+          <w:sz w:val="16"/>
+          <w:szCs w:val="16"/>
+        </w:rPr>
+        <w:t>billingTerm</w:t>
+      </w:r>
+      <w:proofErr w:type="spellEnd"/>
+      <w:r>
+        <w:rPr>
+          <w:sz w:val="16"/>
+          <w:szCs w:val="16"/>
+        </w:rPr>
+        <w:t xml:space="preserve">=Monthly], </w:t>
+      </w:r>
+    </w:p>
+    <w:p>
+      <w:pPr>
+        <w:pStyle w:val="NoSpacing"/>
+        <w:rPr>
+          <w:sz w:val="16"/>
+          <w:szCs w:val="16"/>
+        </w:rPr>
+      </w:pPr>
+      <w:proofErr w:type="spellStart"/>
+      <w:r>
+        <w:rPr>
+          <w:sz w:val="16"/>
+          <w:szCs w:val="16"/>
+        </w:rPr>
+        <w:t>BillVO</w:t>
+      </w:r>
+      <w:proofErr w:type="spellEnd"/>
+      <w:r>
+        <w:rPr>
+          <w:sz w:val="16"/>
+          <w:szCs w:val="16"/>
+        </w:rPr>
+        <w:t xml:space="preserve"> [</w:t>
+      </w:r>
+      <w:proofErr w:type="spellStart"/>
+      <w:r>
+        <w:rPr>
+          <w:sz w:val="16"/>
+          <w:szCs w:val="16"/>
+        </w:rPr>
+        <w:t>mobileNumber</w:t>
+      </w:r>
+      <w:proofErr w:type="spellEnd"/>
+      <w:r>
+        <w:rPr>
+          <w:sz w:val="16"/>
+          <w:szCs w:val="16"/>
+        </w:rPr>
+        <w:t xml:space="preserve">=8093466666, </w:t>
+      </w:r>
+      <w:proofErr w:type="spellStart"/>
+      <w:r>
+        <w:rPr>
+          <w:sz w:val="16"/>
+          <w:szCs w:val="16"/>
+        </w:rPr>
+        <w:t>registrationDate</w:t>
+      </w:r>
+      <w:proofErr w:type="spellEnd"/>
+      <w:r>
+        <w:rPr>
+          <w:sz w:val="16"/>
+          <w:szCs w:val="16"/>
+        </w:rPr>
+        <w:t xml:space="preserve">=2021-01-12, </w:t>
+      </w:r>
+      <w:proofErr w:type="spellStart"/>
+      <w:r>
+        <w:rPr>
+          <w:sz w:val="16"/>
+          <w:szCs w:val="16"/>
+        </w:rPr>
+        <w:t>validTillDate</w:t>
+      </w:r>
+      <w:proofErr w:type="spellEnd"/>
+      <w:r>
+        <w:rPr>
+          <w:sz w:val="16"/>
+          <w:szCs w:val="16"/>
+        </w:rPr>
+        <w:t xml:space="preserve">=2021-02-12, </w:t>
+      </w:r>
+      <w:proofErr w:type="spellStart"/>
+      <w:r>
+        <w:rPr>
+          <w:sz w:val="16"/>
+          <w:szCs w:val="16"/>
+        </w:rPr>
+        <w:t>amountPayable</w:t>
+      </w:r>
+      <w:proofErr w:type="spellEnd"/>
+      <w:r>
+        <w:rPr>
+          <w:sz w:val="16"/>
+          <w:szCs w:val="16"/>
+        </w:rPr>
+        <w:t xml:space="preserve">=919.0, </w:t>
+      </w:r>
+      <w:proofErr w:type="spellStart"/>
+      <w:r>
+        <w:rPr>
+          <w:sz w:val="16"/>
+          <w:szCs w:val="16"/>
+        </w:rPr>
+        <w:t>billingTerm</w:t>
+      </w:r>
+      <w:proofErr w:type="spellEnd"/>
+      <w:r>
+        <w:rPr>
+          <w:sz w:val="16"/>
+          <w:szCs w:val="16"/>
+        </w:rPr>
+        <w:t xml:space="preserve">=Monthly], </w:t>
+      </w:r>
+    </w:p>
+    <w:p>
+      <w:pPr>
+        <w:pStyle w:val="NoSpacing"/>
+        <w:rPr>
+          <w:sz w:val="16"/>
+          <w:szCs w:val="16"/>
+        </w:rPr>
+      </w:pPr>
+      <w:proofErr w:type="spellStart"/>
+      <w:r>
+        <w:rPr>
+          <w:sz w:val="16"/>
+          <w:szCs w:val="16"/>
+        </w:rPr>
+        <w:t>BillVO</w:t>
+      </w:r>
+      <w:proofErr w:type="spellEnd"/>
+      <w:r>
+        <w:rPr>
+          <w:sz w:val="16"/>
+          <w:szCs w:val="16"/>
+        </w:rPr>
+        <w:t xml:space="preserve"> [</w:t>
+      </w:r>
+      <w:proofErr w:type="spellStart"/>
+      <w:r>
+        <w:rPr>
+          <w:sz w:val="16"/>
+          <w:szCs w:val="16"/>
+        </w:rPr>
+        <w:t>mobileNumber</w:t>
+      </w:r>
+      <w:proofErr w:type="spellEnd"/>
+      <w:r>
+        <w:rPr>
+          <w:sz w:val="16"/>
+          <w:szCs w:val="16"/>
+        </w:rPr>
+        <w:t xml:space="preserve">=8093477777, </w:t>
+      </w:r>
+      <w:proofErr w:type="spellStart"/>
+      <w:r>
+        <w:rPr>
+          <w:sz w:val="16"/>
+          <w:szCs w:val="16"/>
+        </w:rPr>
+        <w:t>registrationDate</w:t>
+      </w:r>
+      <w:proofErr w:type="spellEnd"/>
+      <w:r>
+        <w:rPr>
+          <w:sz w:val="16"/>
+          <w:szCs w:val="16"/>
+        </w:rPr>
+        <w:t xml:space="preserve">=2021-01-12, </w:t>
+      </w:r>
+      <w:proofErr w:type="spellStart"/>
+      <w:r>
+        <w:rPr>
+          <w:sz w:val="16"/>
+          <w:szCs w:val="16"/>
+        </w:rPr>
+        <w:t>validTillDate</w:t>
+      </w:r>
+      <w:proofErr w:type="spellEnd"/>
+      <w:r>
+        <w:rPr>
+          <w:sz w:val="16"/>
+          <w:szCs w:val="16"/>
+        </w:rPr>
+        <w:t xml:space="preserve">=2021-02-12, </w:t>
+      </w:r>
+      <w:proofErr w:type="spellStart"/>
+      <w:r>
+        <w:rPr>
+          <w:sz w:val="16"/>
+          <w:szCs w:val="16"/>
+        </w:rPr>
+        <w:t>amountPayable</w:t>
+      </w:r>
+      <w:proofErr w:type="spellEnd"/>
+      <w:r>
+        <w:rPr>
+          <w:sz w:val="16"/>
+          <w:szCs w:val="16"/>
+        </w:rPr>
+        <w:t xml:space="preserve">=614.0, </w:t>
+      </w:r>
+      <w:proofErr w:type="spellStart"/>
+      <w:r>
+        <w:rPr>
+          <w:sz w:val="16"/>
+          <w:szCs w:val="16"/>
+        </w:rPr>
+        <w:t>billingTerm</w:t>
+      </w:r>
+      <w:proofErr w:type="spellEnd"/>
+      <w:r>
+        <w:rPr>
+          <w:sz w:val="16"/>
+          <w:szCs w:val="16"/>
+        </w:rPr>
+        <w:t xml:space="preserve">=Monthly], </w:t>
+      </w:r>
+    </w:p>
+    <w:p>
+      <w:pPr>
+        <w:pStyle w:val="NoSpacing"/>
+        <w:rPr>
+          <w:sz w:val="16"/>
+          <w:szCs w:val="16"/>
+        </w:rPr>
+      </w:pPr>
+      <w:proofErr w:type="spellStart"/>
+      <w:r>
+        <w:rPr>
+          <w:sz w:val="16"/>
+          <w:szCs w:val="16"/>
+        </w:rPr>
+        <w:t>BillVO</w:t>
+      </w:r>
+      <w:proofErr w:type="spellEnd"/>
+      <w:r>
+        <w:rPr>
+          <w:sz w:val="16"/>
+          <w:szCs w:val="16"/>
+        </w:rPr>
+        <w:t xml:space="preserve"> [</w:t>
+      </w:r>
+      <w:proofErr w:type="spellStart"/>
+      <w:r>
+        <w:rPr>
+          <w:sz w:val="16"/>
+          <w:szCs w:val="16"/>
+        </w:rPr>
+        <w:t>mobileNumber</w:t>
+      </w:r>
+      <w:proofErr w:type="spellEnd"/>
+      <w:r>
+        <w:rPr>
+          <w:sz w:val="16"/>
+          <w:szCs w:val="16"/>
+        </w:rPr>
+        <w:t xml:space="preserve">=8093456565, </w:t>
+      </w:r>
+      <w:proofErr w:type="spellStart"/>
+      <w:r>
+        <w:rPr>
+          <w:sz w:val="16"/>
+          <w:szCs w:val="16"/>
+        </w:rPr>
+        <w:t>registrationDate</w:t>
+      </w:r>
+      <w:proofErr w:type="spellEnd"/>
+      <w:r>
+        <w:rPr>
+          <w:sz w:val="16"/>
+          <w:szCs w:val="16"/>
+        </w:rPr>
+        <w:t xml:space="preserve">=2021-01-10, </w:t>
+      </w:r>
+      <w:proofErr w:type="spellStart"/>
+      <w:r>
+        <w:rPr>
+          <w:sz w:val="16"/>
+          <w:szCs w:val="16"/>
+        </w:rPr>
+        <w:t>validTillDate</w:t>
+      </w:r>
+      <w:proofErr w:type="spellEnd"/>
+      <w:r>
+        <w:rPr>
+          <w:sz w:val="16"/>
+          <w:szCs w:val="16"/>
+        </w:rPr>
+        <w:t xml:space="preserve">=2021-02-10, </w:t>
+      </w:r>
+      <w:proofErr w:type="spellStart"/>
+      <w:r>
+        <w:rPr>
+          <w:sz w:val="16"/>
+          <w:szCs w:val="16"/>
+        </w:rPr>
+        <w:t>amountPayable</w:t>
+      </w:r>
+      <w:proofErr w:type="spellEnd"/>
+      <w:r>
+        <w:rPr>
+          <w:sz w:val="16"/>
+          <w:szCs w:val="16"/>
+        </w:rPr>
+        <w:t xml:space="preserve">=616.0, </w:t>
+      </w:r>
+      <w:proofErr w:type="spellStart"/>
+      <w:r>
+        <w:rPr>
+          <w:sz w:val="16"/>
+          <w:szCs w:val="16"/>
+        </w:rPr>
+        <w:t>billingTerm</w:t>
+      </w:r>
+      <w:proofErr w:type="spellEnd"/>
+      <w:r>
+        <w:rPr>
+          <w:sz w:val="16"/>
+          <w:szCs w:val="16"/>
+        </w:rPr>
+        <w:t xml:space="preserve">=Monthly], </w:t>
+      </w:r>
+    </w:p>
+    <w:p>
+      <w:pPr>
+        <w:pStyle w:val="NoSpacing"/>
+        <w:rPr>
+          <w:sz w:val="16"/>
+          <w:szCs w:val="16"/>
+        </w:rPr>
+      </w:pPr>
+      <w:proofErr w:type="spellStart"/>
+      <w:r>
+        <w:rPr>
+          <w:sz w:val="16"/>
+          <w:szCs w:val="16"/>
+        </w:rPr>
+        <w:t>BillVO</w:t>
+      </w:r>
+      <w:proofErr w:type="spellEnd"/>
+      <w:r>
+        <w:rPr>
+          <w:sz w:val="16"/>
+          <w:szCs w:val="16"/>
+        </w:rPr>
+        <w:t xml:space="preserve"> [</w:t>
+      </w:r>
+      <w:proofErr w:type="spellStart"/>
+      <w:r>
+        <w:rPr>
+          <w:sz w:val="16"/>
+          <w:szCs w:val="16"/>
+        </w:rPr>
+        <w:t>mobileNumber</w:t>
+      </w:r>
+      <w:proofErr w:type="spellEnd"/>
+      <w:r>
+        <w:rPr>
+          <w:sz w:val="16"/>
+          <w:szCs w:val="16"/>
+        </w:rPr>
+        <w:t xml:space="preserve">=8093478789, </w:t>
+      </w:r>
+      <w:proofErr w:type="spellStart"/>
+      <w:r>
+        <w:rPr>
+          <w:sz w:val="16"/>
+          <w:szCs w:val="16"/>
+        </w:rPr>
+        <w:t>registrationDate</w:t>
+      </w:r>
+      <w:proofErr w:type="spellEnd"/>
+      <w:r>
+        <w:rPr>
+          <w:sz w:val="16"/>
+          <w:szCs w:val="16"/>
+        </w:rPr>
+        <w:t xml:space="preserve">=2021-01-11, </w:t>
+      </w:r>
+      <w:proofErr w:type="spellStart"/>
+      <w:r>
+        <w:rPr>
+          <w:sz w:val="16"/>
+          <w:szCs w:val="16"/>
+        </w:rPr>
+        <w:t>validTillDate</w:t>
+      </w:r>
+      <w:proofErr w:type="spellEnd"/>
+      <w:r>
+        <w:rPr>
+          <w:sz w:val="16"/>
+          <w:szCs w:val="16"/>
+        </w:rPr>
+        <w:t xml:space="preserve">=2022-01-11, </w:t>
+      </w:r>
+      <w:proofErr w:type="spellStart"/>
+      <w:r>
+        <w:rPr>
+          <w:sz w:val="16"/>
+          <w:szCs w:val="16"/>
+        </w:rPr>
+        <w:t>amountPayable</w:t>
+      </w:r>
+      <w:proofErr w:type="spellEnd"/>
+      <w:r>
+        <w:rPr>
+          <w:sz w:val="16"/>
+          <w:szCs w:val="16"/>
+        </w:rPr>
+        <w:t xml:space="preserve">=9009.0, </w:t>
+      </w:r>
+      <w:proofErr w:type="spellStart"/>
+      <w:r>
+        <w:rPr>
+          <w:sz w:val="16"/>
+          <w:szCs w:val="16"/>
+        </w:rPr>
+        <w:t>billingTerm</w:t>
+      </w:r>
+      <w:proofErr w:type="spellEnd"/>
+      <w:r>
+        <w:rPr>
+          <w:sz w:val="16"/>
+          <w:szCs w:val="16"/>
+        </w:rPr>
+        <w:t xml:space="preserve">=Annually], </w:t>
+      </w:r>
+    </w:p>
+    <w:p>
+      <w:pPr>
+        <w:pStyle w:val="NoSpacing"/>
+        <w:rPr>
+          <w:sz w:val="16"/>
+          <w:szCs w:val="16"/>
+        </w:rPr>
+      </w:pPr>
+      <w:proofErr w:type="spellStart"/>
+      <w:r>
+        <w:rPr>
+          <w:sz w:val="16"/>
+          <w:szCs w:val="16"/>
+        </w:rPr>
+        <w:t>BillVO</w:t>
+      </w:r>
+      <w:proofErr w:type="spellEnd"/>
+      <w:r>
+        <w:rPr>
+          <w:sz w:val="16"/>
+          <w:szCs w:val="16"/>
+        </w:rPr>
+        <w:t xml:space="preserve"> [</w:t>
+      </w:r>
+      <w:proofErr w:type="spellStart"/>
+      <w:r>
+        <w:rPr>
+          <w:sz w:val="16"/>
+          <w:szCs w:val="16"/>
+        </w:rPr>
+        <w:t>mobileNumber</w:t>
+      </w:r>
+      <w:proofErr w:type="spellEnd"/>
+      <w:r>
+        <w:rPr>
+          <w:sz w:val="16"/>
+          <w:szCs w:val="16"/>
+        </w:rPr>
+        <w:t xml:space="preserve">=9247212541, </w:t>
+      </w:r>
+      <w:proofErr w:type="spellStart"/>
+      <w:r>
+        <w:rPr>
+          <w:sz w:val="16"/>
+          <w:szCs w:val="16"/>
+        </w:rPr>
+        <w:t>registrationDate</w:t>
+      </w:r>
+      <w:proofErr w:type="spellEnd"/>
+      <w:r>
+        <w:rPr>
+          <w:sz w:val="16"/>
+          <w:szCs w:val="16"/>
+        </w:rPr>
+        <w:t xml:space="preserve">=2021-01-10, </w:t>
+      </w:r>
+      <w:proofErr w:type="spellStart"/>
+      <w:r>
+        <w:rPr>
+          <w:sz w:val="16"/>
+          <w:szCs w:val="16"/>
+        </w:rPr>
+        <w:t>validTillDate</w:t>
+      </w:r>
+      <w:proofErr w:type="spellEnd"/>
+      <w:r>
+        <w:rPr>
+          <w:sz w:val="16"/>
+          <w:szCs w:val="16"/>
+        </w:rPr>
+        <w:t xml:space="preserve">=2021-02-10, </w:t>
+      </w:r>
+      <w:proofErr w:type="spellStart"/>
+      <w:r>
+        <w:rPr>
+          <w:sz w:val="16"/>
+          <w:szCs w:val="16"/>
+        </w:rPr>
+        <w:t>amountPayable</w:t>
+      </w:r>
+      <w:proofErr w:type="spellEnd"/>
+      <w:r>
+        <w:rPr>
+          <w:sz w:val="16"/>
+          <w:szCs w:val="16"/>
+        </w:rPr>
+        <w:t xml:space="preserve">=717.0, </w:t>
+      </w:r>
+      <w:proofErr w:type="spellStart"/>
+      <w:r>
+        <w:rPr>
+          <w:sz w:val="16"/>
+          <w:szCs w:val="16"/>
+        </w:rPr>
+        <w:t>billingTerm</w:t>
+      </w:r>
+      <w:proofErr w:type="spellEnd"/>
+      <w:r>
+        <w:rPr>
+          <w:sz w:val="16"/>
+          <w:szCs w:val="16"/>
+        </w:rPr>
+        <w:t xml:space="preserve">=Monthly], </w:t>
+      </w:r>
+    </w:p>
+    <w:p>
+      <w:pPr>
+        <w:pStyle w:val="NoSpacing"/>
+        <w:rPr>
+          <w:sz w:val="16"/>
+          <w:szCs w:val="16"/>
+        </w:rPr>
+      </w:pPr>
+      <w:proofErr w:type="spellStart"/>
+      <w:r>
+        <w:rPr>
+          <w:sz w:val="16"/>
+          <w:szCs w:val="16"/>
+        </w:rPr>
+        <w:t>BillVO</w:t>
+      </w:r>
+      <w:proofErr w:type="spellEnd"/>
+      <w:r>
+        <w:rPr>
+          <w:sz w:val="16"/>
+          <w:szCs w:val="16"/>
+        </w:rPr>
+        <w:t xml:space="preserve"> [</w:t>
+      </w:r>
+      <w:proofErr w:type="spellStart"/>
+      <w:r>
+        <w:rPr>
+          <w:sz w:val="16"/>
+          <w:szCs w:val="16"/>
+        </w:rPr>
+        <w:t>mobileNumber</w:t>
+      </w:r>
+      <w:proofErr w:type="spellEnd"/>
+      <w:r>
+        <w:rPr>
+          <w:sz w:val="16"/>
+          <w:szCs w:val="16"/>
+        </w:rPr>
+        <w:t xml:space="preserve">=9247112350, </w:t>
+      </w:r>
+      <w:proofErr w:type="spellStart"/>
+      <w:r>
+        <w:rPr>
+          <w:sz w:val="16"/>
+          <w:szCs w:val="16"/>
+        </w:rPr>
+        <w:t>registrationDate</w:t>
+      </w:r>
+      <w:proofErr w:type="spellEnd"/>
+      <w:r>
+        <w:rPr>
+          <w:sz w:val="16"/>
+          <w:szCs w:val="16"/>
+        </w:rPr>
+        <w:t xml:space="preserve">=2021-01-11, </w:t>
+      </w:r>
+      <w:proofErr w:type="spellStart"/>
+      <w:r>
+        <w:rPr>
+          <w:sz w:val="16"/>
+          <w:szCs w:val="16"/>
+        </w:rPr>
+        <w:t>validTillDate</w:t>
+      </w:r>
+      <w:proofErr w:type="spellEnd"/>
+      <w:r>
+        <w:rPr>
+          <w:sz w:val="16"/>
+          <w:szCs w:val="16"/>
+        </w:rPr>
+        <w:t xml:space="preserve">=2022-01-11, </w:t>
+      </w:r>
+      <w:proofErr w:type="spellStart"/>
+      <w:r>
+        <w:rPr>
+          <w:sz w:val="16"/>
+          <w:szCs w:val="16"/>
+        </w:rPr>
+        <w:t>amountPayable</w:t>
+      </w:r>
+      <w:proofErr w:type="spellEnd"/>
+      <w:r>
+        <w:rPr>
+          <w:sz w:val="16"/>
+          <w:szCs w:val="16"/>
+        </w:rPr>
+        <w:t xml:space="preserve">=11231.0, </w:t>
+      </w:r>
+      <w:proofErr w:type="spellStart"/>
+      <w:r>
+        <w:rPr>
+          <w:sz w:val="16"/>
+          <w:szCs w:val="16"/>
+        </w:rPr>
+        <w:t>billingTerm</w:t>
+      </w:r>
+      <w:proofErr w:type="spellEnd"/>
+      <w:r>
+        <w:rPr>
+          <w:sz w:val="16"/>
+          <w:szCs w:val="16"/>
+        </w:rPr>
+        <w:t>=Annually]</w:t>
+      </w:r>
+    </w:p>
+    <w:p>
+      <w:pPr>
+        <w:pStyle w:val="NoSpacing"/>
+        <w:rPr>
+          <w:sz w:val="16"/>
+          <w:szCs w:val="16"/>
+        </w:rPr>
+      </w:pPr>
+      <w:r>
+        <w:rPr>
+          <w:sz w:val="16"/>
+          <w:szCs w:val="16"/>
+        </w:rPr>
+        <w:t>]</w:t>
+      </w:r>
+    </w:p>
+    <w:p>
+      <w:pPr>
+        <w:pStyle w:val="NoSpacing"/>
+        <w:rPr>
+          <w:sz w:val="14"/>
+          <w:szCs w:val="14"/>
+        </w:rPr>
       </w:pPr>
     </w:p>
     <w:p>
@@ -1169,8 +2594,9 @@
           <w:color w:val="5B9BD5" w:themeColor="accent1"/>
           <w:sz w:val="28"/>
         </w:rPr>
-        <w:t>Retrie</w:t>
-      </w:r>
+        <w:t xml:space="preserve">Sort the List of bills on </w:t>
+      </w:r>
+      <w:proofErr w:type="spellStart"/>
       <w:r>
         <w:rPr>
           <w:rStyle w:val="Strong"/>
@@ -1178,7 +2604,7 @@
           <w:color w:val="5B9BD5" w:themeColor="accent1"/>
           <w:sz w:val="28"/>
         </w:rPr>
-        <w:t>ve that</w:t>
+        <w:t>Bill</w:t>
       </w:r>
       <w:r>
         <w:rPr>
@@ -1187,7 +2613,7 @@
           <w:color w:val="5B9BD5" w:themeColor="accent1"/>
           <w:sz w:val="28"/>
         </w:rPr>
-        <w:t xml:space="preserve"> </w:t>
+        <w:t>ing</w:t>
       </w:r>
       <w:r>
         <w:rPr>
@@ -1196,8 +2622,9 @@
           <w:color w:val="5B9BD5" w:themeColor="accent1"/>
           <w:sz w:val="28"/>
         </w:rPr>
-        <w:t xml:space="preserve">activities </w:t>
-      </w:r>
+        <w:t>Term</w:t>
+      </w:r>
+      <w:proofErr w:type="spellEnd"/>
       <w:r>
         <w:rPr>
           <w:rStyle w:val="Strong"/>
@@ -1205,7 +2632,36 @@
           <w:color w:val="5B9BD5" w:themeColor="accent1"/>
           <w:sz w:val="28"/>
         </w:rPr>
-        <w:t>having the highest budget spent.</w:t>
+        <w:t xml:space="preserve"> and </w:t>
+      </w:r>
+      <w:proofErr w:type="spellStart"/>
+      <w:r>
+        <w:rPr>
+          <w:rStyle w:val="Strong"/>
+          <w:rFonts w:ascii="var(--font-family-text)" w:hAnsi="var(--font-family-text)"/>
+          <w:color w:val="5B9BD5" w:themeColor="accent1"/>
+          <w:sz w:val="28"/>
+        </w:rPr>
+        <w:t>ValidTillDate</w:t>
+      </w:r>
+      <w:proofErr w:type="spellEnd"/>
+      <w:r>
+        <w:rPr>
+          <w:rStyle w:val="Strong"/>
+          <w:rFonts w:ascii="var(--font-family-text)" w:hAnsi="var(--font-family-text)"/>
+          <w:color w:val="5B9BD5" w:themeColor="accent1"/>
+          <w:sz w:val="28"/>
+        </w:rPr>
+        <w:t xml:space="preserve"> in Ascending order</w:t>
+      </w:r>
+      <w:r>
+        <w:rPr>
+          <w:rStyle w:val="Strong"/>
+          <w:rFonts w:ascii="var(--font-family-text)" w:hAnsi="var(--font-family-text)"/>
+          <w:color w:val="5B9BD5" w:themeColor="accent1"/>
+          <w:sz w:val="28"/>
+        </w:rPr>
+        <w:t>.</w:t>
       </w:r>
       <w:r>
         <w:rPr>
@@ -1251,7 +2707,7 @@
           <w:b w:val="0"/>
           <w:color w:val="0E141E"/>
         </w:rPr>
-        <w:t xml:space="preserve">Retrieve the activity details data from the </w:t>
+        <w:t xml:space="preserve">Given the list of </w:t>
       </w:r>
       <w:proofErr w:type="spellStart"/>
       <w:r>
@@ -1261,7 +2717,7 @@
           <w:b w:val="0"/>
           <w:color w:val="0E141E"/>
         </w:rPr>
-        <w:t>ActivtyDetailsRepo.getActivities</w:t>
+        <w:t>BillVO</w:t>
       </w:r>
       <w:proofErr w:type="spellEnd"/>
       <w:r>
@@ -1271,13 +2727,47 @@
           <w:b w:val="0"/>
           <w:color w:val="0E141E"/>
         </w:rPr>
-        <w:t>() function</w:t>
-      </w:r>
-      <w:r>
-        <w:t xml:space="preserve">. </w:t>
-      </w:r>
-      <w:r>
-        <w:t>Using appropriate Steams Operation find out the activity that has the highest budget spent.</w:t>
+        <w:t xml:space="preserve"> objects sort and return the list on </w:t>
+      </w:r>
+      <w:proofErr w:type="spellStart"/>
+      <w:r>
+        <w:rPr>
+          <w:rStyle w:val="Strong"/>
+          <w:rFonts w:ascii="var(--font-family-text)" w:hAnsi="var(--font-family-text)"/>
+          <w:b w:val="0"/>
+          <w:color w:val="0E141E"/>
+        </w:rPr>
+        <w:t>billingTerm</w:t>
+      </w:r>
+      <w:proofErr w:type="spellEnd"/>
+      <w:r>
+        <w:rPr>
+          <w:rStyle w:val="Strong"/>
+          <w:rFonts w:ascii="var(--font-family-text)" w:hAnsi="var(--font-family-text)"/>
+          <w:b w:val="0"/>
+          <w:color w:val="0E141E"/>
+        </w:rPr>
+        <w:t xml:space="preserve"> and </w:t>
+      </w:r>
+      <w:proofErr w:type="spellStart"/>
+      <w:r>
+        <w:rPr>
+          <w:rStyle w:val="Strong"/>
+          <w:rFonts w:ascii="var(--font-family-text)" w:hAnsi="var(--font-family-text)"/>
+          <w:b w:val="0"/>
+          <w:color w:val="0E141E"/>
+        </w:rPr>
+        <w:t>validTillDate</w:t>
+      </w:r>
+      <w:proofErr w:type="spellEnd"/>
+      <w:r>
+        <w:rPr>
+          <w:rStyle w:val="Strong"/>
+          <w:rFonts w:ascii="var(--font-family-text)" w:hAnsi="var(--font-family-text)"/>
+          <w:b w:val="0"/>
+          <w:color w:val="0E141E"/>
+        </w:rPr>
+        <w:t xml:space="preserve"> in ascending order, </w:t>
       </w:r>
     </w:p>
     <w:p>
@@ -1317,73 +2807,89 @@
         <w:rPr>
           <w:b/>
         </w:rPr>
-        <w:t>Budget</w:t>
-      </w:r>
-      <w:r>
+        <w:t>BillManagementService</w:t>
+      </w:r>
+      <w:proofErr w:type="spellEnd"/>
+    </w:p>
+    <w:p>
+      <w:pPr>
         <w:rPr>
           <w:b/>
         </w:rPr>
-        <w:t>Manage</w:t>
+      </w:pPr>
+      <w:r>
+        <w:t xml:space="preserve">Method: </w:t>
       </w:r>
       <w:r>
         <w:rPr>
           <w:b/>
         </w:rPr>
-        <w:t>r</w:t>
-      </w:r>
-      <w:proofErr w:type="spellEnd"/>
-    </w:p>
-    <w:p>
-      <w:pPr>
+        <w:t>public List&lt;</w:t>
+      </w:r>
+      <w:proofErr w:type="spellStart"/>
+      <w:r>
         <w:rPr>
           <w:b/>
         </w:rPr>
-      </w:pPr>
-      <w:r>
-        <w:t xml:space="preserve">Method: </w:t>
-      </w:r>
+        <w:t>BillVO</w:t>
+      </w:r>
+      <w:proofErr w:type="spellEnd"/>
       <w:r>
         <w:rPr>
           <w:b/>
         </w:rPr>
-        <w:t xml:space="preserve">public </w:t>
-      </w:r>
-      <w:proofErr w:type="spellStart"/>
+        <w:t xml:space="preserve">&gt; </w:t>
+      </w:r>
+      <w:proofErr w:type="spellStart"/>
+      <w:proofErr w:type="gramStart"/>
       <w:r>
         <w:rPr>
           <w:b/>
         </w:rPr>
-        <w:t>ActivityDetailsVO</w:t>
+        <w:t>sortBills</w:t>
       </w:r>
       <w:proofErr w:type="spellEnd"/>
       <w:r>
         <w:rPr>
           <w:b/>
         </w:rPr>
-        <w:t xml:space="preserve"> </w:t>
-      </w:r>
-      <w:proofErr w:type="spellStart"/>
+        <w:t>(</w:t>
+      </w:r>
+      <w:proofErr w:type="gramEnd"/>
       <w:r>
         <w:rPr>
           <w:b/>
         </w:rPr>
-        <w:t>getCostliestActivity</w:t>
-      </w:r>
-      <w:proofErr w:type="spellEnd"/>
+        <w:t>List&lt;</w:t>
+      </w:r>
+      <w:proofErr w:type="spellStart"/>
       <w:r>
         <w:rPr>
           <w:b/>
         </w:rPr>
-        <w:t xml:space="preserve">() throws </w:t>
-      </w:r>
-      <w:proofErr w:type="spellStart"/>
+        <w:t>BillVO</w:t>
+      </w:r>
+      <w:proofErr w:type="spellEnd"/>
       <w:r>
         <w:rPr>
           <w:b/>
         </w:rPr>
-        <w:t>IllegalFieldNameException</w:t>
-      </w:r>
-      <w:proofErr w:type="spellEnd"/>
+        <w:t xml:space="preserve">&gt; </w:t>
+      </w:r>
+      <w:proofErr w:type="spellStart"/>
+      <w:r>
+        <w:rPr>
+          <w:b/>
+        </w:rPr>
+        <w:t>unorderedBillsList</w:t>
+      </w:r>
+      <w:proofErr w:type="spellEnd"/>
+      <w:r>
+        <w:rPr>
+          <w:b/>
+        </w:rPr>
+        <w:t>)</w:t>
+      </w:r>
     </w:p>
     <w:p>
       <w:r>
@@ -1420,6 +2926,33 @@
     <w:p>
       <w:pPr>
         <w:rPr>
+          <w:bCs/>
+        </w:rPr>
+      </w:pPr>
+      <w:r>
+        <w:rPr>
+          <w:bCs/>
+        </w:rPr>
+        <w:t>unordered List&lt;</w:t>
+      </w:r>
+      <w:proofErr w:type="spellStart"/>
+      <w:r>
+        <w:rPr>
+          <w:bCs/>
+        </w:rPr>
+        <w:t>BillVO</w:t>
+      </w:r>
+      <w:proofErr w:type="spellEnd"/>
+      <w:r>
+        <w:rPr>
+          <w:bCs/>
+        </w:rPr>
+        <w:t xml:space="preserve">&gt;  </w:t>
+      </w:r>
+    </w:p>
+    <w:p>
+      <w:r>
+        <w:rPr>
           <w:rStyle w:val="Strong"/>
           <w:rFonts w:ascii="var(--font-family-text)" w:hAnsi="var(--font-family-text)"/>
           <w:b w:val="0"/>
@@ -1427,36 +2960,6 @@
           <w:color w:val="0E141E"/>
           <w:u w:val="single"/>
         </w:rPr>
-      </w:pPr>
-      <w:r>
-        <w:rPr>
-          <w:bCs/>
-        </w:rPr>
-        <w:t xml:space="preserve">No </w:t>
-      </w:r>
-      <w:r>
-        <w:rPr>
-          <w:bCs/>
-        </w:rPr>
-        <w:t>parameters</w:t>
-      </w:r>
-      <w:r>
-        <w:rPr>
-          <w:bCs/>
-        </w:rPr>
-        <w:t>.</w:t>
-      </w:r>
-    </w:p>
-    <w:p>
-      <w:r>
-        <w:rPr>
-          <w:rStyle w:val="Strong"/>
-          <w:rFonts w:ascii="var(--font-family-text)" w:hAnsi="var(--font-family-text)"/>
-          <w:b w:val="0"/>
-          <w:i/>
-          <w:color w:val="0E141E"/>
-          <w:u w:val="single"/>
-        </w:rPr>
         <w:t>Output</w:t>
       </w:r>
       <w:r>
@@ -1464,21 +2967,67 @@
       </w:r>
     </w:p>
     <w:p>
-      <w:proofErr w:type="spellStart"/>
       <w:r>
         <w:rPr>
           <w:rFonts w:asciiTheme="majorHAnsi" w:eastAsiaTheme="majorEastAsia" w:hAnsiTheme="majorHAnsi" w:cstheme="majorBidi"/>
           <w:bCs/>
           <w:color w:val="000000" w:themeColor="text1"/>
         </w:rPr>
-        <w:t>Activity</w:t>
-      </w:r>
-      <w:r>
-        <w:t>DetailsVO</w:t>
-      </w:r>
-      <w:proofErr w:type="spellEnd"/>
-      <w:r>
-        <w:t xml:space="preserve"> Object representing the activity with the highest budget.</w:t>
+        <w:t>Ordered List&lt;</w:t>
+      </w:r>
+      <w:proofErr w:type="spellStart"/>
+      <w:r>
+        <w:rPr>
+          <w:rFonts w:asciiTheme="majorHAnsi" w:eastAsiaTheme="majorEastAsia" w:hAnsiTheme="majorHAnsi" w:cstheme="majorBidi"/>
+          <w:bCs/>
+          <w:color w:val="000000" w:themeColor="text1"/>
+        </w:rPr>
+        <w:t>BillVO</w:t>
+      </w:r>
+      <w:proofErr w:type="spellEnd"/>
+      <w:r>
+        <w:rPr>
+          <w:rFonts w:asciiTheme="majorHAnsi" w:eastAsiaTheme="majorEastAsia" w:hAnsiTheme="majorHAnsi" w:cstheme="majorBidi"/>
+          <w:bCs/>
+          <w:color w:val="000000" w:themeColor="text1"/>
+        </w:rPr>
+        <w:t xml:space="preserve">&gt; on </w:t>
+      </w:r>
+      <w:proofErr w:type="spellStart"/>
+      <w:r>
+        <w:rPr>
+          <w:rFonts w:asciiTheme="majorHAnsi" w:eastAsiaTheme="majorEastAsia" w:hAnsiTheme="majorHAnsi" w:cstheme="majorBidi"/>
+          <w:bCs/>
+          <w:color w:val="000000" w:themeColor="text1"/>
+        </w:rPr>
+        <w:t>BillTerm</w:t>
+      </w:r>
+      <w:proofErr w:type="spellEnd"/>
+      <w:r>
+        <w:rPr>
+          <w:rFonts w:asciiTheme="majorHAnsi" w:eastAsiaTheme="majorEastAsia" w:hAnsiTheme="majorHAnsi" w:cstheme="majorBidi"/>
+          <w:bCs/>
+          <w:color w:val="000000" w:themeColor="text1"/>
+        </w:rPr>
+        <w:t xml:space="preserve"> and </w:t>
+      </w:r>
+      <w:proofErr w:type="spellStart"/>
+      <w:r>
+        <w:rPr>
+          <w:rFonts w:asciiTheme="majorHAnsi" w:eastAsiaTheme="majorEastAsia" w:hAnsiTheme="majorHAnsi" w:cstheme="majorBidi"/>
+          <w:bCs/>
+          <w:color w:val="000000" w:themeColor="text1"/>
+        </w:rPr>
+        <w:t>ValidTillDate</w:t>
+      </w:r>
+      <w:proofErr w:type="spellEnd"/>
+      <w:r>
+        <w:rPr>
+          <w:rFonts w:asciiTheme="majorHAnsi" w:eastAsiaTheme="majorEastAsia" w:hAnsiTheme="majorHAnsi" w:cstheme="majorBidi"/>
+          <w:bCs/>
+          <w:color w:val="000000" w:themeColor="text1"/>
+        </w:rPr>
+        <w:t xml:space="preserve"> in Ascending order</w:t>
       </w:r>
     </w:p>
     <w:p>
@@ -1498,16 +3047,27 @@
         <w:pStyle w:val="NoSpacing"/>
         <w:jc w:val="both"/>
       </w:pPr>
-      <w:proofErr w:type="spellStart"/>
-      <w:r>
-        <w:t>Use</w:t>
-      </w:r>
-      <w:r>
-        <w:t>ActivityDetailsRepo.getActivites</w:t>
-      </w:r>
-      <w:proofErr w:type="spellEnd"/>
-      <w:r>
-        <w:t>() to retrieve activities list.</w:t>
+      <w:r>
+        <w:t xml:space="preserve">Use ONLY </w:t>
+      </w:r>
+      <w:proofErr w:type="spellStart"/>
+      <w:proofErr w:type="gramStart"/>
+      <w:r>
+        <w:t>java.util</w:t>
+      </w:r>
+      <w:proofErr w:type="gramEnd"/>
+      <w:r>
+        <w:t>.stream</w:t>
+      </w:r>
+      <w:proofErr w:type="spellEnd"/>
+      <w:r>
+        <w:t xml:space="preserve"> package and lambda expression </w:t>
+      </w:r>
+      <w:r>
+        <w:t>for sorting</w:t>
+      </w:r>
+      <w:r>
+        <w:t>.</w:t>
       </w:r>
     </w:p>
     <w:p>
@@ -1516,24 +3076,7 @@
         <w:jc w:val="both"/>
       </w:pPr>
       <w:r>
-        <w:t xml:space="preserve">Use ONLY </w:t>
-      </w:r>
-      <w:proofErr w:type="spellStart"/>
-      <w:r>
-        <w:t>java.util.stream</w:t>
-      </w:r>
-      <w:proofErr w:type="spellEnd"/>
-      <w:r>
-        <w:t xml:space="preserve"> package and lambda expression while searching </w:t>
-      </w:r>
-      <w:r>
-        <w:t xml:space="preserve">for the </w:t>
-      </w:r>
-      <w:r>
-        <w:t>activity</w:t>
-      </w:r>
-      <w:r>
-        <w:t>.</w:t>
+        <w:t>Use Comparator for comparison mechanism.</w:t>
       </w:r>
     </w:p>
     <w:p>
@@ -1554,58 +3097,2118 @@
           <w:i/>
           <w:u w:val="single"/>
         </w:rPr>
-        <w:t>Output:</w:t>
-      </w:r>
-    </w:p>
-    <w:p>
-      <w:proofErr w:type="spellStart"/>
-      <w:r>
-        <w:t>ActivityDetailsVO</w:t>
-      </w:r>
-      <w:proofErr w:type="spellEnd"/>
-      <w:r>
+        <w:t>Sample Input:</w:t>
+      </w:r>
+    </w:p>
+    <w:p>
+      <w:pPr>
+        <w:pStyle w:val="NoSpacing"/>
+        <w:rPr>
+          <w:sz w:val="16"/>
+          <w:szCs w:val="16"/>
+        </w:rPr>
+      </w:pPr>
+      <w:r>
+        <w:rPr>
+          <w:sz w:val="16"/>
+          <w:szCs w:val="16"/>
+        </w:rPr>
+        <w:t>[</w:t>
+      </w:r>
+    </w:p>
+    <w:p>
+      <w:pPr>
+        <w:pStyle w:val="NoSpacing"/>
+        <w:rPr>
+          <w:sz w:val="16"/>
+          <w:szCs w:val="16"/>
+        </w:rPr>
+      </w:pPr>
+      <w:proofErr w:type="spellStart"/>
+      <w:r>
+        <w:rPr>
+          <w:sz w:val="16"/>
+          <w:szCs w:val="16"/>
+        </w:rPr>
+        <w:t>BillVO</w:t>
+      </w:r>
+      <w:proofErr w:type="spellEnd"/>
+      <w:r>
+        <w:rPr>
+          <w:sz w:val="16"/>
+          <w:szCs w:val="16"/>
+        </w:rPr>
         <w:t xml:space="preserve"> [</w:t>
       </w:r>
       <w:proofErr w:type="spellStart"/>
       <w:r>
-        <w:t>activityId</w:t>
-      </w:r>
-      <w:proofErr w:type="spellEnd"/>
-      <w:r>
-        <w:t>=2, title=</w:t>
-      </w:r>
-      <w:proofErr w:type="spellStart"/>
-      <w:r>
-        <w:t>CleanAndGreen</w:t>
-      </w:r>
-      <w:proofErr w:type="spellEnd"/>
-      <w:r>
-        <w:t>, location=</w:t>
-      </w:r>
-      <w:proofErr w:type="spellStart"/>
-      <w:r>
-        <w:t>Banglore</w:t>
-      </w:r>
-      <w:proofErr w:type="spellEnd"/>
-      <w:r>
-        <w:t xml:space="preserve">, budget=40000.0, </w:t>
-      </w:r>
-      <w:proofErr w:type="spellStart"/>
-      <w:r>
-        <w:t>activityDate</w:t>
-      </w:r>
-      <w:proofErr w:type="spellEnd"/>
-      <w:r>
-        <w:t xml:space="preserve">=2020-11-11, </w:t>
-      </w:r>
-      <w:proofErr w:type="spellStart"/>
-      <w:r>
-        <w:t>precedingOfficer</w:t>
-      </w:r>
-      <w:proofErr w:type="spellEnd"/>
-      <w:r>
-        <w:t>=Vamsy]</w:t>
-      </w:r>
+        <w:rPr>
+          <w:sz w:val="16"/>
+          <w:szCs w:val="16"/>
+        </w:rPr>
+        <w:t>mobileNumber</w:t>
+      </w:r>
+      <w:proofErr w:type="spellEnd"/>
+      <w:r>
+        <w:rPr>
+          <w:sz w:val="16"/>
+          <w:szCs w:val="16"/>
+        </w:rPr>
+        <w:t xml:space="preserve">=9247175830, </w:t>
+      </w:r>
+      <w:proofErr w:type="spellStart"/>
+      <w:r>
+        <w:rPr>
+          <w:sz w:val="16"/>
+          <w:szCs w:val="16"/>
+        </w:rPr>
+        <w:t>registrationDate</w:t>
+      </w:r>
+      <w:proofErr w:type="spellEnd"/>
+      <w:r>
+        <w:rPr>
+          <w:sz w:val="16"/>
+          <w:szCs w:val="16"/>
+        </w:rPr>
+        <w:t xml:space="preserve">=2021-01-10, </w:t>
+      </w:r>
+      <w:proofErr w:type="spellStart"/>
+      <w:r>
+        <w:rPr>
+          <w:sz w:val="16"/>
+          <w:szCs w:val="16"/>
+        </w:rPr>
+        <w:t>validTillDate</w:t>
+      </w:r>
+      <w:proofErr w:type="spellEnd"/>
+      <w:r>
+        <w:rPr>
+          <w:sz w:val="16"/>
+          <w:szCs w:val="16"/>
+        </w:rPr>
+        <w:t xml:space="preserve">=2021-02-10, </w:t>
+      </w:r>
+      <w:proofErr w:type="spellStart"/>
+      <w:r>
+        <w:rPr>
+          <w:sz w:val="16"/>
+          <w:szCs w:val="16"/>
+        </w:rPr>
+        <w:t>amountPayable</w:t>
+      </w:r>
+      <w:proofErr w:type="spellEnd"/>
+      <w:r>
+        <w:rPr>
+          <w:sz w:val="16"/>
+          <w:szCs w:val="16"/>
+        </w:rPr>
+        <w:t xml:space="preserve">=614.0, </w:t>
+      </w:r>
+      <w:proofErr w:type="spellStart"/>
+      <w:r>
+        <w:rPr>
+          <w:sz w:val="16"/>
+          <w:szCs w:val="16"/>
+        </w:rPr>
+        <w:t>billingTerm</w:t>
+      </w:r>
+      <w:proofErr w:type="spellEnd"/>
+      <w:r>
+        <w:rPr>
+          <w:sz w:val="16"/>
+          <w:szCs w:val="16"/>
+        </w:rPr>
+        <w:t xml:space="preserve">=Monthly], </w:t>
+      </w:r>
+    </w:p>
+    <w:p>
+      <w:pPr>
+        <w:pStyle w:val="NoSpacing"/>
+        <w:rPr>
+          <w:sz w:val="16"/>
+          <w:szCs w:val="16"/>
+        </w:rPr>
+      </w:pPr>
+      <w:proofErr w:type="spellStart"/>
+      <w:r>
+        <w:rPr>
+          <w:sz w:val="16"/>
+          <w:szCs w:val="16"/>
+        </w:rPr>
+        <w:t>BillVO</w:t>
+      </w:r>
+      <w:proofErr w:type="spellEnd"/>
+      <w:r>
+        <w:rPr>
+          <w:sz w:val="16"/>
+          <w:szCs w:val="16"/>
+        </w:rPr>
+        <w:t xml:space="preserve"> [</w:t>
+      </w:r>
+      <w:proofErr w:type="spellStart"/>
+      <w:r>
+        <w:rPr>
+          <w:sz w:val="16"/>
+          <w:szCs w:val="16"/>
+        </w:rPr>
+        <w:t>mobileNumber</w:t>
+      </w:r>
+      <w:proofErr w:type="spellEnd"/>
+      <w:r>
+        <w:rPr>
+          <w:sz w:val="16"/>
+          <w:szCs w:val="16"/>
+        </w:rPr>
+        <w:t xml:space="preserve">=9247212345, </w:t>
+      </w:r>
+      <w:proofErr w:type="spellStart"/>
+      <w:r>
+        <w:rPr>
+          <w:sz w:val="16"/>
+          <w:szCs w:val="16"/>
+        </w:rPr>
+        <w:t>registrationDate</w:t>
+      </w:r>
+      <w:proofErr w:type="spellEnd"/>
+      <w:r>
+        <w:rPr>
+          <w:sz w:val="16"/>
+          <w:szCs w:val="16"/>
+        </w:rPr>
+        <w:t xml:space="preserve">=2021-01-10, </w:t>
+      </w:r>
+      <w:proofErr w:type="spellStart"/>
+      <w:r>
+        <w:rPr>
+          <w:sz w:val="16"/>
+          <w:szCs w:val="16"/>
+        </w:rPr>
+        <w:t>validTillDate</w:t>
+      </w:r>
+      <w:proofErr w:type="spellEnd"/>
+      <w:r>
+        <w:rPr>
+          <w:sz w:val="16"/>
+          <w:szCs w:val="16"/>
+        </w:rPr>
+        <w:t xml:space="preserve">=2022-01-10, </w:t>
+      </w:r>
+      <w:proofErr w:type="spellStart"/>
+      <w:r>
+        <w:rPr>
+          <w:sz w:val="16"/>
+          <w:szCs w:val="16"/>
+        </w:rPr>
+        <w:t>amountPayable</w:t>
+      </w:r>
+      <w:proofErr w:type="spellEnd"/>
+      <w:r>
+        <w:rPr>
+          <w:sz w:val="16"/>
+          <w:szCs w:val="16"/>
+        </w:rPr>
+        <w:t xml:space="preserve">=6776.0, </w:t>
+      </w:r>
+      <w:proofErr w:type="spellStart"/>
+      <w:r>
+        <w:rPr>
+          <w:sz w:val="16"/>
+          <w:szCs w:val="16"/>
+        </w:rPr>
+        <w:t>billingTerm</w:t>
+      </w:r>
+      <w:proofErr w:type="spellEnd"/>
+      <w:r>
+        <w:rPr>
+          <w:sz w:val="16"/>
+          <w:szCs w:val="16"/>
+        </w:rPr>
+        <w:t xml:space="preserve">=Annually], </w:t>
+      </w:r>
+    </w:p>
+    <w:p>
+      <w:pPr>
+        <w:pStyle w:val="NoSpacing"/>
+        <w:rPr>
+          <w:sz w:val="16"/>
+          <w:szCs w:val="16"/>
+        </w:rPr>
+      </w:pPr>
+      <w:proofErr w:type="spellStart"/>
+      <w:r>
+        <w:rPr>
+          <w:sz w:val="16"/>
+          <w:szCs w:val="16"/>
+        </w:rPr>
+        <w:t>BillVO</w:t>
+      </w:r>
+      <w:proofErr w:type="spellEnd"/>
+      <w:r>
+        <w:rPr>
+          <w:sz w:val="16"/>
+          <w:szCs w:val="16"/>
+        </w:rPr>
+        <w:t xml:space="preserve"> [</w:t>
+      </w:r>
+      <w:proofErr w:type="spellStart"/>
+      <w:r>
+        <w:rPr>
+          <w:sz w:val="16"/>
+          <w:szCs w:val="16"/>
+        </w:rPr>
+        <w:t>mobileNumber</w:t>
+      </w:r>
+      <w:proofErr w:type="spellEnd"/>
+      <w:r>
+        <w:rPr>
+          <w:sz w:val="16"/>
+          <w:szCs w:val="16"/>
+        </w:rPr>
+        <w:t xml:space="preserve">=9848012345, </w:t>
+      </w:r>
+      <w:proofErr w:type="spellStart"/>
+      <w:r>
+        <w:rPr>
+          <w:sz w:val="16"/>
+          <w:szCs w:val="16"/>
+        </w:rPr>
+        <w:t>registrationDate</w:t>
+      </w:r>
+      <w:proofErr w:type="spellEnd"/>
+      <w:r>
+        <w:rPr>
+          <w:sz w:val="16"/>
+          <w:szCs w:val="16"/>
+        </w:rPr>
+        <w:t xml:space="preserve">=2021-01-11, </w:t>
+      </w:r>
+      <w:proofErr w:type="spellStart"/>
+      <w:r>
+        <w:rPr>
+          <w:sz w:val="16"/>
+          <w:szCs w:val="16"/>
+        </w:rPr>
+        <w:t>validTillDate</w:t>
+      </w:r>
+      <w:proofErr w:type="spellEnd"/>
+      <w:r>
+        <w:rPr>
+          <w:sz w:val="16"/>
+          <w:szCs w:val="16"/>
+        </w:rPr>
+        <w:t xml:space="preserve">=2022-01-11, </w:t>
+      </w:r>
+      <w:proofErr w:type="spellStart"/>
+      <w:r>
+        <w:rPr>
+          <w:sz w:val="16"/>
+          <w:szCs w:val="16"/>
+        </w:rPr>
+        <w:t>amountPayable</w:t>
+      </w:r>
+      <w:proofErr w:type="spellEnd"/>
+      <w:r>
+        <w:rPr>
+          <w:sz w:val="16"/>
+          <w:szCs w:val="16"/>
+        </w:rPr>
+        <w:t xml:space="preserve">=9009.0, </w:t>
+      </w:r>
+      <w:proofErr w:type="spellStart"/>
+      <w:r>
+        <w:rPr>
+          <w:sz w:val="16"/>
+          <w:szCs w:val="16"/>
+        </w:rPr>
+        <w:t>billingTerm</w:t>
+      </w:r>
+      <w:proofErr w:type="spellEnd"/>
+      <w:r>
+        <w:rPr>
+          <w:sz w:val="16"/>
+          <w:szCs w:val="16"/>
+        </w:rPr>
+        <w:t xml:space="preserve">=Annually], </w:t>
+      </w:r>
+    </w:p>
+    <w:p>
+      <w:pPr>
+        <w:pStyle w:val="NoSpacing"/>
+        <w:rPr>
+          <w:sz w:val="16"/>
+          <w:szCs w:val="16"/>
+        </w:rPr>
+      </w:pPr>
+      <w:proofErr w:type="spellStart"/>
+      <w:r>
+        <w:rPr>
+          <w:sz w:val="16"/>
+          <w:szCs w:val="16"/>
+        </w:rPr>
+        <w:t>BillVO</w:t>
+      </w:r>
+      <w:proofErr w:type="spellEnd"/>
+      <w:r>
+        <w:rPr>
+          <w:sz w:val="16"/>
+          <w:szCs w:val="16"/>
+        </w:rPr>
+        <w:t xml:space="preserve"> [</w:t>
+      </w:r>
+      <w:proofErr w:type="spellStart"/>
+      <w:r>
+        <w:rPr>
+          <w:sz w:val="16"/>
+          <w:szCs w:val="16"/>
+        </w:rPr>
+        <w:t>mobileNumber</w:t>
+      </w:r>
+      <w:proofErr w:type="spellEnd"/>
+      <w:r>
+        <w:rPr>
+          <w:sz w:val="16"/>
+          <w:szCs w:val="16"/>
+        </w:rPr>
+        <w:t xml:space="preserve">=9848023456, </w:t>
+      </w:r>
+      <w:proofErr w:type="spellStart"/>
+      <w:r>
+        <w:rPr>
+          <w:sz w:val="16"/>
+          <w:szCs w:val="16"/>
+        </w:rPr>
+        <w:t>registrationDate</w:t>
+      </w:r>
+      <w:proofErr w:type="spellEnd"/>
+      <w:r>
+        <w:rPr>
+          <w:sz w:val="16"/>
+          <w:szCs w:val="16"/>
+        </w:rPr>
+        <w:t xml:space="preserve">=2021-01-11, </w:t>
+      </w:r>
+      <w:proofErr w:type="spellStart"/>
+      <w:r>
+        <w:rPr>
+          <w:sz w:val="16"/>
+          <w:szCs w:val="16"/>
+        </w:rPr>
+        <w:t>validTillDate</w:t>
+      </w:r>
+      <w:proofErr w:type="spellEnd"/>
+      <w:r>
+        <w:rPr>
+          <w:sz w:val="16"/>
+          <w:szCs w:val="16"/>
+        </w:rPr>
+        <w:t xml:space="preserve">=2021-02-11, </w:t>
+      </w:r>
+      <w:proofErr w:type="spellStart"/>
+      <w:r>
+        <w:rPr>
+          <w:sz w:val="16"/>
+          <w:szCs w:val="16"/>
+        </w:rPr>
+        <w:t>amountPayable</w:t>
+      </w:r>
+      <w:proofErr w:type="spellEnd"/>
+      <w:r>
+        <w:rPr>
+          <w:sz w:val="16"/>
+          <w:szCs w:val="16"/>
+        </w:rPr>
+        <w:t xml:space="preserve">=819.0, </w:t>
+      </w:r>
+      <w:proofErr w:type="spellStart"/>
+      <w:r>
+        <w:rPr>
+          <w:sz w:val="16"/>
+          <w:szCs w:val="16"/>
+        </w:rPr>
+        <w:t>billingTerm</w:t>
+      </w:r>
+      <w:proofErr w:type="spellEnd"/>
+      <w:r>
+        <w:rPr>
+          <w:sz w:val="16"/>
+          <w:szCs w:val="16"/>
+        </w:rPr>
+        <w:t xml:space="preserve">=Monthly], </w:t>
+      </w:r>
+    </w:p>
+    <w:p>
+      <w:pPr>
+        <w:pStyle w:val="NoSpacing"/>
+        <w:rPr>
+          <w:sz w:val="16"/>
+          <w:szCs w:val="16"/>
+        </w:rPr>
+      </w:pPr>
+      <w:proofErr w:type="spellStart"/>
+      <w:r>
+        <w:rPr>
+          <w:sz w:val="16"/>
+          <w:szCs w:val="16"/>
+        </w:rPr>
+        <w:t>BillVO</w:t>
+      </w:r>
+      <w:proofErr w:type="spellEnd"/>
+      <w:r>
+        <w:rPr>
+          <w:sz w:val="16"/>
+          <w:szCs w:val="16"/>
+        </w:rPr>
+        <w:t xml:space="preserve"> [</w:t>
+      </w:r>
+      <w:proofErr w:type="spellStart"/>
+      <w:r>
+        <w:rPr>
+          <w:sz w:val="16"/>
+          <w:szCs w:val="16"/>
+        </w:rPr>
+        <w:t>mobileNumber</w:t>
+      </w:r>
+      <w:proofErr w:type="spellEnd"/>
+      <w:r>
+        <w:rPr>
+          <w:sz w:val="16"/>
+          <w:szCs w:val="16"/>
+        </w:rPr>
+        <w:t xml:space="preserve">=8093466666, </w:t>
+      </w:r>
+      <w:proofErr w:type="spellStart"/>
+      <w:r>
+        <w:rPr>
+          <w:sz w:val="16"/>
+          <w:szCs w:val="16"/>
+        </w:rPr>
+        <w:t>registrationDate</w:t>
+      </w:r>
+      <w:proofErr w:type="spellEnd"/>
+      <w:r>
+        <w:rPr>
+          <w:sz w:val="16"/>
+          <w:szCs w:val="16"/>
+        </w:rPr>
+        <w:t xml:space="preserve">=2021-01-12, </w:t>
+      </w:r>
+      <w:proofErr w:type="spellStart"/>
+      <w:r>
+        <w:rPr>
+          <w:sz w:val="16"/>
+          <w:szCs w:val="16"/>
+        </w:rPr>
+        <w:t>validTillDate</w:t>
+      </w:r>
+      <w:proofErr w:type="spellEnd"/>
+      <w:r>
+        <w:rPr>
+          <w:sz w:val="16"/>
+          <w:szCs w:val="16"/>
+        </w:rPr>
+        <w:t xml:space="preserve">=2021-02-12, </w:t>
+      </w:r>
+      <w:proofErr w:type="spellStart"/>
+      <w:r>
+        <w:rPr>
+          <w:sz w:val="16"/>
+          <w:szCs w:val="16"/>
+        </w:rPr>
+        <w:t>amountPayable</w:t>
+      </w:r>
+      <w:proofErr w:type="spellEnd"/>
+      <w:r>
+        <w:rPr>
+          <w:sz w:val="16"/>
+          <w:szCs w:val="16"/>
+        </w:rPr>
+        <w:t xml:space="preserve">=919.0, </w:t>
+      </w:r>
+      <w:proofErr w:type="spellStart"/>
+      <w:r>
+        <w:rPr>
+          <w:sz w:val="16"/>
+          <w:szCs w:val="16"/>
+        </w:rPr>
+        <w:t>billingTerm</w:t>
+      </w:r>
+      <w:proofErr w:type="spellEnd"/>
+      <w:r>
+        <w:rPr>
+          <w:sz w:val="16"/>
+          <w:szCs w:val="16"/>
+        </w:rPr>
+        <w:t xml:space="preserve">=Monthly], </w:t>
+      </w:r>
+    </w:p>
+    <w:p>
+      <w:pPr>
+        <w:pStyle w:val="NoSpacing"/>
+        <w:rPr>
+          <w:sz w:val="16"/>
+          <w:szCs w:val="16"/>
+        </w:rPr>
+      </w:pPr>
+      <w:proofErr w:type="spellStart"/>
+      <w:r>
+        <w:rPr>
+          <w:sz w:val="16"/>
+          <w:szCs w:val="16"/>
+        </w:rPr>
+        <w:t>BillVO</w:t>
+      </w:r>
+      <w:proofErr w:type="spellEnd"/>
+      <w:r>
+        <w:rPr>
+          <w:sz w:val="16"/>
+          <w:szCs w:val="16"/>
+        </w:rPr>
+        <w:t xml:space="preserve"> [</w:t>
+      </w:r>
+      <w:proofErr w:type="spellStart"/>
+      <w:r>
+        <w:rPr>
+          <w:sz w:val="16"/>
+          <w:szCs w:val="16"/>
+        </w:rPr>
+        <w:t>mobileNumber</w:t>
+      </w:r>
+      <w:proofErr w:type="spellEnd"/>
+      <w:r>
+        <w:rPr>
+          <w:sz w:val="16"/>
+          <w:szCs w:val="16"/>
+        </w:rPr>
+        <w:t xml:space="preserve">=8093477777, </w:t>
+      </w:r>
+      <w:proofErr w:type="spellStart"/>
+      <w:r>
+        <w:rPr>
+          <w:sz w:val="16"/>
+          <w:szCs w:val="16"/>
+        </w:rPr>
+        <w:t>registrationDate</w:t>
+      </w:r>
+      <w:proofErr w:type="spellEnd"/>
+      <w:r>
+        <w:rPr>
+          <w:sz w:val="16"/>
+          <w:szCs w:val="16"/>
+        </w:rPr>
+        <w:t xml:space="preserve">=2021-01-12, </w:t>
+      </w:r>
+      <w:proofErr w:type="spellStart"/>
+      <w:r>
+        <w:rPr>
+          <w:sz w:val="16"/>
+          <w:szCs w:val="16"/>
+        </w:rPr>
+        <w:t>validTillDate</w:t>
+      </w:r>
+      <w:proofErr w:type="spellEnd"/>
+      <w:r>
+        <w:rPr>
+          <w:sz w:val="16"/>
+          <w:szCs w:val="16"/>
+        </w:rPr>
+        <w:t xml:space="preserve">=2021-02-12, </w:t>
+      </w:r>
+      <w:proofErr w:type="spellStart"/>
+      <w:r>
+        <w:rPr>
+          <w:sz w:val="16"/>
+          <w:szCs w:val="16"/>
+        </w:rPr>
+        <w:t>amountPayable</w:t>
+      </w:r>
+      <w:proofErr w:type="spellEnd"/>
+      <w:r>
+        <w:rPr>
+          <w:sz w:val="16"/>
+          <w:szCs w:val="16"/>
+        </w:rPr>
+        <w:t xml:space="preserve">=614.0, </w:t>
+      </w:r>
+      <w:proofErr w:type="spellStart"/>
+      <w:r>
+        <w:rPr>
+          <w:sz w:val="16"/>
+          <w:szCs w:val="16"/>
+        </w:rPr>
+        <w:t>billingTerm</w:t>
+      </w:r>
+      <w:proofErr w:type="spellEnd"/>
+      <w:r>
+        <w:rPr>
+          <w:sz w:val="16"/>
+          <w:szCs w:val="16"/>
+        </w:rPr>
+        <w:t xml:space="preserve">=Monthly], </w:t>
+      </w:r>
+    </w:p>
+    <w:p>
+      <w:pPr>
+        <w:pStyle w:val="NoSpacing"/>
+        <w:rPr>
+          <w:sz w:val="16"/>
+          <w:szCs w:val="16"/>
+        </w:rPr>
+      </w:pPr>
+      <w:proofErr w:type="spellStart"/>
+      <w:r>
+        <w:rPr>
+          <w:sz w:val="16"/>
+          <w:szCs w:val="16"/>
+        </w:rPr>
+        <w:t>BillVO</w:t>
+      </w:r>
+      <w:proofErr w:type="spellEnd"/>
+      <w:r>
+        <w:rPr>
+          <w:sz w:val="16"/>
+          <w:szCs w:val="16"/>
+        </w:rPr>
+        <w:t xml:space="preserve"> [</w:t>
+      </w:r>
+      <w:proofErr w:type="spellStart"/>
+      <w:r>
+        <w:rPr>
+          <w:sz w:val="16"/>
+          <w:szCs w:val="16"/>
+        </w:rPr>
+        <w:t>mobileNumber</w:t>
+      </w:r>
+      <w:proofErr w:type="spellEnd"/>
+      <w:r>
+        <w:rPr>
+          <w:sz w:val="16"/>
+          <w:szCs w:val="16"/>
+        </w:rPr>
+        <w:t xml:space="preserve">=8093456565, </w:t>
+      </w:r>
+      <w:proofErr w:type="spellStart"/>
+      <w:r>
+        <w:rPr>
+          <w:sz w:val="16"/>
+          <w:szCs w:val="16"/>
+        </w:rPr>
+        <w:t>registrationDate</w:t>
+      </w:r>
+      <w:proofErr w:type="spellEnd"/>
+      <w:r>
+        <w:rPr>
+          <w:sz w:val="16"/>
+          <w:szCs w:val="16"/>
+        </w:rPr>
+        <w:t xml:space="preserve">=2021-01-10, </w:t>
+      </w:r>
+      <w:proofErr w:type="spellStart"/>
+      <w:r>
+        <w:rPr>
+          <w:sz w:val="16"/>
+          <w:szCs w:val="16"/>
+        </w:rPr>
+        <w:t>validTillDate</w:t>
+      </w:r>
+      <w:proofErr w:type="spellEnd"/>
+      <w:r>
+        <w:rPr>
+          <w:sz w:val="16"/>
+          <w:szCs w:val="16"/>
+        </w:rPr>
+        <w:t xml:space="preserve">=2021-02-10, </w:t>
+      </w:r>
+      <w:proofErr w:type="spellStart"/>
+      <w:r>
+        <w:rPr>
+          <w:sz w:val="16"/>
+          <w:szCs w:val="16"/>
+        </w:rPr>
+        <w:t>amountPayable</w:t>
+      </w:r>
+      <w:proofErr w:type="spellEnd"/>
+      <w:r>
+        <w:rPr>
+          <w:sz w:val="16"/>
+          <w:szCs w:val="16"/>
+        </w:rPr>
+        <w:t xml:space="preserve">=616.0, </w:t>
+      </w:r>
+      <w:proofErr w:type="spellStart"/>
+      <w:r>
+        <w:rPr>
+          <w:sz w:val="16"/>
+          <w:szCs w:val="16"/>
+        </w:rPr>
+        <w:t>billingTerm</w:t>
+      </w:r>
+      <w:proofErr w:type="spellEnd"/>
+      <w:r>
+        <w:rPr>
+          <w:sz w:val="16"/>
+          <w:szCs w:val="16"/>
+        </w:rPr>
+        <w:t xml:space="preserve">=Monthly], </w:t>
+      </w:r>
+    </w:p>
+    <w:p>
+      <w:pPr>
+        <w:pStyle w:val="NoSpacing"/>
+        <w:rPr>
+          <w:sz w:val="16"/>
+          <w:szCs w:val="16"/>
+        </w:rPr>
+      </w:pPr>
+      <w:proofErr w:type="spellStart"/>
+      <w:r>
+        <w:rPr>
+          <w:sz w:val="16"/>
+          <w:szCs w:val="16"/>
+        </w:rPr>
+        <w:t>BillVO</w:t>
+      </w:r>
+      <w:proofErr w:type="spellEnd"/>
+      <w:r>
+        <w:rPr>
+          <w:sz w:val="16"/>
+          <w:szCs w:val="16"/>
+        </w:rPr>
+        <w:t xml:space="preserve"> [</w:t>
+      </w:r>
+      <w:proofErr w:type="spellStart"/>
+      <w:r>
+        <w:rPr>
+          <w:sz w:val="16"/>
+          <w:szCs w:val="16"/>
+        </w:rPr>
+        <w:t>mobileNumber</w:t>
+      </w:r>
+      <w:proofErr w:type="spellEnd"/>
+      <w:r>
+        <w:rPr>
+          <w:sz w:val="16"/>
+          <w:szCs w:val="16"/>
+        </w:rPr>
+        <w:t xml:space="preserve">=8093478789, </w:t>
+      </w:r>
+      <w:proofErr w:type="spellStart"/>
+      <w:r>
+        <w:rPr>
+          <w:sz w:val="16"/>
+          <w:szCs w:val="16"/>
+        </w:rPr>
+        <w:t>registrationDate</w:t>
+      </w:r>
+      <w:proofErr w:type="spellEnd"/>
+      <w:r>
+        <w:rPr>
+          <w:sz w:val="16"/>
+          <w:szCs w:val="16"/>
+        </w:rPr>
+        <w:t xml:space="preserve">=2021-01-11, </w:t>
+      </w:r>
+      <w:proofErr w:type="spellStart"/>
+      <w:r>
+        <w:rPr>
+          <w:sz w:val="16"/>
+          <w:szCs w:val="16"/>
+        </w:rPr>
+        <w:t>validTillDate</w:t>
+      </w:r>
+      <w:proofErr w:type="spellEnd"/>
+      <w:r>
+        <w:rPr>
+          <w:sz w:val="16"/>
+          <w:szCs w:val="16"/>
+        </w:rPr>
+        <w:t xml:space="preserve">=2022-01-11, </w:t>
+      </w:r>
+      <w:proofErr w:type="spellStart"/>
+      <w:r>
+        <w:rPr>
+          <w:sz w:val="16"/>
+          <w:szCs w:val="16"/>
+        </w:rPr>
+        <w:t>amountPayable</w:t>
+      </w:r>
+      <w:proofErr w:type="spellEnd"/>
+      <w:r>
+        <w:rPr>
+          <w:sz w:val="16"/>
+          <w:szCs w:val="16"/>
+        </w:rPr>
+        <w:t xml:space="preserve">=9009.0, </w:t>
+      </w:r>
+      <w:proofErr w:type="spellStart"/>
+      <w:r>
+        <w:rPr>
+          <w:sz w:val="16"/>
+          <w:szCs w:val="16"/>
+        </w:rPr>
+        <w:t>billingTerm</w:t>
+      </w:r>
+      <w:proofErr w:type="spellEnd"/>
+      <w:r>
+        <w:rPr>
+          <w:sz w:val="16"/>
+          <w:szCs w:val="16"/>
+        </w:rPr>
+        <w:t xml:space="preserve">=Annually], </w:t>
+      </w:r>
+    </w:p>
+    <w:p>
+      <w:pPr>
+        <w:pStyle w:val="NoSpacing"/>
+        <w:rPr>
+          <w:sz w:val="16"/>
+          <w:szCs w:val="16"/>
+        </w:rPr>
+      </w:pPr>
+      <w:proofErr w:type="spellStart"/>
+      <w:r>
+        <w:rPr>
+          <w:sz w:val="16"/>
+          <w:szCs w:val="16"/>
+        </w:rPr>
+        <w:t>BillVO</w:t>
+      </w:r>
+      <w:proofErr w:type="spellEnd"/>
+      <w:r>
+        <w:rPr>
+          <w:sz w:val="16"/>
+          <w:szCs w:val="16"/>
+        </w:rPr>
+        <w:t xml:space="preserve"> [</w:t>
+      </w:r>
+      <w:proofErr w:type="spellStart"/>
+      <w:r>
+        <w:rPr>
+          <w:sz w:val="16"/>
+          <w:szCs w:val="16"/>
+        </w:rPr>
+        <w:t>mobileNumber</w:t>
+      </w:r>
+      <w:proofErr w:type="spellEnd"/>
+      <w:r>
+        <w:rPr>
+          <w:sz w:val="16"/>
+          <w:szCs w:val="16"/>
+        </w:rPr>
+        <w:t xml:space="preserve">=9247212541, </w:t>
+      </w:r>
+      <w:proofErr w:type="spellStart"/>
+      <w:r>
+        <w:rPr>
+          <w:sz w:val="16"/>
+          <w:szCs w:val="16"/>
+        </w:rPr>
+        <w:t>registrationDate</w:t>
+      </w:r>
+      <w:proofErr w:type="spellEnd"/>
+      <w:r>
+        <w:rPr>
+          <w:sz w:val="16"/>
+          <w:szCs w:val="16"/>
+        </w:rPr>
+        <w:t xml:space="preserve">=2021-01-10, </w:t>
+      </w:r>
+      <w:proofErr w:type="spellStart"/>
+      <w:r>
+        <w:rPr>
+          <w:sz w:val="16"/>
+          <w:szCs w:val="16"/>
+        </w:rPr>
+        <w:t>validTillDate</w:t>
+      </w:r>
+      <w:proofErr w:type="spellEnd"/>
+      <w:r>
+        <w:rPr>
+          <w:sz w:val="16"/>
+          <w:szCs w:val="16"/>
+        </w:rPr>
+        <w:t xml:space="preserve">=2021-02-10, </w:t>
+      </w:r>
+      <w:proofErr w:type="spellStart"/>
+      <w:r>
+        <w:rPr>
+          <w:sz w:val="16"/>
+          <w:szCs w:val="16"/>
+        </w:rPr>
+        <w:t>amountPayable</w:t>
+      </w:r>
+      <w:proofErr w:type="spellEnd"/>
+      <w:r>
+        <w:rPr>
+          <w:sz w:val="16"/>
+          <w:szCs w:val="16"/>
+        </w:rPr>
+        <w:t xml:space="preserve">=717.0, </w:t>
+      </w:r>
+      <w:proofErr w:type="spellStart"/>
+      <w:r>
+        <w:rPr>
+          <w:sz w:val="16"/>
+          <w:szCs w:val="16"/>
+        </w:rPr>
+        <w:t>billingTerm</w:t>
+      </w:r>
+      <w:proofErr w:type="spellEnd"/>
+      <w:r>
+        <w:rPr>
+          <w:sz w:val="16"/>
+          <w:szCs w:val="16"/>
+        </w:rPr>
+        <w:t xml:space="preserve">=Monthly], </w:t>
+      </w:r>
+    </w:p>
+    <w:p>
+      <w:pPr>
+        <w:pStyle w:val="NoSpacing"/>
+        <w:rPr>
+          <w:sz w:val="16"/>
+          <w:szCs w:val="16"/>
+        </w:rPr>
+      </w:pPr>
+      <w:proofErr w:type="spellStart"/>
+      <w:r>
+        <w:rPr>
+          <w:sz w:val="16"/>
+          <w:szCs w:val="16"/>
+        </w:rPr>
+        <w:t>BillVO</w:t>
+      </w:r>
+      <w:proofErr w:type="spellEnd"/>
+      <w:r>
+        <w:rPr>
+          <w:sz w:val="16"/>
+          <w:szCs w:val="16"/>
+        </w:rPr>
+        <w:t xml:space="preserve"> [</w:t>
+      </w:r>
+      <w:proofErr w:type="spellStart"/>
+      <w:r>
+        <w:rPr>
+          <w:sz w:val="16"/>
+          <w:szCs w:val="16"/>
+        </w:rPr>
+        <w:t>mobileNumber</w:t>
+      </w:r>
+      <w:proofErr w:type="spellEnd"/>
+      <w:r>
+        <w:rPr>
+          <w:sz w:val="16"/>
+          <w:szCs w:val="16"/>
+        </w:rPr>
+        <w:t xml:space="preserve">=9247112350, </w:t>
+      </w:r>
+      <w:proofErr w:type="spellStart"/>
+      <w:r>
+        <w:rPr>
+          <w:sz w:val="16"/>
+          <w:szCs w:val="16"/>
+        </w:rPr>
+        <w:t>registrationDate</w:t>
+      </w:r>
+      <w:proofErr w:type="spellEnd"/>
+      <w:r>
+        <w:rPr>
+          <w:sz w:val="16"/>
+          <w:szCs w:val="16"/>
+        </w:rPr>
+        <w:t xml:space="preserve">=2021-01-11, </w:t>
+      </w:r>
+      <w:proofErr w:type="spellStart"/>
+      <w:r>
+        <w:rPr>
+          <w:sz w:val="16"/>
+          <w:szCs w:val="16"/>
+        </w:rPr>
+        <w:t>validTillDate</w:t>
+      </w:r>
+      <w:proofErr w:type="spellEnd"/>
+      <w:r>
+        <w:rPr>
+          <w:sz w:val="16"/>
+          <w:szCs w:val="16"/>
+        </w:rPr>
+        <w:t xml:space="preserve">=2022-01-11, </w:t>
+      </w:r>
+      <w:proofErr w:type="spellStart"/>
+      <w:r>
+        <w:rPr>
+          <w:sz w:val="16"/>
+          <w:szCs w:val="16"/>
+        </w:rPr>
+        <w:t>amountPayable</w:t>
+      </w:r>
+      <w:proofErr w:type="spellEnd"/>
+      <w:r>
+        <w:rPr>
+          <w:sz w:val="16"/>
+          <w:szCs w:val="16"/>
+        </w:rPr>
+        <w:t xml:space="preserve">=11231.0, </w:t>
+      </w:r>
+      <w:proofErr w:type="spellStart"/>
+      <w:r>
+        <w:rPr>
+          <w:sz w:val="16"/>
+          <w:szCs w:val="16"/>
+        </w:rPr>
+        <w:t>billingTerm</w:t>
+      </w:r>
+      <w:proofErr w:type="spellEnd"/>
+      <w:r>
+        <w:rPr>
+          <w:sz w:val="16"/>
+          <w:szCs w:val="16"/>
+        </w:rPr>
+        <w:t>=Annually]</w:t>
+      </w:r>
+    </w:p>
+    <w:p>
+      <w:pPr>
+        <w:pStyle w:val="NoSpacing"/>
+        <w:rPr>
+          <w:sz w:val="16"/>
+          <w:szCs w:val="16"/>
+        </w:rPr>
+      </w:pPr>
+      <w:r>
+        <w:rPr>
+          <w:sz w:val="16"/>
+          <w:szCs w:val="16"/>
+        </w:rPr>
+        <w:t>]</w:t>
+      </w:r>
+    </w:p>
+    <w:p>
+      <w:pPr>
+        <w:pStyle w:val="NoSpacing"/>
+      </w:pPr>
+    </w:p>
+    <w:p>
+      <w:pPr>
+        <w:rPr>
+          <w:i/>
+          <w:u w:val="single"/>
+        </w:rPr>
+      </w:pPr>
+      <w:r>
+        <w:rPr>
+          <w:i/>
+          <w:u w:val="single"/>
+        </w:rPr>
+        <w:t>Sample Output:</w:t>
+      </w:r>
+    </w:p>
+    <w:p>
+      <w:pPr>
+        <w:pStyle w:val="NoSpacing"/>
+        <w:rPr>
+          <w:sz w:val="16"/>
+          <w:szCs w:val="16"/>
+        </w:rPr>
+      </w:pPr>
+      <w:r>
+        <w:rPr>
+          <w:sz w:val="16"/>
+          <w:szCs w:val="16"/>
+        </w:rPr>
+        <w:t>[</w:t>
+      </w:r>
+    </w:p>
+    <w:p>
+      <w:pPr>
+        <w:pStyle w:val="NoSpacing"/>
+        <w:rPr>
+          <w:sz w:val="16"/>
+          <w:szCs w:val="16"/>
+        </w:rPr>
+      </w:pPr>
+      <w:proofErr w:type="spellStart"/>
+      <w:r>
+        <w:rPr>
+          <w:sz w:val="16"/>
+          <w:szCs w:val="16"/>
+        </w:rPr>
+        <w:t>BillVO</w:t>
+      </w:r>
+      <w:proofErr w:type="spellEnd"/>
+      <w:r>
+        <w:rPr>
+          <w:sz w:val="16"/>
+          <w:szCs w:val="16"/>
+        </w:rPr>
+        <w:t xml:space="preserve"> [</w:t>
+      </w:r>
+      <w:proofErr w:type="spellStart"/>
+      <w:r>
+        <w:rPr>
+          <w:sz w:val="16"/>
+          <w:szCs w:val="16"/>
+        </w:rPr>
+        <w:t>mobileNumber</w:t>
+      </w:r>
+      <w:proofErr w:type="spellEnd"/>
+      <w:r>
+        <w:rPr>
+          <w:sz w:val="16"/>
+          <w:szCs w:val="16"/>
+        </w:rPr>
+        <w:t xml:space="preserve">=9247212345, </w:t>
+      </w:r>
+      <w:proofErr w:type="spellStart"/>
+      <w:r>
+        <w:rPr>
+          <w:sz w:val="16"/>
+          <w:szCs w:val="16"/>
+        </w:rPr>
+        <w:t>registrationDate</w:t>
+      </w:r>
+      <w:proofErr w:type="spellEnd"/>
+      <w:r>
+        <w:rPr>
+          <w:sz w:val="16"/>
+          <w:szCs w:val="16"/>
+        </w:rPr>
+        <w:t xml:space="preserve">=2021-01-10, </w:t>
+      </w:r>
+      <w:proofErr w:type="spellStart"/>
+      <w:r>
+        <w:rPr>
+          <w:sz w:val="16"/>
+          <w:szCs w:val="16"/>
+        </w:rPr>
+        <w:t>validTillDate</w:t>
+      </w:r>
+      <w:proofErr w:type="spellEnd"/>
+      <w:r>
+        <w:rPr>
+          <w:sz w:val="16"/>
+          <w:szCs w:val="16"/>
+        </w:rPr>
+        <w:t xml:space="preserve">=2022-01-10, </w:t>
+      </w:r>
+      <w:proofErr w:type="spellStart"/>
+      <w:r>
+        <w:rPr>
+          <w:sz w:val="16"/>
+          <w:szCs w:val="16"/>
+        </w:rPr>
+        <w:t>amountPayable</w:t>
+      </w:r>
+      <w:proofErr w:type="spellEnd"/>
+      <w:r>
+        <w:rPr>
+          <w:sz w:val="16"/>
+          <w:szCs w:val="16"/>
+        </w:rPr>
+        <w:t xml:space="preserve">=6776.0, </w:t>
+      </w:r>
+      <w:proofErr w:type="spellStart"/>
+      <w:r>
+        <w:rPr>
+          <w:sz w:val="16"/>
+          <w:szCs w:val="16"/>
+        </w:rPr>
+        <w:t>billingTerm</w:t>
+      </w:r>
+      <w:proofErr w:type="spellEnd"/>
+      <w:r>
+        <w:rPr>
+          <w:sz w:val="16"/>
+          <w:szCs w:val="16"/>
+        </w:rPr>
+        <w:t xml:space="preserve">=Annually], </w:t>
+      </w:r>
+      <w:proofErr w:type="spellStart"/>
+      <w:r>
+        <w:rPr>
+          <w:sz w:val="16"/>
+          <w:szCs w:val="16"/>
+        </w:rPr>
+        <w:t>BillVO</w:t>
+      </w:r>
+      <w:proofErr w:type="spellEnd"/>
+      <w:r>
+        <w:rPr>
+          <w:sz w:val="16"/>
+          <w:szCs w:val="16"/>
+        </w:rPr>
+        <w:t xml:space="preserve"> [</w:t>
+      </w:r>
+      <w:proofErr w:type="spellStart"/>
+      <w:r>
+        <w:rPr>
+          <w:sz w:val="16"/>
+          <w:szCs w:val="16"/>
+        </w:rPr>
+        <w:t>mobileNumber</w:t>
+      </w:r>
+      <w:proofErr w:type="spellEnd"/>
+      <w:r>
+        <w:rPr>
+          <w:sz w:val="16"/>
+          <w:szCs w:val="16"/>
+        </w:rPr>
+        <w:t xml:space="preserve">=9848012345, </w:t>
+      </w:r>
+      <w:proofErr w:type="spellStart"/>
+      <w:r>
+        <w:rPr>
+          <w:sz w:val="16"/>
+          <w:szCs w:val="16"/>
+        </w:rPr>
+        <w:t>registrationDate</w:t>
+      </w:r>
+      <w:proofErr w:type="spellEnd"/>
+      <w:r>
+        <w:rPr>
+          <w:sz w:val="16"/>
+          <w:szCs w:val="16"/>
+        </w:rPr>
+        <w:t xml:space="preserve">=2021-01-11, </w:t>
+      </w:r>
+      <w:proofErr w:type="spellStart"/>
+      <w:r>
+        <w:rPr>
+          <w:sz w:val="16"/>
+          <w:szCs w:val="16"/>
+        </w:rPr>
+        <w:t>validTillDate</w:t>
+      </w:r>
+      <w:proofErr w:type="spellEnd"/>
+      <w:r>
+        <w:rPr>
+          <w:sz w:val="16"/>
+          <w:szCs w:val="16"/>
+        </w:rPr>
+        <w:t xml:space="preserve">=2022-01-11, </w:t>
+      </w:r>
+      <w:proofErr w:type="spellStart"/>
+      <w:r>
+        <w:rPr>
+          <w:sz w:val="16"/>
+          <w:szCs w:val="16"/>
+        </w:rPr>
+        <w:t>amountPayable</w:t>
+      </w:r>
+      <w:proofErr w:type="spellEnd"/>
+      <w:r>
+        <w:rPr>
+          <w:sz w:val="16"/>
+          <w:szCs w:val="16"/>
+        </w:rPr>
+        <w:t xml:space="preserve">=9009.0, </w:t>
+      </w:r>
+      <w:proofErr w:type="spellStart"/>
+      <w:r>
+        <w:rPr>
+          <w:sz w:val="16"/>
+          <w:szCs w:val="16"/>
+        </w:rPr>
+        <w:t>billingTerm</w:t>
+      </w:r>
+      <w:proofErr w:type="spellEnd"/>
+      <w:r>
+        <w:rPr>
+          <w:sz w:val="16"/>
+          <w:szCs w:val="16"/>
+        </w:rPr>
+        <w:t xml:space="preserve">=Annually], </w:t>
+      </w:r>
+      <w:proofErr w:type="spellStart"/>
+      <w:r>
+        <w:rPr>
+          <w:sz w:val="16"/>
+          <w:szCs w:val="16"/>
+        </w:rPr>
+        <w:t>BillVO</w:t>
+      </w:r>
+      <w:proofErr w:type="spellEnd"/>
+      <w:r>
+        <w:rPr>
+          <w:sz w:val="16"/>
+          <w:szCs w:val="16"/>
+        </w:rPr>
+        <w:t xml:space="preserve"> [</w:t>
+      </w:r>
+      <w:proofErr w:type="spellStart"/>
+      <w:r>
+        <w:rPr>
+          <w:sz w:val="16"/>
+          <w:szCs w:val="16"/>
+        </w:rPr>
+        <w:t>mobileNumber</w:t>
+      </w:r>
+      <w:proofErr w:type="spellEnd"/>
+      <w:r>
+        <w:rPr>
+          <w:sz w:val="16"/>
+          <w:szCs w:val="16"/>
+        </w:rPr>
+        <w:t xml:space="preserve">=8093478789, </w:t>
+      </w:r>
+      <w:proofErr w:type="spellStart"/>
+      <w:r>
+        <w:rPr>
+          <w:sz w:val="16"/>
+          <w:szCs w:val="16"/>
+        </w:rPr>
+        <w:t>registrationDate</w:t>
+      </w:r>
+      <w:proofErr w:type="spellEnd"/>
+      <w:r>
+        <w:rPr>
+          <w:sz w:val="16"/>
+          <w:szCs w:val="16"/>
+        </w:rPr>
+        <w:t xml:space="preserve">=2021-01-11, </w:t>
+      </w:r>
+      <w:proofErr w:type="spellStart"/>
+      <w:r>
+        <w:rPr>
+          <w:sz w:val="16"/>
+          <w:szCs w:val="16"/>
+        </w:rPr>
+        <w:t>validTillDate</w:t>
+      </w:r>
+      <w:proofErr w:type="spellEnd"/>
+      <w:r>
+        <w:rPr>
+          <w:sz w:val="16"/>
+          <w:szCs w:val="16"/>
+        </w:rPr>
+        <w:t xml:space="preserve">=2022-01-11, </w:t>
+      </w:r>
+      <w:proofErr w:type="spellStart"/>
+      <w:r>
+        <w:rPr>
+          <w:sz w:val="16"/>
+          <w:szCs w:val="16"/>
+        </w:rPr>
+        <w:t>amountPayable</w:t>
+      </w:r>
+      <w:proofErr w:type="spellEnd"/>
+      <w:r>
+        <w:rPr>
+          <w:sz w:val="16"/>
+          <w:szCs w:val="16"/>
+        </w:rPr>
+        <w:t xml:space="preserve">=9009.0, </w:t>
+      </w:r>
+      <w:proofErr w:type="spellStart"/>
+      <w:r>
+        <w:rPr>
+          <w:sz w:val="16"/>
+          <w:szCs w:val="16"/>
+        </w:rPr>
+        <w:t>billingTerm</w:t>
+      </w:r>
+      <w:proofErr w:type="spellEnd"/>
+      <w:r>
+        <w:rPr>
+          <w:sz w:val="16"/>
+          <w:szCs w:val="16"/>
+        </w:rPr>
+        <w:t xml:space="preserve">=Annually], </w:t>
+      </w:r>
+      <w:proofErr w:type="spellStart"/>
+      <w:r>
+        <w:rPr>
+          <w:sz w:val="16"/>
+          <w:szCs w:val="16"/>
+        </w:rPr>
+        <w:t>BillVO</w:t>
+      </w:r>
+      <w:proofErr w:type="spellEnd"/>
+      <w:r>
+        <w:rPr>
+          <w:sz w:val="16"/>
+          <w:szCs w:val="16"/>
+        </w:rPr>
+        <w:t xml:space="preserve"> [</w:t>
+      </w:r>
+      <w:proofErr w:type="spellStart"/>
+      <w:r>
+        <w:rPr>
+          <w:sz w:val="16"/>
+          <w:szCs w:val="16"/>
+        </w:rPr>
+        <w:t>mobileNumber</w:t>
+      </w:r>
+      <w:proofErr w:type="spellEnd"/>
+      <w:r>
+        <w:rPr>
+          <w:sz w:val="16"/>
+          <w:szCs w:val="16"/>
+        </w:rPr>
+        <w:t xml:space="preserve">=9247112350, </w:t>
+      </w:r>
+      <w:proofErr w:type="spellStart"/>
+      <w:r>
+        <w:rPr>
+          <w:sz w:val="16"/>
+          <w:szCs w:val="16"/>
+        </w:rPr>
+        <w:t>registrationDate</w:t>
+      </w:r>
+      <w:proofErr w:type="spellEnd"/>
+      <w:r>
+        <w:rPr>
+          <w:sz w:val="16"/>
+          <w:szCs w:val="16"/>
+        </w:rPr>
+        <w:t xml:space="preserve">=2021-01-11, </w:t>
+      </w:r>
+      <w:proofErr w:type="spellStart"/>
+      <w:r>
+        <w:rPr>
+          <w:sz w:val="16"/>
+          <w:szCs w:val="16"/>
+        </w:rPr>
+        <w:t>validTillDate</w:t>
+      </w:r>
+      <w:proofErr w:type="spellEnd"/>
+      <w:r>
+        <w:rPr>
+          <w:sz w:val="16"/>
+          <w:szCs w:val="16"/>
+        </w:rPr>
+        <w:t xml:space="preserve">=2022-01-11, </w:t>
+      </w:r>
+      <w:proofErr w:type="spellStart"/>
+      <w:r>
+        <w:rPr>
+          <w:sz w:val="16"/>
+          <w:szCs w:val="16"/>
+        </w:rPr>
+        <w:t>amountPayable</w:t>
+      </w:r>
+      <w:proofErr w:type="spellEnd"/>
+      <w:r>
+        <w:rPr>
+          <w:sz w:val="16"/>
+          <w:szCs w:val="16"/>
+        </w:rPr>
+        <w:t xml:space="preserve">=11231.0, </w:t>
+      </w:r>
+      <w:proofErr w:type="spellStart"/>
+      <w:r>
+        <w:rPr>
+          <w:sz w:val="16"/>
+          <w:szCs w:val="16"/>
+        </w:rPr>
+        <w:t>billingTerm</w:t>
+      </w:r>
+      <w:proofErr w:type="spellEnd"/>
+      <w:r>
+        <w:rPr>
+          <w:sz w:val="16"/>
+          <w:szCs w:val="16"/>
+        </w:rPr>
+        <w:t xml:space="preserve">=Annually], </w:t>
+      </w:r>
+      <w:proofErr w:type="spellStart"/>
+      <w:r>
+        <w:rPr>
+          <w:sz w:val="16"/>
+          <w:szCs w:val="16"/>
+        </w:rPr>
+        <w:t>BillVO</w:t>
+      </w:r>
+      <w:proofErr w:type="spellEnd"/>
+      <w:r>
+        <w:rPr>
+          <w:sz w:val="16"/>
+          <w:szCs w:val="16"/>
+        </w:rPr>
+        <w:t xml:space="preserve"> [</w:t>
+      </w:r>
+      <w:proofErr w:type="spellStart"/>
+      <w:r>
+        <w:rPr>
+          <w:sz w:val="16"/>
+          <w:szCs w:val="16"/>
+        </w:rPr>
+        <w:t>mobileNumber</w:t>
+      </w:r>
+      <w:proofErr w:type="spellEnd"/>
+      <w:r>
+        <w:rPr>
+          <w:sz w:val="16"/>
+          <w:szCs w:val="16"/>
+        </w:rPr>
+        <w:t xml:space="preserve">=9247175830, </w:t>
+      </w:r>
+      <w:proofErr w:type="spellStart"/>
+      <w:r>
+        <w:rPr>
+          <w:sz w:val="16"/>
+          <w:szCs w:val="16"/>
+        </w:rPr>
+        <w:t>registrationDate</w:t>
+      </w:r>
+      <w:proofErr w:type="spellEnd"/>
+      <w:r>
+        <w:rPr>
+          <w:sz w:val="16"/>
+          <w:szCs w:val="16"/>
+        </w:rPr>
+        <w:t xml:space="preserve">=2021-01-10, </w:t>
+      </w:r>
+      <w:proofErr w:type="spellStart"/>
+      <w:r>
+        <w:rPr>
+          <w:sz w:val="16"/>
+          <w:szCs w:val="16"/>
+        </w:rPr>
+        <w:t>validTillDate</w:t>
+      </w:r>
+      <w:proofErr w:type="spellEnd"/>
+      <w:r>
+        <w:rPr>
+          <w:sz w:val="16"/>
+          <w:szCs w:val="16"/>
+        </w:rPr>
+        <w:t xml:space="preserve">=2021-02-10, </w:t>
+      </w:r>
+      <w:proofErr w:type="spellStart"/>
+      <w:r>
+        <w:rPr>
+          <w:sz w:val="16"/>
+          <w:szCs w:val="16"/>
+        </w:rPr>
+        <w:t>amountPayable</w:t>
+      </w:r>
+      <w:proofErr w:type="spellEnd"/>
+      <w:r>
+        <w:rPr>
+          <w:sz w:val="16"/>
+          <w:szCs w:val="16"/>
+        </w:rPr>
+        <w:t xml:space="preserve">=614.0, </w:t>
+      </w:r>
+      <w:proofErr w:type="spellStart"/>
+      <w:r>
+        <w:rPr>
+          <w:sz w:val="16"/>
+          <w:szCs w:val="16"/>
+        </w:rPr>
+        <w:t>billingTerm</w:t>
+      </w:r>
+      <w:proofErr w:type="spellEnd"/>
+      <w:r>
+        <w:rPr>
+          <w:sz w:val="16"/>
+          <w:szCs w:val="16"/>
+        </w:rPr>
+        <w:t xml:space="preserve">=Monthly], </w:t>
+      </w:r>
+      <w:proofErr w:type="spellStart"/>
+      <w:r>
+        <w:rPr>
+          <w:sz w:val="16"/>
+          <w:szCs w:val="16"/>
+        </w:rPr>
+        <w:t>BillVO</w:t>
+      </w:r>
+      <w:proofErr w:type="spellEnd"/>
+      <w:r>
+        <w:rPr>
+          <w:sz w:val="16"/>
+          <w:szCs w:val="16"/>
+        </w:rPr>
+        <w:t xml:space="preserve"> [</w:t>
+      </w:r>
+      <w:proofErr w:type="spellStart"/>
+      <w:r>
+        <w:rPr>
+          <w:sz w:val="16"/>
+          <w:szCs w:val="16"/>
+        </w:rPr>
+        <w:t>mobileNumber</w:t>
+      </w:r>
+      <w:proofErr w:type="spellEnd"/>
+      <w:r>
+        <w:rPr>
+          <w:sz w:val="16"/>
+          <w:szCs w:val="16"/>
+        </w:rPr>
+        <w:t xml:space="preserve">=8093456565, </w:t>
+      </w:r>
+      <w:proofErr w:type="spellStart"/>
+      <w:r>
+        <w:rPr>
+          <w:sz w:val="16"/>
+          <w:szCs w:val="16"/>
+        </w:rPr>
+        <w:t>registrationDate</w:t>
+      </w:r>
+      <w:proofErr w:type="spellEnd"/>
+      <w:r>
+        <w:rPr>
+          <w:sz w:val="16"/>
+          <w:szCs w:val="16"/>
+        </w:rPr>
+        <w:t xml:space="preserve">=2021-01-10, </w:t>
+      </w:r>
+      <w:proofErr w:type="spellStart"/>
+      <w:r>
+        <w:rPr>
+          <w:sz w:val="16"/>
+          <w:szCs w:val="16"/>
+        </w:rPr>
+        <w:t>validTillDate</w:t>
+      </w:r>
+      <w:proofErr w:type="spellEnd"/>
+      <w:r>
+        <w:rPr>
+          <w:sz w:val="16"/>
+          <w:szCs w:val="16"/>
+        </w:rPr>
+        <w:t xml:space="preserve">=2021-02-10, </w:t>
+      </w:r>
+      <w:proofErr w:type="spellStart"/>
+      <w:r>
+        <w:rPr>
+          <w:sz w:val="16"/>
+          <w:szCs w:val="16"/>
+        </w:rPr>
+        <w:t>amountPayable</w:t>
+      </w:r>
+      <w:proofErr w:type="spellEnd"/>
+      <w:r>
+        <w:rPr>
+          <w:sz w:val="16"/>
+          <w:szCs w:val="16"/>
+        </w:rPr>
+        <w:t xml:space="preserve">=616.0, </w:t>
+      </w:r>
+      <w:proofErr w:type="spellStart"/>
+      <w:r>
+        <w:rPr>
+          <w:sz w:val="16"/>
+          <w:szCs w:val="16"/>
+        </w:rPr>
+        <w:t>billingTerm</w:t>
+      </w:r>
+      <w:proofErr w:type="spellEnd"/>
+      <w:r>
+        <w:rPr>
+          <w:sz w:val="16"/>
+          <w:szCs w:val="16"/>
+        </w:rPr>
+        <w:t xml:space="preserve">=Monthly], </w:t>
+      </w:r>
+      <w:proofErr w:type="spellStart"/>
+      <w:r>
+        <w:rPr>
+          <w:sz w:val="16"/>
+          <w:szCs w:val="16"/>
+        </w:rPr>
+        <w:t>BillVO</w:t>
+      </w:r>
+      <w:proofErr w:type="spellEnd"/>
+      <w:r>
+        <w:rPr>
+          <w:sz w:val="16"/>
+          <w:szCs w:val="16"/>
+        </w:rPr>
+        <w:t xml:space="preserve"> [</w:t>
+      </w:r>
+      <w:proofErr w:type="spellStart"/>
+      <w:r>
+        <w:rPr>
+          <w:sz w:val="16"/>
+          <w:szCs w:val="16"/>
+        </w:rPr>
+        <w:t>mobileNumber</w:t>
+      </w:r>
+      <w:proofErr w:type="spellEnd"/>
+      <w:r>
+        <w:rPr>
+          <w:sz w:val="16"/>
+          <w:szCs w:val="16"/>
+        </w:rPr>
+        <w:t xml:space="preserve">=9247212541, </w:t>
+      </w:r>
+      <w:proofErr w:type="spellStart"/>
+      <w:r>
+        <w:rPr>
+          <w:sz w:val="16"/>
+          <w:szCs w:val="16"/>
+        </w:rPr>
+        <w:t>registrationDate</w:t>
+      </w:r>
+      <w:proofErr w:type="spellEnd"/>
+      <w:r>
+        <w:rPr>
+          <w:sz w:val="16"/>
+          <w:szCs w:val="16"/>
+        </w:rPr>
+        <w:t xml:space="preserve">=2021-01-10, </w:t>
+      </w:r>
+      <w:proofErr w:type="spellStart"/>
+      <w:r>
+        <w:rPr>
+          <w:sz w:val="16"/>
+          <w:szCs w:val="16"/>
+        </w:rPr>
+        <w:t>validTillDate</w:t>
+      </w:r>
+      <w:proofErr w:type="spellEnd"/>
+      <w:r>
+        <w:rPr>
+          <w:sz w:val="16"/>
+          <w:szCs w:val="16"/>
+        </w:rPr>
+        <w:t xml:space="preserve">=2021-02-10, </w:t>
+      </w:r>
+      <w:proofErr w:type="spellStart"/>
+      <w:r>
+        <w:rPr>
+          <w:sz w:val="16"/>
+          <w:szCs w:val="16"/>
+        </w:rPr>
+        <w:t>amountPayable</w:t>
+      </w:r>
+      <w:proofErr w:type="spellEnd"/>
+      <w:r>
+        <w:rPr>
+          <w:sz w:val="16"/>
+          <w:szCs w:val="16"/>
+        </w:rPr>
+        <w:t xml:space="preserve">=717.0, </w:t>
+      </w:r>
+      <w:proofErr w:type="spellStart"/>
+      <w:r>
+        <w:rPr>
+          <w:sz w:val="16"/>
+          <w:szCs w:val="16"/>
+        </w:rPr>
+        <w:t>billingTerm</w:t>
+      </w:r>
+      <w:proofErr w:type="spellEnd"/>
+      <w:r>
+        <w:rPr>
+          <w:sz w:val="16"/>
+          <w:szCs w:val="16"/>
+        </w:rPr>
+        <w:t xml:space="preserve">=Monthly], </w:t>
+      </w:r>
+      <w:proofErr w:type="spellStart"/>
+      <w:r>
+        <w:rPr>
+          <w:sz w:val="16"/>
+          <w:szCs w:val="16"/>
+        </w:rPr>
+        <w:t>BillVO</w:t>
+      </w:r>
+      <w:proofErr w:type="spellEnd"/>
+      <w:r>
+        <w:rPr>
+          <w:sz w:val="16"/>
+          <w:szCs w:val="16"/>
+        </w:rPr>
+        <w:t xml:space="preserve"> [</w:t>
+      </w:r>
+      <w:proofErr w:type="spellStart"/>
+      <w:r>
+        <w:rPr>
+          <w:sz w:val="16"/>
+          <w:szCs w:val="16"/>
+        </w:rPr>
+        <w:t>mobileNumber</w:t>
+      </w:r>
+      <w:proofErr w:type="spellEnd"/>
+      <w:r>
+        <w:rPr>
+          <w:sz w:val="16"/>
+          <w:szCs w:val="16"/>
+        </w:rPr>
+        <w:t xml:space="preserve">=9848023456, </w:t>
+      </w:r>
+      <w:proofErr w:type="spellStart"/>
+      <w:r>
+        <w:rPr>
+          <w:sz w:val="16"/>
+          <w:szCs w:val="16"/>
+        </w:rPr>
+        <w:t>registrationDate</w:t>
+      </w:r>
+      <w:proofErr w:type="spellEnd"/>
+      <w:r>
+        <w:rPr>
+          <w:sz w:val="16"/>
+          <w:szCs w:val="16"/>
+        </w:rPr>
+        <w:t xml:space="preserve">=2021-01-11, </w:t>
+      </w:r>
+      <w:proofErr w:type="spellStart"/>
+      <w:r>
+        <w:rPr>
+          <w:sz w:val="16"/>
+          <w:szCs w:val="16"/>
+        </w:rPr>
+        <w:t>validTillDate</w:t>
+      </w:r>
+      <w:proofErr w:type="spellEnd"/>
+      <w:r>
+        <w:rPr>
+          <w:sz w:val="16"/>
+          <w:szCs w:val="16"/>
+        </w:rPr>
+        <w:t xml:space="preserve">=2021-02-11, </w:t>
+      </w:r>
+      <w:proofErr w:type="spellStart"/>
+      <w:r>
+        <w:rPr>
+          <w:sz w:val="16"/>
+          <w:szCs w:val="16"/>
+        </w:rPr>
+        <w:t>amountPayable</w:t>
+      </w:r>
+      <w:proofErr w:type="spellEnd"/>
+      <w:r>
+        <w:rPr>
+          <w:sz w:val="16"/>
+          <w:szCs w:val="16"/>
+        </w:rPr>
+        <w:t xml:space="preserve">=819.0, </w:t>
+      </w:r>
+      <w:proofErr w:type="spellStart"/>
+      <w:r>
+        <w:rPr>
+          <w:sz w:val="16"/>
+          <w:szCs w:val="16"/>
+        </w:rPr>
+        <w:t>billingTerm</w:t>
+      </w:r>
+      <w:proofErr w:type="spellEnd"/>
+      <w:r>
+        <w:rPr>
+          <w:sz w:val="16"/>
+          <w:szCs w:val="16"/>
+        </w:rPr>
+        <w:t xml:space="preserve">=Monthly], </w:t>
+      </w:r>
+      <w:proofErr w:type="spellStart"/>
+      <w:r>
+        <w:rPr>
+          <w:sz w:val="16"/>
+          <w:szCs w:val="16"/>
+        </w:rPr>
+        <w:t>BillVO</w:t>
+      </w:r>
+      <w:proofErr w:type="spellEnd"/>
+      <w:r>
+        <w:rPr>
+          <w:sz w:val="16"/>
+          <w:szCs w:val="16"/>
+        </w:rPr>
+        <w:t xml:space="preserve"> [</w:t>
+      </w:r>
+      <w:proofErr w:type="spellStart"/>
+      <w:r>
+        <w:rPr>
+          <w:sz w:val="16"/>
+          <w:szCs w:val="16"/>
+        </w:rPr>
+        <w:t>mobileNumber</w:t>
+      </w:r>
+      <w:proofErr w:type="spellEnd"/>
+      <w:r>
+        <w:rPr>
+          <w:sz w:val="16"/>
+          <w:szCs w:val="16"/>
+        </w:rPr>
+        <w:t xml:space="preserve">=8093466666, </w:t>
+      </w:r>
+      <w:proofErr w:type="spellStart"/>
+      <w:r>
+        <w:rPr>
+          <w:sz w:val="16"/>
+          <w:szCs w:val="16"/>
+        </w:rPr>
+        <w:t>registrationDate</w:t>
+      </w:r>
+      <w:proofErr w:type="spellEnd"/>
+      <w:r>
+        <w:rPr>
+          <w:sz w:val="16"/>
+          <w:szCs w:val="16"/>
+        </w:rPr>
+        <w:t xml:space="preserve">=2021-01-12, </w:t>
+      </w:r>
+      <w:proofErr w:type="spellStart"/>
+      <w:r>
+        <w:rPr>
+          <w:sz w:val="16"/>
+          <w:szCs w:val="16"/>
+        </w:rPr>
+        <w:t>validTillDate</w:t>
+      </w:r>
+      <w:proofErr w:type="spellEnd"/>
+      <w:r>
+        <w:rPr>
+          <w:sz w:val="16"/>
+          <w:szCs w:val="16"/>
+        </w:rPr>
+        <w:t xml:space="preserve">=2021-02-12, </w:t>
+      </w:r>
+      <w:proofErr w:type="spellStart"/>
+      <w:r>
+        <w:rPr>
+          <w:sz w:val="16"/>
+          <w:szCs w:val="16"/>
+        </w:rPr>
+        <w:t>amountPayable</w:t>
+      </w:r>
+      <w:proofErr w:type="spellEnd"/>
+      <w:r>
+        <w:rPr>
+          <w:sz w:val="16"/>
+          <w:szCs w:val="16"/>
+        </w:rPr>
+        <w:t xml:space="preserve">=919.0, </w:t>
+      </w:r>
+      <w:proofErr w:type="spellStart"/>
+      <w:r>
+        <w:rPr>
+          <w:sz w:val="16"/>
+          <w:szCs w:val="16"/>
+        </w:rPr>
+        <w:t>billingTerm</w:t>
+      </w:r>
+      <w:proofErr w:type="spellEnd"/>
+      <w:r>
+        <w:rPr>
+          <w:sz w:val="16"/>
+          <w:szCs w:val="16"/>
+        </w:rPr>
+        <w:t xml:space="preserve">=Monthly], </w:t>
+      </w:r>
+      <w:proofErr w:type="spellStart"/>
+      <w:r>
+        <w:rPr>
+          <w:sz w:val="16"/>
+          <w:szCs w:val="16"/>
+        </w:rPr>
+        <w:t>BillVO</w:t>
+      </w:r>
+      <w:proofErr w:type="spellEnd"/>
+      <w:r>
+        <w:rPr>
+          <w:sz w:val="16"/>
+          <w:szCs w:val="16"/>
+        </w:rPr>
+        <w:t xml:space="preserve"> [</w:t>
+      </w:r>
+      <w:proofErr w:type="spellStart"/>
+      <w:r>
+        <w:rPr>
+          <w:sz w:val="16"/>
+          <w:szCs w:val="16"/>
+        </w:rPr>
+        <w:t>mobileNumber</w:t>
+      </w:r>
+      <w:proofErr w:type="spellEnd"/>
+      <w:r>
+        <w:rPr>
+          <w:sz w:val="16"/>
+          <w:szCs w:val="16"/>
+        </w:rPr>
+        <w:t xml:space="preserve">=8093477777, </w:t>
+      </w:r>
+      <w:proofErr w:type="spellStart"/>
+      <w:r>
+        <w:rPr>
+          <w:sz w:val="16"/>
+          <w:szCs w:val="16"/>
+        </w:rPr>
+        <w:t>registrationDate</w:t>
+      </w:r>
+      <w:proofErr w:type="spellEnd"/>
+      <w:r>
+        <w:rPr>
+          <w:sz w:val="16"/>
+          <w:szCs w:val="16"/>
+        </w:rPr>
+        <w:t xml:space="preserve">=2021-01-12, </w:t>
+      </w:r>
+      <w:proofErr w:type="spellStart"/>
+      <w:r>
+        <w:rPr>
+          <w:sz w:val="16"/>
+          <w:szCs w:val="16"/>
+        </w:rPr>
+        <w:t>validTillDate</w:t>
+      </w:r>
+      <w:proofErr w:type="spellEnd"/>
+      <w:r>
+        <w:rPr>
+          <w:sz w:val="16"/>
+          <w:szCs w:val="16"/>
+        </w:rPr>
+        <w:t xml:space="preserve">=2021-02-12, </w:t>
+      </w:r>
+      <w:proofErr w:type="spellStart"/>
+      <w:r>
+        <w:rPr>
+          <w:sz w:val="16"/>
+          <w:szCs w:val="16"/>
+        </w:rPr>
+        <w:t>amountPayable</w:t>
+      </w:r>
+      <w:proofErr w:type="spellEnd"/>
+      <w:r>
+        <w:rPr>
+          <w:sz w:val="16"/>
+          <w:szCs w:val="16"/>
+        </w:rPr>
+        <w:t xml:space="preserve">=614.0, </w:t>
+      </w:r>
+      <w:proofErr w:type="spellStart"/>
+      <w:r>
+        <w:rPr>
+          <w:sz w:val="16"/>
+          <w:szCs w:val="16"/>
+        </w:rPr>
+        <w:t>billingTerm</w:t>
+      </w:r>
+      <w:proofErr w:type="spellEnd"/>
+      <w:r>
+        <w:rPr>
+          <w:sz w:val="16"/>
+          <w:szCs w:val="16"/>
+        </w:rPr>
+        <w:t>=Monthly]</w:t>
+      </w:r>
+    </w:p>
+    <w:p>
+      <w:pPr>
+        <w:pStyle w:val="NoSpacing"/>
+      </w:pPr>
+      <w:r>
+        <w:rPr>
+          <w:sz w:val="16"/>
+          <w:szCs w:val="16"/>
+        </w:rPr>
+        <w:t>]</w:t>
+      </w:r>
+    </w:p>
+    <w:p>
+      <w:pPr>
+        <w:pStyle w:val="ListParagraph"/>
+        <w:rPr>
+          <w:rStyle w:val="Strong"/>
+          <w:rFonts w:ascii="var(--font-family-text)" w:hAnsi="var(--font-family-text)"/>
+          <w:color w:val="5B9BD5" w:themeColor="accent1"/>
+          <w:sz w:val="28"/>
+        </w:rPr>
+      </w:pPr>
     </w:p>
     <w:p>
       <w:pPr>
@@ -1646,7 +5249,7 @@
           <w:color w:val="5B9BD5" w:themeColor="accent1"/>
           <w:sz w:val="28"/>
         </w:rPr>
-        <w:t xml:space="preserve"> – Retrieving </w:t>
+        <w:t xml:space="preserve"> – </w:t>
       </w:r>
       <w:r>
         <w:rPr>
@@ -1655,7 +5258,7 @@
           <w:color w:val="5B9BD5" w:themeColor="accent1"/>
           <w:sz w:val="28"/>
         </w:rPr>
-        <w:t xml:space="preserve">Total </w:t>
+        <w:t xml:space="preserve">retrieve the List of bills whose </w:t>
       </w:r>
       <w:proofErr w:type="spellStart"/>
       <w:r>
@@ -1665,7 +5268,7 @@
           <w:color w:val="5B9BD5" w:themeColor="accent1"/>
           <w:sz w:val="28"/>
         </w:rPr>
-        <w:t>Budgest</w:t>
+        <w:t>validTillDate</w:t>
       </w:r>
       <w:proofErr w:type="spellEnd"/>
       <w:r>
@@ -1675,8 +5278,19 @@
           <w:color w:val="5B9BD5" w:themeColor="accent1"/>
           <w:sz w:val="28"/>
         </w:rPr>
-        <w:t xml:space="preserve"> Spent Month Wise.</w:t>
-      </w:r>
+        <w:t xml:space="preserve"> is on or before given </w:t>
+      </w:r>
+      <w:proofErr w:type="gramStart"/>
+      <w:r>
+        <w:rPr>
+          <w:rStyle w:val="Strong"/>
+          <w:rFonts w:ascii="var(--font-family-text)" w:hAnsi="var(--font-family-text)"/>
+          <w:color w:val="5B9BD5" w:themeColor="accent1"/>
+          <w:sz w:val="28"/>
+        </w:rPr>
+        <w:t>date</w:t>
+      </w:r>
+      <w:proofErr w:type="gramEnd"/>
     </w:p>
     <w:p>
       <w:pPr>
@@ -1702,6 +5316,11 @@
       </w:r>
     </w:p>
     <w:p>
+      <w:pPr>
+        <w:rPr>
+          <w:bCs/>
+        </w:rPr>
+      </w:pPr>
       <w:r>
         <w:rPr>
           <w:rStyle w:val="Strong"/>
@@ -1709,7 +5328,7 @@
           <w:b w:val="0"/>
           <w:color w:val="0E141E"/>
         </w:rPr>
-        <w:t xml:space="preserve">Retrieve the activity details data from the </w:t>
+        <w:t xml:space="preserve">Given a List of </w:t>
       </w:r>
       <w:proofErr w:type="spellStart"/>
       <w:r>
@@ -1719,7 +5338,7 @@
           <w:b w:val="0"/>
           <w:color w:val="0E141E"/>
         </w:rPr>
-        <w:t>ActivtyDetailsRepo.getActivities</w:t>
+        <w:t>BillVO</w:t>
       </w:r>
       <w:proofErr w:type="spellEnd"/>
       <w:r>
@@ -1729,29 +5348,74 @@
           <w:b w:val="0"/>
           <w:color w:val="0E141E"/>
         </w:rPr>
-        <w:t>() function</w:t>
-      </w:r>
-      <w:r>
-        <w:t xml:space="preserve">. </w:t>
-      </w:r>
-      <w:r>
-        <w:t>Compute the total budget spent each month where month represented by MMM-</w:t>
-      </w:r>
-      <w:proofErr w:type="spellStart"/>
-      <w:r>
-        <w:t>yyyy</w:t>
-      </w:r>
-      <w:proofErr w:type="spellEnd"/>
-      <w:r>
-        <w:t xml:space="preserve"> format and return a map having the month in MMM-</w:t>
-      </w:r>
-      <w:proofErr w:type="spellStart"/>
-      <w:r>
-        <w:t>yyyy</w:t>
-      </w:r>
-      <w:proofErr w:type="spellEnd"/>
-      <w:r>
-        <w:t xml:space="preserve"> format as key and total budget spent as value.</w:t>
+        <w:t xml:space="preserve"> objects and a date, </w:t>
+      </w:r>
+      <w:r>
+        <w:rPr>
+          <w:rStyle w:val="Strong"/>
+          <w:rFonts w:ascii="var(--font-family-text)" w:hAnsi="var(--font-family-text)"/>
+          <w:b w:val="0"/>
+          <w:color w:val="0E141E"/>
+        </w:rPr>
+        <w:t xml:space="preserve">retrieve the List of bills whose </w:t>
+      </w:r>
+      <w:proofErr w:type="spellStart"/>
+      <w:r>
+        <w:rPr>
+          <w:rStyle w:val="Strong"/>
+          <w:rFonts w:ascii="var(--font-family-text)" w:hAnsi="var(--font-family-text)"/>
+          <w:b w:val="0"/>
+          <w:color w:val="0E141E"/>
+        </w:rPr>
+        <w:t>validTillDate</w:t>
+      </w:r>
+      <w:proofErr w:type="spellEnd"/>
+      <w:r>
+        <w:rPr>
+          <w:rStyle w:val="Strong"/>
+          <w:rFonts w:ascii="var(--font-family-text)" w:hAnsi="var(--font-family-text)"/>
+          <w:b w:val="0"/>
+          <w:color w:val="0E141E"/>
+        </w:rPr>
+        <w:t xml:space="preserve"> is on or before given date</w:t>
+      </w:r>
+      <w:r>
+        <w:rPr>
+          <w:rStyle w:val="Strong"/>
+          <w:rFonts w:ascii="var(--font-family-text)" w:hAnsi="var(--font-family-text)"/>
+          <w:b w:val="0"/>
+          <w:color w:val="0E141E"/>
+        </w:rPr>
+        <w:t xml:space="preserve">, </w:t>
+      </w:r>
+      <w:r>
+        <w:rPr>
+          <w:rStyle w:val="Strong"/>
+          <w:rFonts w:ascii="var(--font-family-text)" w:hAnsi="var(--font-family-text)"/>
+          <w:bCs w:val="0"/>
+          <w:color w:val="0E141E"/>
+        </w:rPr>
+        <w:t xml:space="preserve">WITHOUT USING </w:t>
+      </w:r>
+      <w:proofErr w:type="gramStart"/>
+      <w:r>
+        <w:rPr>
+          <w:rStyle w:val="Strong"/>
+          <w:rFonts w:ascii="var(--font-family-text)" w:hAnsi="var(--font-family-text)"/>
+          <w:bCs w:val="0"/>
+          <w:color w:val="0E141E"/>
+        </w:rPr>
+        <w:t>filter(</w:t>
+      </w:r>
+      <w:proofErr w:type="gramEnd"/>
+      <w:r>
+        <w:rPr>
+          <w:rStyle w:val="Strong"/>
+          <w:rFonts w:ascii="var(--font-family-text)" w:hAnsi="var(--font-family-text)"/>
+          <w:bCs w:val="0"/>
+          <w:color w:val="0E141E"/>
+        </w:rPr>
+        <w:t>) OPERATION ON STREAMS.</w:t>
       </w:r>
     </w:p>
     <w:p>
@@ -1785,54 +5449,93 @@
         <w:rPr>
           <w:b/>
         </w:rPr>
-        <w:t>Budget</w:t>
-      </w:r>
-      <w:r>
+        <w:t>BillManagementService</w:t>
+      </w:r>
+      <w:proofErr w:type="spellEnd"/>
+    </w:p>
+    <w:p>
+      <w:pPr>
         <w:rPr>
           <w:b/>
         </w:rPr>
-        <w:t>Manage</w:t>
+      </w:pPr>
+      <w:r>
+        <w:t xml:space="preserve">Method: </w:t>
       </w:r>
       <w:r>
         <w:rPr>
           <w:b/>
         </w:rPr>
-        <w:t>r</w:t>
-      </w:r>
-      <w:proofErr w:type="spellEnd"/>
-    </w:p>
-    <w:p>
-      <w:pPr>
+        <w:t>public List&lt;</w:t>
+      </w:r>
+      <w:proofErr w:type="spellStart"/>
+      <w:r>
         <w:rPr>
           <w:b/>
         </w:rPr>
-      </w:pPr>
-      <w:r>
-        <w:t xml:space="preserve">Method: </w:t>
-      </w:r>
+        <w:t>BillVO</w:t>
+      </w:r>
+      <w:proofErr w:type="spellEnd"/>
       <w:r>
         <w:rPr>
           <w:b/>
         </w:rPr>
-        <w:t xml:space="preserve">public Map&lt;String, Double&gt; </w:t>
-      </w:r>
-      <w:proofErr w:type="spellStart"/>
+        <w:t xml:space="preserve">&gt; </w:t>
+      </w:r>
+      <w:proofErr w:type="spellStart"/>
+      <w:proofErr w:type="gramStart"/>
       <w:r>
         <w:rPr>
           <w:b/>
         </w:rPr>
-        <w:t>getMonthWiseBudget</w:t>
+        <w:t>getBillsOnOrBefore</w:t>
       </w:r>
       <w:proofErr w:type="spellEnd"/>
       <w:r>
         <w:rPr>
           <w:b/>
         </w:rPr>
-        <w:t xml:space="preserve">() </w:t>
-      </w:r>
-    </w:p>
-    <w:p>
-      <w:r>
+        <w:t>(</w:t>
+      </w:r>
+      <w:proofErr w:type="gramEnd"/>
+      <w:r>
+        <w:rPr>
+          <w:b/>
+        </w:rPr>
+        <w:t>List&lt;</w:t>
+      </w:r>
+      <w:proofErr w:type="spellStart"/>
+      <w:r>
+        <w:rPr>
+          <w:b/>
+        </w:rPr>
+        <w:t>BillVO</w:t>
+      </w:r>
+      <w:proofErr w:type="spellEnd"/>
+      <w:r>
+        <w:rPr>
+          <w:b/>
+        </w:rPr>
+        <w:t xml:space="preserve">&gt; </w:t>
+      </w:r>
+      <w:proofErr w:type="spellStart"/>
+      <w:r>
+        <w:rPr>
+          <w:b/>
+        </w:rPr>
+        <w:t>billsList,LocalDate</w:t>
+      </w:r>
+      <w:proofErr w:type="spellEnd"/>
+      <w:r>
+        <w:rPr>
+          <w:b/>
+        </w:rPr>
+        <w:t xml:space="preserve"> date)</w:t>
+      </w:r>
+    </w:p>
+    <w:p>
+      <w:r>
+        <w:lastRenderedPageBreak/>
         <w:t>You can write additional utility methods wherever needed.</w:t>
       </w:r>
     </w:p>
@@ -1863,6 +5566,82 @@
     <w:p>
       <w:pPr>
         <w:rPr>
+          <w:rFonts w:asciiTheme="majorHAnsi" w:eastAsiaTheme="majorEastAsia" w:hAnsiTheme="majorHAnsi" w:cstheme="majorBidi"/>
+          <w:bCs/>
+          <w:color w:val="000000" w:themeColor="text1"/>
+        </w:rPr>
+      </w:pPr>
+      <w:r>
+        <w:rPr>
+          <w:rFonts w:asciiTheme="majorHAnsi" w:eastAsiaTheme="majorEastAsia" w:hAnsiTheme="majorHAnsi" w:cstheme="majorBidi"/>
+          <w:bCs/>
+          <w:color w:val="000000" w:themeColor="text1"/>
+        </w:rPr>
+        <w:t>List&lt;</w:t>
+      </w:r>
+      <w:proofErr w:type="spellStart"/>
+      <w:r>
+        <w:rPr>
+          <w:rFonts w:asciiTheme="majorHAnsi" w:eastAsiaTheme="majorEastAsia" w:hAnsiTheme="majorHAnsi" w:cstheme="majorBidi"/>
+          <w:bCs/>
+          <w:color w:val="000000" w:themeColor="text1"/>
+        </w:rPr>
+        <w:t>BillVO</w:t>
+      </w:r>
+      <w:proofErr w:type="spellEnd"/>
+      <w:r>
+        <w:rPr>
+          <w:rFonts w:asciiTheme="majorHAnsi" w:eastAsiaTheme="majorEastAsia" w:hAnsiTheme="majorHAnsi" w:cstheme="majorBidi"/>
+          <w:bCs/>
+          <w:color w:val="000000" w:themeColor="text1"/>
+        </w:rPr>
+        <w:t xml:space="preserve">&gt; having all bill </w:t>
+      </w:r>
+      <w:proofErr w:type="spellStart"/>
+      <w:proofErr w:type="gramStart"/>
+      <w:r>
+        <w:rPr>
+          <w:rFonts w:asciiTheme="majorHAnsi" w:eastAsiaTheme="majorEastAsia" w:hAnsiTheme="majorHAnsi" w:cstheme="majorBidi"/>
+          <w:bCs/>
+          <w:color w:val="000000" w:themeColor="text1"/>
+        </w:rPr>
+        <w:t>records,a</w:t>
+      </w:r>
+      <w:proofErr w:type="spellEnd"/>
+      <w:proofErr w:type="gramEnd"/>
+      <w:r>
+        <w:rPr>
+          <w:rFonts w:asciiTheme="majorHAnsi" w:eastAsiaTheme="majorEastAsia" w:hAnsiTheme="majorHAnsi" w:cstheme="majorBidi"/>
+          <w:bCs/>
+          <w:color w:val="000000" w:themeColor="text1"/>
+        </w:rPr>
+        <w:t xml:space="preserve"> date as </w:t>
+      </w:r>
+      <w:proofErr w:type="spellStart"/>
+      <w:r>
+        <w:rPr>
+          <w:rFonts w:asciiTheme="majorHAnsi" w:eastAsiaTheme="majorEastAsia" w:hAnsiTheme="majorHAnsi" w:cstheme="majorBidi"/>
+          <w:bCs/>
+          <w:color w:val="000000" w:themeColor="text1"/>
+        </w:rPr>
+        <w:t>LocalDate</w:t>
+      </w:r>
+      <w:proofErr w:type="spellEnd"/>
+      <w:r>
+        <w:rPr>
+          <w:rFonts w:asciiTheme="majorHAnsi" w:eastAsiaTheme="majorEastAsia" w:hAnsiTheme="majorHAnsi" w:cstheme="majorBidi"/>
+          <w:bCs/>
+          <w:color w:val="000000" w:themeColor="text1"/>
+        </w:rPr>
+        <w:t xml:space="preserve"> object</w:t>
+      </w:r>
+    </w:p>
+    <w:p>
+      <w:pPr>
+        <w:spacing w:after="0"/>
+      </w:pPr>
+      <w:r>
+        <w:rPr>
           <w:rStyle w:val="Strong"/>
           <w:rFonts w:ascii="var(--font-family-text)" w:hAnsi="var(--font-family-text)"/>
           <w:b w:val="0"/>
@@ -1870,27 +5649,6 @@
           <w:color w:val="0E141E"/>
           <w:u w:val="single"/>
         </w:rPr>
-      </w:pPr>
-      <w:r>
-        <w:rPr>
-          <w:bCs/>
-        </w:rPr>
-        <w:t>No arguments</w:t>
-      </w:r>
-    </w:p>
-    <w:p>
-      <w:pPr>
-        <w:spacing w:after="0"/>
-      </w:pPr>
-      <w:r>
-        <w:rPr>
-          <w:rStyle w:val="Strong"/>
-          <w:rFonts w:ascii="var(--font-family-text)" w:hAnsi="var(--font-family-text)"/>
-          <w:b w:val="0"/>
-          <w:i/>
-          <w:color w:val="0E141E"/>
-          <w:u w:val="single"/>
-        </w:rPr>
         <w:t>Output</w:t>
       </w:r>
       <w:r>
@@ -1904,53 +5662,72 @@
           <w:bCs/>
           <w:color w:val="000000" w:themeColor="text1"/>
         </w:rPr>
-        <w:t xml:space="preserve">Map with the keys as </w:t>
-      </w:r>
+        <w:t>List&lt;</w:t>
+      </w:r>
+      <w:proofErr w:type="spellStart"/>
       <w:r>
         <w:rPr>
           <w:rFonts w:asciiTheme="majorHAnsi" w:eastAsiaTheme="majorEastAsia" w:hAnsiTheme="majorHAnsi" w:cstheme="majorBidi"/>
           <w:bCs/>
           <w:color w:val="000000" w:themeColor="text1"/>
         </w:rPr>
-        <w:t>Month in MMM-</w:t>
-      </w:r>
-      <w:proofErr w:type="spellStart"/>
+        <w:t>BillVO</w:t>
+      </w:r>
+      <w:proofErr w:type="spellEnd"/>
       <w:r>
         <w:rPr>
           <w:rFonts w:asciiTheme="majorHAnsi" w:eastAsiaTheme="majorEastAsia" w:hAnsiTheme="majorHAnsi" w:cstheme="majorBidi"/>
           <w:bCs/>
           <w:color w:val="000000" w:themeColor="text1"/>
         </w:rPr>
-        <w:t>yyyy</w:t>
-      </w:r>
-      <w:proofErr w:type="spellEnd"/>
+        <w:t xml:space="preserve">&gt; having </w:t>
+      </w:r>
+      <w:proofErr w:type="spellStart"/>
       <w:r>
         <w:rPr>
           <w:rFonts w:asciiTheme="majorHAnsi" w:eastAsiaTheme="majorEastAsia" w:hAnsiTheme="majorHAnsi" w:cstheme="majorBidi"/>
           <w:bCs/>
           <w:color w:val="000000" w:themeColor="text1"/>
         </w:rPr>
-        <w:t xml:space="preserve"> format</w:t>
-      </w:r>
+        <w:t>BillVO</w:t>
+      </w:r>
+      <w:proofErr w:type="spellEnd"/>
       <w:r>
         <w:rPr>
           <w:rFonts w:asciiTheme="majorHAnsi" w:eastAsiaTheme="majorEastAsia" w:hAnsiTheme="majorHAnsi" w:cstheme="majorBidi"/>
           <w:bCs/>
           <w:color w:val="000000" w:themeColor="text1"/>
         </w:rPr>
-        <w:t xml:space="preserve"> and the values as </w:t>
-      </w:r>
+        <w:t xml:space="preserve"> objects whose </w:t>
+      </w:r>
+      <w:proofErr w:type="spellStart"/>
       <w:r>
         <w:rPr>
           <w:rFonts w:asciiTheme="majorHAnsi" w:eastAsiaTheme="majorEastAsia" w:hAnsiTheme="majorHAnsi" w:cstheme="majorBidi"/>
           <w:bCs/>
           <w:color w:val="000000" w:themeColor="text1"/>
         </w:rPr>
-        <w:t>total budget spent in that month</w:t>
-      </w:r>
-      <w:r>
-        <w:t>.</w:t>
-      </w:r>
+        <w:t>validTillDate</w:t>
+      </w:r>
+      <w:proofErr w:type="spellEnd"/>
+      <w:r>
+        <w:rPr>
+          <w:rFonts w:asciiTheme="majorHAnsi" w:eastAsiaTheme="majorEastAsia" w:hAnsiTheme="majorHAnsi" w:cstheme="majorBidi"/>
+          <w:bCs/>
+          <w:color w:val="000000" w:themeColor="text1"/>
+        </w:rPr>
+        <w:t xml:space="preserve"> is on or before given </w:t>
+      </w:r>
+      <w:proofErr w:type="gramStart"/>
+      <w:r>
+        <w:rPr>
+          <w:rFonts w:asciiTheme="majorHAnsi" w:eastAsiaTheme="majorEastAsia" w:hAnsiTheme="majorHAnsi" w:cstheme="majorBidi"/>
+          <w:bCs/>
+          <w:color w:val="000000" w:themeColor="text1"/>
+        </w:rPr>
+        <w:t>date</w:t>
+      </w:r>
+      <w:proofErr w:type="gramEnd"/>
     </w:p>
     <w:p>
       <w:pPr>
@@ -1972,13 +5749,27 @@
         <w:pStyle w:val="NoSpacing"/>
         <w:jc w:val="both"/>
       </w:pPr>
-      <w:proofErr w:type="spellStart"/>
-      <w:r>
-        <w:t>UseActivityDetailsRepo.getActivites</w:t>
-      </w:r>
-      <w:proofErr w:type="spellEnd"/>
-      <w:r>
-        <w:t>() to retrieve activities list.</w:t>
+      <w:r>
+        <w:t xml:space="preserve">Use ONLY </w:t>
+      </w:r>
+      <w:proofErr w:type="spellStart"/>
+      <w:proofErr w:type="gramStart"/>
+      <w:r>
+        <w:t>java.util</w:t>
+      </w:r>
+      <w:proofErr w:type="gramEnd"/>
+      <w:r>
+        <w:t>.stream</w:t>
+      </w:r>
+      <w:proofErr w:type="spellEnd"/>
+      <w:r>
+        <w:t xml:space="preserve"> package and lambda expression</w:t>
+      </w:r>
+      <w:r>
+        <w:t xml:space="preserve"> but DO NOT USE filter() operation</w:t>
+      </w:r>
+      <w:r>
+        <w:t>.</w:t>
       </w:r>
     </w:p>
     <w:p>
@@ -1986,16 +5777,51 @@
         <w:pStyle w:val="NoSpacing"/>
         <w:jc w:val="both"/>
       </w:pPr>
-      <w:r>
-        <w:t xml:space="preserve">Use ONLY </w:t>
-      </w:r>
-      <w:proofErr w:type="spellStart"/>
-      <w:r>
-        <w:t>java.util.stream</w:t>
-      </w:r>
-      <w:proofErr w:type="spellEnd"/>
-      <w:r>
-        <w:t xml:space="preserve"> package and lambda expression while searching for the activity.</w:t>
+    </w:p>
+    <w:p>
+      <w:pPr>
+        <w:spacing w:after="0"/>
+        <w:rPr>
+          <w:i/>
+          <w:u w:val="single"/>
+        </w:rPr>
+      </w:pPr>
+      <w:r>
+        <w:rPr>
+          <w:i/>
+          <w:u w:val="single"/>
+        </w:rPr>
+        <w:t>HINT</w:t>
+      </w:r>
+    </w:p>
+    <w:p>
+      <w:pPr>
+        <w:pStyle w:val="NoSpacing"/>
+        <w:jc w:val="both"/>
+      </w:pPr>
+      <w:r>
+        <w:t xml:space="preserve">Use </w:t>
+      </w:r>
+      <w:proofErr w:type="spellStart"/>
+      <w:proofErr w:type="gramStart"/>
+      <w:r>
+        <w:t>takeWhile</w:t>
+      </w:r>
+      <w:proofErr w:type="spellEnd"/>
+      <w:r>
+        <w:t>(</w:t>
+      </w:r>
+      <w:proofErr w:type="gramEnd"/>
+      <w:r>
+        <w:t xml:space="preserve">) or </w:t>
+      </w:r>
+      <w:proofErr w:type="spellStart"/>
+      <w:r>
+        <w:t>dropWhile</w:t>
+      </w:r>
+      <w:proofErr w:type="spellEnd"/>
+      <w:r>
+        <w:t>() operation as appropriate .</w:t>
       </w:r>
     </w:p>
     <w:p>
@@ -2010,7 +5836,6 @@
     </w:p>
     <w:p>
       <w:pPr>
-        <w:spacing w:after="0"/>
         <w:rPr>
           <w:i/>
           <w:u w:val="single"/>
@@ -2021,27 +5846,1207 @@
           <w:i/>
           <w:u w:val="single"/>
         </w:rPr>
+        <w:t>Sample Input:</w:t>
+      </w:r>
+    </w:p>
+    <w:p>
+      <w:pPr>
+        <w:pStyle w:val="NoSpacing"/>
+        <w:rPr>
+          <w:sz w:val="16"/>
+          <w:szCs w:val="16"/>
+        </w:rPr>
+      </w:pPr>
+      <w:r>
+        <w:rPr>
+          <w:sz w:val="16"/>
+          <w:szCs w:val="16"/>
+        </w:rPr>
+        <w:t>List&lt;</w:t>
+      </w:r>
+      <w:proofErr w:type="spellStart"/>
+      <w:r>
+        <w:rPr>
+          <w:sz w:val="16"/>
+          <w:szCs w:val="16"/>
+        </w:rPr>
+        <w:t>BillVO</w:t>
+      </w:r>
+      <w:proofErr w:type="spellEnd"/>
+      <w:r>
+        <w:rPr>
+          <w:sz w:val="16"/>
+          <w:szCs w:val="16"/>
+        </w:rPr>
+        <w:t>&gt;</w:t>
+      </w:r>
+    </w:p>
+    <w:p>
+      <w:pPr>
+        <w:pStyle w:val="NoSpacing"/>
+        <w:rPr>
+          <w:sz w:val="16"/>
+          <w:szCs w:val="16"/>
+        </w:rPr>
+      </w:pPr>
+      <w:r>
+        <w:rPr>
+          <w:sz w:val="16"/>
+          <w:szCs w:val="16"/>
+        </w:rPr>
+        <w:t>[</w:t>
+      </w:r>
+    </w:p>
+    <w:p>
+      <w:pPr>
+        <w:pStyle w:val="NoSpacing"/>
+        <w:rPr>
+          <w:sz w:val="16"/>
+          <w:szCs w:val="16"/>
+        </w:rPr>
+      </w:pPr>
+      <w:proofErr w:type="spellStart"/>
+      <w:r>
+        <w:rPr>
+          <w:sz w:val="16"/>
+          <w:szCs w:val="16"/>
+        </w:rPr>
+        <w:t>BillVO</w:t>
+      </w:r>
+      <w:proofErr w:type="spellEnd"/>
+      <w:r>
+        <w:rPr>
+          <w:sz w:val="16"/>
+          <w:szCs w:val="16"/>
+        </w:rPr>
+        <w:t xml:space="preserve"> [</w:t>
+      </w:r>
+      <w:proofErr w:type="spellStart"/>
+      <w:r>
+        <w:rPr>
+          <w:sz w:val="16"/>
+          <w:szCs w:val="16"/>
+        </w:rPr>
+        <w:t>mobileNumber</w:t>
+      </w:r>
+      <w:proofErr w:type="spellEnd"/>
+      <w:r>
+        <w:rPr>
+          <w:sz w:val="16"/>
+          <w:szCs w:val="16"/>
+        </w:rPr>
+        <w:t xml:space="preserve">=9247175830, </w:t>
+      </w:r>
+      <w:proofErr w:type="spellStart"/>
+      <w:r>
+        <w:rPr>
+          <w:sz w:val="16"/>
+          <w:szCs w:val="16"/>
+        </w:rPr>
+        <w:t>registrationDate</w:t>
+      </w:r>
+      <w:proofErr w:type="spellEnd"/>
+      <w:r>
+        <w:rPr>
+          <w:sz w:val="16"/>
+          <w:szCs w:val="16"/>
+        </w:rPr>
+        <w:t xml:space="preserve">=2021-01-10, </w:t>
+      </w:r>
+      <w:proofErr w:type="spellStart"/>
+      <w:r>
+        <w:rPr>
+          <w:sz w:val="16"/>
+          <w:szCs w:val="16"/>
+        </w:rPr>
+        <w:t>validTillDate</w:t>
+      </w:r>
+      <w:proofErr w:type="spellEnd"/>
+      <w:r>
+        <w:rPr>
+          <w:sz w:val="16"/>
+          <w:szCs w:val="16"/>
+        </w:rPr>
+        <w:t xml:space="preserve">=2021-02-10, </w:t>
+      </w:r>
+      <w:proofErr w:type="spellStart"/>
+      <w:r>
+        <w:rPr>
+          <w:sz w:val="16"/>
+          <w:szCs w:val="16"/>
+        </w:rPr>
+        <w:t>amountPayable</w:t>
+      </w:r>
+      <w:proofErr w:type="spellEnd"/>
+      <w:r>
+        <w:rPr>
+          <w:sz w:val="16"/>
+          <w:szCs w:val="16"/>
+        </w:rPr>
+        <w:t xml:space="preserve">=614.0, </w:t>
+      </w:r>
+      <w:proofErr w:type="spellStart"/>
+      <w:r>
+        <w:rPr>
+          <w:sz w:val="16"/>
+          <w:szCs w:val="16"/>
+        </w:rPr>
+        <w:t>billingTerm</w:t>
+      </w:r>
+      <w:proofErr w:type="spellEnd"/>
+      <w:r>
+        <w:rPr>
+          <w:sz w:val="16"/>
+          <w:szCs w:val="16"/>
+        </w:rPr>
+        <w:t xml:space="preserve">=Monthly], </w:t>
+      </w:r>
+    </w:p>
+    <w:p>
+      <w:pPr>
+        <w:pStyle w:val="NoSpacing"/>
+        <w:rPr>
+          <w:sz w:val="16"/>
+          <w:szCs w:val="16"/>
+        </w:rPr>
+      </w:pPr>
+      <w:proofErr w:type="spellStart"/>
+      <w:r>
+        <w:rPr>
+          <w:sz w:val="16"/>
+          <w:szCs w:val="16"/>
+        </w:rPr>
+        <w:t>BillVO</w:t>
+      </w:r>
+      <w:proofErr w:type="spellEnd"/>
+      <w:r>
+        <w:rPr>
+          <w:sz w:val="16"/>
+          <w:szCs w:val="16"/>
+        </w:rPr>
+        <w:t xml:space="preserve"> [</w:t>
+      </w:r>
+      <w:proofErr w:type="spellStart"/>
+      <w:r>
+        <w:rPr>
+          <w:sz w:val="16"/>
+          <w:szCs w:val="16"/>
+        </w:rPr>
+        <w:t>mobileNumber</w:t>
+      </w:r>
+      <w:proofErr w:type="spellEnd"/>
+      <w:r>
+        <w:rPr>
+          <w:sz w:val="16"/>
+          <w:szCs w:val="16"/>
+        </w:rPr>
+        <w:t xml:space="preserve">=9247212345, </w:t>
+      </w:r>
+      <w:proofErr w:type="spellStart"/>
+      <w:r>
+        <w:rPr>
+          <w:sz w:val="16"/>
+          <w:szCs w:val="16"/>
+        </w:rPr>
+        <w:t>registrationDate</w:t>
+      </w:r>
+      <w:proofErr w:type="spellEnd"/>
+      <w:r>
+        <w:rPr>
+          <w:sz w:val="16"/>
+          <w:szCs w:val="16"/>
+        </w:rPr>
+        <w:t xml:space="preserve">=2021-01-10, </w:t>
+      </w:r>
+      <w:proofErr w:type="spellStart"/>
+      <w:r>
+        <w:rPr>
+          <w:sz w:val="16"/>
+          <w:szCs w:val="16"/>
+        </w:rPr>
+        <w:t>validTillDate</w:t>
+      </w:r>
+      <w:proofErr w:type="spellEnd"/>
+      <w:r>
+        <w:rPr>
+          <w:sz w:val="16"/>
+          <w:szCs w:val="16"/>
+        </w:rPr>
+        <w:t xml:space="preserve">=2022-01-10, </w:t>
+      </w:r>
+      <w:proofErr w:type="spellStart"/>
+      <w:r>
+        <w:rPr>
+          <w:sz w:val="16"/>
+          <w:szCs w:val="16"/>
+        </w:rPr>
+        <w:t>amountPayable</w:t>
+      </w:r>
+      <w:proofErr w:type="spellEnd"/>
+      <w:r>
+        <w:rPr>
+          <w:sz w:val="16"/>
+          <w:szCs w:val="16"/>
+        </w:rPr>
+        <w:t xml:space="preserve">=6776.0, </w:t>
+      </w:r>
+      <w:proofErr w:type="spellStart"/>
+      <w:r>
+        <w:rPr>
+          <w:sz w:val="16"/>
+          <w:szCs w:val="16"/>
+        </w:rPr>
+        <w:t>billingTerm</w:t>
+      </w:r>
+      <w:proofErr w:type="spellEnd"/>
+      <w:r>
+        <w:rPr>
+          <w:sz w:val="16"/>
+          <w:szCs w:val="16"/>
+        </w:rPr>
+        <w:t xml:space="preserve">=Annually], </w:t>
+      </w:r>
+    </w:p>
+    <w:p>
+      <w:pPr>
+        <w:pStyle w:val="NoSpacing"/>
+        <w:rPr>
+          <w:sz w:val="16"/>
+          <w:szCs w:val="16"/>
+        </w:rPr>
+      </w:pPr>
+      <w:proofErr w:type="spellStart"/>
+      <w:r>
+        <w:rPr>
+          <w:sz w:val="16"/>
+          <w:szCs w:val="16"/>
+        </w:rPr>
+        <w:t>BillVO</w:t>
+      </w:r>
+      <w:proofErr w:type="spellEnd"/>
+      <w:r>
+        <w:rPr>
+          <w:sz w:val="16"/>
+          <w:szCs w:val="16"/>
+        </w:rPr>
+        <w:t xml:space="preserve"> [</w:t>
+      </w:r>
+      <w:proofErr w:type="spellStart"/>
+      <w:r>
+        <w:rPr>
+          <w:sz w:val="16"/>
+          <w:szCs w:val="16"/>
+        </w:rPr>
+        <w:t>mobileNumber</w:t>
+      </w:r>
+      <w:proofErr w:type="spellEnd"/>
+      <w:r>
+        <w:rPr>
+          <w:sz w:val="16"/>
+          <w:szCs w:val="16"/>
+        </w:rPr>
+        <w:t xml:space="preserve">=9848012345, </w:t>
+      </w:r>
+      <w:proofErr w:type="spellStart"/>
+      <w:r>
+        <w:rPr>
+          <w:sz w:val="16"/>
+          <w:szCs w:val="16"/>
+        </w:rPr>
+        <w:t>registrationDate</w:t>
+      </w:r>
+      <w:proofErr w:type="spellEnd"/>
+      <w:r>
+        <w:rPr>
+          <w:sz w:val="16"/>
+          <w:szCs w:val="16"/>
+        </w:rPr>
+        <w:t xml:space="preserve">=2021-01-11, </w:t>
+      </w:r>
+      <w:proofErr w:type="spellStart"/>
+      <w:r>
+        <w:rPr>
+          <w:sz w:val="16"/>
+          <w:szCs w:val="16"/>
+        </w:rPr>
+        <w:t>validTillDate</w:t>
+      </w:r>
+      <w:proofErr w:type="spellEnd"/>
+      <w:r>
+        <w:rPr>
+          <w:sz w:val="16"/>
+          <w:szCs w:val="16"/>
+        </w:rPr>
+        <w:t xml:space="preserve">=2022-01-11, </w:t>
+      </w:r>
+      <w:proofErr w:type="spellStart"/>
+      <w:r>
+        <w:rPr>
+          <w:sz w:val="16"/>
+          <w:szCs w:val="16"/>
+        </w:rPr>
+        <w:t>amountPayable</w:t>
+      </w:r>
+      <w:proofErr w:type="spellEnd"/>
+      <w:r>
+        <w:rPr>
+          <w:sz w:val="16"/>
+          <w:szCs w:val="16"/>
+        </w:rPr>
+        <w:t xml:space="preserve">=9009.0, </w:t>
+      </w:r>
+      <w:proofErr w:type="spellStart"/>
+      <w:r>
+        <w:rPr>
+          <w:sz w:val="16"/>
+          <w:szCs w:val="16"/>
+        </w:rPr>
+        <w:t>billingTerm</w:t>
+      </w:r>
+      <w:proofErr w:type="spellEnd"/>
+      <w:r>
+        <w:rPr>
+          <w:sz w:val="16"/>
+          <w:szCs w:val="16"/>
+        </w:rPr>
+        <w:t xml:space="preserve">=Annually], </w:t>
+      </w:r>
+    </w:p>
+    <w:p>
+      <w:pPr>
+        <w:pStyle w:val="NoSpacing"/>
+        <w:rPr>
+          <w:sz w:val="16"/>
+          <w:szCs w:val="16"/>
+        </w:rPr>
+      </w:pPr>
+      <w:proofErr w:type="spellStart"/>
+      <w:r>
+        <w:rPr>
+          <w:sz w:val="16"/>
+          <w:szCs w:val="16"/>
+        </w:rPr>
+        <w:t>BillVO</w:t>
+      </w:r>
+      <w:proofErr w:type="spellEnd"/>
+      <w:r>
+        <w:rPr>
+          <w:sz w:val="16"/>
+          <w:szCs w:val="16"/>
+        </w:rPr>
+        <w:t xml:space="preserve"> [</w:t>
+      </w:r>
+      <w:proofErr w:type="spellStart"/>
+      <w:r>
+        <w:rPr>
+          <w:sz w:val="16"/>
+          <w:szCs w:val="16"/>
+        </w:rPr>
+        <w:t>mobileNumber</w:t>
+      </w:r>
+      <w:proofErr w:type="spellEnd"/>
+      <w:r>
+        <w:rPr>
+          <w:sz w:val="16"/>
+          <w:szCs w:val="16"/>
+        </w:rPr>
+        <w:t xml:space="preserve">=9848023456, </w:t>
+      </w:r>
+      <w:proofErr w:type="spellStart"/>
+      <w:r>
+        <w:rPr>
+          <w:sz w:val="16"/>
+          <w:szCs w:val="16"/>
+        </w:rPr>
+        <w:t>registrationDate</w:t>
+      </w:r>
+      <w:proofErr w:type="spellEnd"/>
+      <w:r>
+        <w:rPr>
+          <w:sz w:val="16"/>
+          <w:szCs w:val="16"/>
+        </w:rPr>
+        <w:t xml:space="preserve">=2021-01-11, </w:t>
+      </w:r>
+      <w:proofErr w:type="spellStart"/>
+      <w:r>
+        <w:rPr>
+          <w:sz w:val="16"/>
+          <w:szCs w:val="16"/>
+        </w:rPr>
+        <w:t>validTillDate</w:t>
+      </w:r>
+      <w:proofErr w:type="spellEnd"/>
+      <w:r>
+        <w:rPr>
+          <w:sz w:val="16"/>
+          <w:szCs w:val="16"/>
+        </w:rPr>
+        <w:t xml:space="preserve">=2021-02-11, </w:t>
+      </w:r>
+      <w:proofErr w:type="spellStart"/>
+      <w:r>
+        <w:rPr>
+          <w:sz w:val="16"/>
+          <w:szCs w:val="16"/>
+        </w:rPr>
+        <w:t>amountPayable</w:t>
+      </w:r>
+      <w:proofErr w:type="spellEnd"/>
+      <w:r>
+        <w:rPr>
+          <w:sz w:val="16"/>
+          <w:szCs w:val="16"/>
+        </w:rPr>
+        <w:t xml:space="preserve">=819.0, </w:t>
+      </w:r>
+      <w:proofErr w:type="spellStart"/>
+      <w:r>
+        <w:rPr>
+          <w:sz w:val="16"/>
+          <w:szCs w:val="16"/>
+        </w:rPr>
+        <w:t>billingTerm</w:t>
+      </w:r>
+      <w:proofErr w:type="spellEnd"/>
+      <w:r>
+        <w:rPr>
+          <w:sz w:val="16"/>
+          <w:szCs w:val="16"/>
+        </w:rPr>
+        <w:t xml:space="preserve">=Monthly], </w:t>
+      </w:r>
+    </w:p>
+    <w:p>
+      <w:pPr>
+        <w:pStyle w:val="NoSpacing"/>
+        <w:rPr>
+          <w:sz w:val="16"/>
+          <w:szCs w:val="16"/>
+        </w:rPr>
+      </w:pPr>
+      <w:proofErr w:type="spellStart"/>
+      <w:r>
+        <w:rPr>
+          <w:sz w:val="16"/>
+          <w:szCs w:val="16"/>
+        </w:rPr>
+        <w:t>BillVO</w:t>
+      </w:r>
+      <w:proofErr w:type="spellEnd"/>
+      <w:r>
+        <w:rPr>
+          <w:sz w:val="16"/>
+          <w:szCs w:val="16"/>
+        </w:rPr>
+        <w:t xml:space="preserve"> [</w:t>
+      </w:r>
+      <w:proofErr w:type="spellStart"/>
+      <w:r>
+        <w:rPr>
+          <w:sz w:val="16"/>
+          <w:szCs w:val="16"/>
+        </w:rPr>
+        <w:t>mobileNumber</w:t>
+      </w:r>
+      <w:proofErr w:type="spellEnd"/>
+      <w:r>
+        <w:rPr>
+          <w:sz w:val="16"/>
+          <w:szCs w:val="16"/>
+        </w:rPr>
+        <w:t xml:space="preserve">=8093466666, </w:t>
+      </w:r>
+      <w:proofErr w:type="spellStart"/>
+      <w:r>
+        <w:rPr>
+          <w:sz w:val="16"/>
+          <w:szCs w:val="16"/>
+        </w:rPr>
+        <w:t>registrationDate</w:t>
+      </w:r>
+      <w:proofErr w:type="spellEnd"/>
+      <w:r>
+        <w:rPr>
+          <w:sz w:val="16"/>
+          <w:szCs w:val="16"/>
+        </w:rPr>
+        <w:t xml:space="preserve">=2021-01-12, </w:t>
+      </w:r>
+      <w:proofErr w:type="spellStart"/>
+      <w:r>
+        <w:rPr>
+          <w:sz w:val="16"/>
+          <w:szCs w:val="16"/>
+        </w:rPr>
+        <w:t>validTillDate</w:t>
+      </w:r>
+      <w:proofErr w:type="spellEnd"/>
+      <w:r>
+        <w:rPr>
+          <w:sz w:val="16"/>
+          <w:szCs w:val="16"/>
+        </w:rPr>
+        <w:t xml:space="preserve">=2021-02-12, </w:t>
+      </w:r>
+      <w:proofErr w:type="spellStart"/>
+      <w:r>
+        <w:rPr>
+          <w:sz w:val="16"/>
+          <w:szCs w:val="16"/>
+        </w:rPr>
+        <w:t>amountPayable</w:t>
+      </w:r>
+      <w:proofErr w:type="spellEnd"/>
+      <w:r>
+        <w:rPr>
+          <w:sz w:val="16"/>
+          <w:szCs w:val="16"/>
+        </w:rPr>
+        <w:t xml:space="preserve">=919.0, </w:t>
+      </w:r>
+      <w:proofErr w:type="spellStart"/>
+      <w:r>
+        <w:rPr>
+          <w:sz w:val="16"/>
+          <w:szCs w:val="16"/>
+        </w:rPr>
+        <w:t>billingTerm</w:t>
+      </w:r>
+      <w:proofErr w:type="spellEnd"/>
+      <w:r>
+        <w:rPr>
+          <w:sz w:val="16"/>
+          <w:szCs w:val="16"/>
+        </w:rPr>
+        <w:t xml:space="preserve">=Monthly], </w:t>
+      </w:r>
+    </w:p>
+    <w:p>
+      <w:pPr>
+        <w:pStyle w:val="NoSpacing"/>
+        <w:rPr>
+          <w:sz w:val="16"/>
+          <w:szCs w:val="16"/>
+        </w:rPr>
+      </w:pPr>
+      <w:proofErr w:type="spellStart"/>
+      <w:r>
+        <w:rPr>
+          <w:sz w:val="16"/>
+          <w:szCs w:val="16"/>
+        </w:rPr>
+        <w:t>BillVO</w:t>
+      </w:r>
+      <w:proofErr w:type="spellEnd"/>
+      <w:r>
+        <w:rPr>
+          <w:sz w:val="16"/>
+          <w:szCs w:val="16"/>
+        </w:rPr>
+        <w:t xml:space="preserve"> [</w:t>
+      </w:r>
+      <w:proofErr w:type="spellStart"/>
+      <w:r>
+        <w:rPr>
+          <w:sz w:val="16"/>
+          <w:szCs w:val="16"/>
+        </w:rPr>
+        <w:t>mobileNumber</w:t>
+      </w:r>
+      <w:proofErr w:type="spellEnd"/>
+      <w:r>
+        <w:rPr>
+          <w:sz w:val="16"/>
+          <w:szCs w:val="16"/>
+        </w:rPr>
+        <w:t xml:space="preserve">=8093477777, </w:t>
+      </w:r>
+      <w:proofErr w:type="spellStart"/>
+      <w:r>
+        <w:rPr>
+          <w:sz w:val="16"/>
+          <w:szCs w:val="16"/>
+        </w:rPr>
+        <w:t>registrationDate</w:t>
+      </w:r>
+      <w:proofErr w:type="spellEnd"/>
+      <w:r>
+        <w:rPr>
+          <w:sz w:val="16"/>
+          <w:szCs w:val="16"/>
+        </w:rPr>
+        <w:t xml:space="preserve">=2021-01-12, </w:t>
+      </w:r>
+      <w:proofErr w:type="spellStart"/>
+      <w:r>
+        <w:rPr>
+          <w:sz w:val="16"/>
+          <w:szCs w:val="16"/>
+        </w:rPr>
+        <w:t>validTillDate</w:t>
+      </w:r>
+      <w:proofErr w:type="spellEnd"/>
+      <w:r>
+        <w:rPr>
+          <w:sz w:val="16"/>
+          <w:szCs w:val="16"/>
+        </w:rPr>
+        <w:t xml:space="preserve">=2021-02-12, </w:t>
+      </w:r>
+      <w:proofErr w:type="spellStart"/>
+      <w:r>
+        <w:rPr>
+          <w:sz w:val="16"/>
+          <w:szCs w:val="16"/>
+        </w:rPr>
+        <w:t>amountPayable</w:t>
+      </w:r>
+      <w:proofErr w:type="spellEnd"/>
+      <w:r>
+        <w:rPr>
+          <w:sz w:val="16"/>
+          <w:szCs w:val="16"/>
+        </w:rPr>
+        <w:t xml:space="preserve">=614.0, </w:t>
+      </w:r>
+      <w:proofErr w:type="spellStart"/>
+      <w:r>
+        <w:rPr>
+          <w:sz w:val="16"/>
+          <w:szCs w:val="16"/>
+        </w:rPr>
+        <w:t>billingTerm</w:t>
+      </w:r>
+      <w:proofErr w:type="spellEnd"/>
+      <w:r>
+        <w:rPr>
+          <w:sz w:val="16"/>
+          <w:szCs w:val="16"/>
+        </w:rPr>
+        <w:t xml:space="preserve">=Monthly], </w:t>
+      </w:r>
+    </w:p>
+    <w:p>
+      <w:pPr>
+        <w:pStyle w:val="NoSpacing"/>
+        <w:rPr>
+          <w:sz w:val="16"/>
+          <w:szCs w:val="16"/>
+        </w:rPr>
+      </w:pPr>
+      <w:proofErr w:type="spellStart"/>
+      <w:r>
+        <w:rPr>
+          <w:sz w:val="16"/>
+          <w:szCs w:val="16"/>
+        </w:rPr>
+        <w:t>BillVO</w:t>
+      </w:r>
+      <w:proofErr w:type="spellEnd"/>
+      <w:r>
+        <w:rPr>
+          <w:sz w:val="16"/>
+          <w:szCs w:val="16"/>
+        </w:rPr>
+        <w:t xml:space="preserve"> [</w:t>
+      </w:r>
+      <w:proofErr w:type="spellStart"/>
+      <w:r>
+        <w:rPr>
+          <w:sz w:val="16"/>
+          <w:szCs w:val="16"/>
+        </w:rPr>
+        <w:t>mobileNumber</w:t>
+      </w:r>
+      <w:proofErr w:type="spellEnd"/>
+      <w:r>
+        <w:rPr>
+          <w:sz w:val="16"/>
+          <w:szCs w:val="16"/>
+        </w:rPr>
+        <w:t xml:space="preserve">=8093456565, </w:t>
+      </w:r>
+      <w:proofErr w:type="spellStart"/>
+      <w:r>
+        <w:rPr>
+          <w:sz w:val="16"/>
+          <w:szCs w:val="16"/>
+        </w:rPr>
+        <w:t>registrationDate</w:t>
+      </w:r>
+      <w:proofErr w:type="spellEnd"/>
+      <w:r>
+        <w:rPr>
+          <w:sz w:val="16"/>
+          <w:szCs w:val="16"/>
+        </w:rPr>
+        <w:t xml:space="preserve">=2021-01-10, </w:t>
+      </w:r>
+      <w:proofErr w:type="spellStart"/>
+      <w:r>
+        <w:rPr>
+          <w:sz w:val="16"/>
+          <w:szCs w:val="16"/>
+        </w:rPr>
+        <w:t>validTillDate</w:t>
+      </w:r>
+      <w:proofErr w:type="spellEnd"/>
+      <w:r>
+        <w:rPr>
+          <w:sz w:val="16"/>
+          <w:szCs w:val="16"/>
+        </w:rPr>
+        <w:t xml:space="preserve">=2021-02-10, </w:t>
+      </w:r>
+      <w:proofErr w:type="spellStart"/>
+      <w:r>
+        <w:rPr>
+          <w:sz w:val="16"/>
+          <w:szCs w:val="16"/>
+        </w:rPr>
+        <w:t>amountPayable</w:t>
+      </w:r>
+      <w:proofErr w:type="spellEnd"/>
+      <w:r>
+        <w:rPr>
+          <w:sz w:val="16"/>
+          <w:szCs w:val="16"/>
+        </w:rPr>
+        <w:t xml:space="preserve">=616.0, </w:t>
+      </w:r>
+      <w:proofErr w:type="spellStart"/>
+      <w:r>
+        <w:rPr>
+          <w:sz w:val="16"/>
+          <w:szCs w:val="16"/>
+        </w:rPr>
+        <w:t>billingTerm</w:t>
+      </w:r>
+      <w:proofErr w:type="spellEnd"/>
+      <w:r>
+        <w:rPr>
+          <w:sz w:val="16"/>
+          <w:szCs w:val="16"/>
+        </w:rPr>
+        <w:t xml:space="preserve">=Monthly], </w:t>
+      </w:r>
+    </w:p>
+    <w:p>
+      <w:pPr>
+        <w:pStyle w:val="NoSpacing"/>
+        <w:rPr>
+          <w:sz w:val="16"/>
+          <w:szCs w:val="16"/>
+        </w:rPr>
+      </w:pPr>
+      <w:proofErr w:type="spellStart"/>
+      <w:r>
+        <w:rPr>
+          <w:sz w:val="16"/>
+          <w:szCs w:val="16"/>
+        </w:rPr>
+        <w:t>BillVO</w:t>
+      </w:r>
+      <w:proofErr w:type="spellEnd"/>
+      <w:r>
+        <w:rPr>
+          <w:sz w:val="16"/>
+          <w:szCs w:val="16"/>
+        </w:rPr>
+        <w:t xml:space="preserve"> [</w:t>
+      </w:r>
+      <w:proofErr w:type="spellStart"/>
+      <w:r>
+        <w:rPr>
+          <w:sz w:val="16"/>
+          <w:szCs w:val="16"/>
+        </w:rPr>
+        <w:t>mobileNumber</w:t>
+      </w:r>
+      <w:proofErr w:type="spellEnd"/>
+      <w:r>
+        <w:rPr>
+          <w:sz w:val="16"/>
+          <w:szCs w:val="16"/>
+        </w:rPr>
+        <w:t xml:space="preserve">=8093478789, </w:t>
+      </w:r>
+      <w:proofErr w:type="spellStart"/>
+      <w:r>
+        <w:rPr>
+          <w:sz w:val="16"/>
+          <w:szCs w:val="16"/>
+        </w:rPr>
+        <w:t>registrationDate</w:t>
+      </w:r>
+      <w:proofErr w:type="spellEnd"/>
+      <w:r>
+        <w:rPr>
+          <w:sz w:val="16"/>
+          <w:szCs w:val="16"/>
+        </w:rPr>
+        <w:t xml:space="preserve">=2021-01-11, </w:t>
+      </w:r>
+      <w:proofErr w:type="spellStart"/>
+      <w:r>
+        <w:rPr>
+          <w:sz w:val="16"/>
+          <w:szCs w:val="16"/>
+        </w:rPr>
+        <w:t>validTillDate</w:t>
+      </w:r>
+      <w:proofErr w:type="spellEnd"/>
+      <w:r>
+        <w:rPr>
+          <w:sz w:val="16"/>
+          <w:szCs w:val="16"/>
+        </w:rPr>
+        <w:t xml:space="preserve">=2022-01-11, </w:t>
+      </w:r>
+      <w:proofErr w:type="spellStart"/>
+      <w:r>
+        <w:rPr>
+          <w:sz w:val="16"/>
+          <w:szCs w:val="16"/>
+        </w:rPr>
+        <w:t>amountPayable</w:t>
+      </w:r>
+      <w:proofErr w:type="spellEnd"/>
+      <w:r>
+        <w:rPr>
+          <w:sz w:val="16"/>
+          <w:szCs w:val="16"/>
+        </w:rPr>
+        <w:t xml:space="preserve">=9009.0, </w:t>
+      </w:r>
+      <w:proofErr w:type="spellStart"/>
+      <w:r>
+        <w:rPr>
+          <w:sz w:val="16"/>
+          <w:szCs w:val="16"/>
+        </w:rPr>
+        <w:t>billingTerm</w:t>
+      </w:r>
+      <w:proofErr w:type="spellEnd"/>
+      <w:r>
+        <w:rPr>
+          <w:sz w:val="16"/>
+          <w:szCs w:val="16"/>
+        </w:rPr>
+        <w:t xml:space="preserve">=Annually], </w:t>
+      </w:r>
+    </w:p>
+    <w:p>
+      <w:pPr>
+        <w:pStyle w:val="NoSpacing"/>
+        <w:rPr>
+          <w:sz w:val="16"/>
+          <w:szCs w:val="16"/>
+        </w:rPr>
+      </w:pPr>
+      <w:proofErr w:type="spellStart"/>
+      <w:r>
+        <w:rPr>
+          <w:sz w:val="16"/>
+          <w:szCs w:val="16"/>
+        </w:rPr>
+        <w:t>BillVO</w:t>
+      </w:r>
+      <w:proofErr w:type="spellEnd"/>
+      <w:r>
+        <w:rPr>
+          <w:sz w:val="16"/>
+          <w:szCs w:val="16"/>
+        </w:rPr>
+        <w:t xml:space="preserve"> [</w:t>
+      </w:r>
+      <w:proofErr w:type="spellStart"/>
+      <w:r>
+        <w:rPr>
+          <w:sz w:val="16"/>
+          <w:szCs w:val="16"/>
+        </w:rPr>
+        <w:t>mobileNumber</w:t>
+      </w:r>
+      <w:proofErr w:type="spellEnd"/>
+      <w:r>
+        <w:rPr>
+          <w:sz w:val="16"/>
+          <w:szCs w:val="16"/>
+        </w:rPr>
+        <w:t xml:space="preserve">=9247212541, </w:t>
+      </w:r>
+      <w:proofErr w:type="spellStart"/>
+      <w:r>
+        <w:rPr>
+          <w:sz w:val="16"/>
+          <w:szCs w:val="16"/>
+        </w:rPr>
+        <w:t>registrationDate</w:t>
+      </w:r>
+      <w:proofErr w:type="spellEnd"/>
+      <w:r>
+        <w:rPr>
+          <w:sz w:val="16"/>
+          <w:szCs w:val="16"/>
+        </w:rPr>
+        <w:t xml:space="preserve">=2021-01-10, </w:t>
+      </w:r>
+      <w:proofErr w:type="spellStart"/>
+      <w:r>
+        <w:rPr>
+          <w:sz w:val="16"/>
+          <w:szCs w:val="16"/>
+        </w:rPr>
+        <w:t>validTillDate</w:t>
+      </w:r>
+      <w:proofErr w:type="spellEnd"/>
+      <w:r>
+        <w:rPr>
+          <w:sz w:val="16"/>
+          <w:szCs w:val="16"/>
+        </w:rPr>
+        <w:t xml:space="preserve">=2021-02-10, </w:t>
+      </w:r>
+      <w:proofErr w:type="spellStart"/>
+      <w:r>
+        <w:rPr>
+          <w:sz w:val="16"/>
+          <w:szCs w:val="16"/>
+        </w:rPr>
+        <w:t>amountPayable</w:t>
+      </w:r>
+      <w:proofErr w:type="spellEnd"/>
+      <w:r>
+        <w:rPr>
+          <w:sz w:val="16"/>
+          <w:szCs w:val="16"/>
+        </w:rPr>
+        <w:t xml:space="preserve">=717.0, </w:t>
+      </w:r>
+      <w:proofErr w:type="spellStart"/>
+      <w:r>
+        <w:rPr>
+          <w:sz w:val="16"/>
+          <w:szCs w:val="16"/>
+        </w:rPr>
+        <w:t>billingTerm</w:t>
+      </w:r>
+      <w:proofErr w:type="spellEnd"/>
+      <w:r>
+        <w:rPr>
+          <w:sz w:val="16"/>
+          <w:szCs w:val="16"/>
+        </w:rPr>
+        <w:t xml:space="preserve">=Monthly], </w:t>
+      </w:r>
+    </w:p>
+    <w:p>
+      <w:pPr>
+        <w:pStyle w:val="NoSpacing"/>
+        <w:rPr>
+          <w:sz w:val="16"/>
+          <w:szCs w:val="16"/>
+        </w:rPr>
+      </w:pPr>
+      <w:proofErr w:type="spellStart"/>
+      <w:r>
+        <w:rPr>
+          <w:sz w:val="16"/>
+          <w:szCs w:val="16"/>
+        </w:rPr>
+        <w:t>BillVO</w:t>
+      </w:r>
+      <w:proofErr w:type="spellEnd"/>
+      <w:r>
+        <w:rPr>
+          <w:sz w:val="16"/>
+          <w:szCs w:val="16"/>
+        </w:rPr>
+        <w:t xml:space="preserve"> [</w:t>
+      </w:r>
+      <w:proofErr w:type="spellStart"/>
+      <w:r>
+        <w:rPr>
+          <w:sz w:val="16"/>
+          <w:szCs w:val="16"/>
+        </w:rPr>
+        <w:t>mobileNumber</w:t>
+      </w:r>
+      <w:proofErr w:type="spellEnd"/>
+      <w:r>
+        <w:rPr>
+          <w:sz w:val="16"/>
+          <w:szCs w:val="16"/>
+        </w:rPr>
+        <w:t xml:space="preserve">=9247112350, </w:t>
+      </w:r>
+      <w:proofErr w:type="spellStart"/>
+      <w:r>
+        <w:rPr>
+          <w:sz w:val="16"/>
+          <w:szCs w:val="16"/>
+        </w:rPr>
+        <w:t>registrationDate</w:t>
+      </w:r>
+      <w:proofErr w:type="spellEnd"/>
+      <w:r>
+        <w:rPr>
+          <w:sz w:val="16"/>
+          <w:szCs w:val="16"/>
+        </w:rPr>
+        <w:t xml:space="preserve">=2021-01-11, </w:t>
+      </w:r>
+      <w:proofErr w:type="spellStart"/>
+      <w:r>
+        <w:rPr>
+          <w:sz w:val="16"/>
+          <w:szCs w:val="16"/>
+        </w:rPr>
+        <w:t>validTillDate</w:t>
+      </w:r>
+      <w:proofErr w:type="spellEnd"/>
+      <w:r>
+        <w:rPr>
+          <w:sz w:val="16"/>
+          <w:szCs w:val="16"/>
+        </w:rPr>
+        <w:t xml:space="preserve">=2022-01-11, </w:t>
+      </w:r>
+      <w:proofErr w:type="spellStart"/>
+      <w:r>
+        <w:rPr>
+          <w:sz w:val="16"/>
+          <w:szCs w:val="16"/>
+        </w:rPr>
+        <w:t>amountPayable</w:t>
+      </w:r>
+      <w:proofErr w:type="spellEnd"/>
+      <w:r>
+        <w:rPr>
+          <w:sz w:val="16"/>
+          <w:szCs w:val="16"/>
+        </w:rPr>
+        <w:t xml:space="preserve">=11231.0, </w:t>
+      </w:r>
+      <w:proofErr w:type="spellStart"/>
+      <w:r>
+        <w:rPr>
+          <w:sz w:val="16"/>
+          <w:szCs w:val="16"/>
+        </w:rPr>
+        <w:t>billingTerm</w:t>
+      </w:r>
+      <w:proofErr w:type="spellEnd"/>
+      <w:r>
+        <w:rPr>
+          <w:sz w:val="16"/>
+          <w:szCs w:val="16"/>
+        </w:rPr>
+        <w:t>=Annually]</w:t>
+      </w:r>
+    </w:p>
+    <w:p>
+      <w:pPr>
+        <w:pStyle w:val="NoSpacing"/>
+        <w:rPr>
+          <w:sz w:val="16"/>
+          <w:szCs w:val="16"/>
+        </w:rPr>
+      </w:pPr>
+      <w:r>
+        <w:rPr>
+          <w:sz w:val="16"/>
+          <w:szCs w:val="16"/>
+        </w:rPr>
+        <w:t>]</w:t>
+      </w:r>
+      <w:r>
+        <w:rPr>
+          <w:sz w:val="16"/>
+          <w:szCs w:val="16"/>
+        </w:rPr>
+        <w:t>,</w:t>
+      </w:r>
+    </w:p>
+    <w:p>
+      <w:pPr>
+        <w:pStyle w:val="NoSpacing"/>
+        <w:rPr>
+          <w:sz w:val="16"/>
+          <w:szCs w:val="16"/>
+        </w:rPr>
+      </w:pPr>
+      <w:r>
+        <w:rPr>
+          <w:sz w:val="16"/>
+          <w:szCs w:val="16"/>
+        </w:rPr>
+        <w:t xml:space="preserve">Date: </w:t>
+      </w:r>
+      <w:r>
+        <w:rPr>
+          <w:sz w:val="16"/>
+          <w:szCs w:val="16"/>
+        </w:rPr>
+        <w:t>"2021-02-10"</w:t>
+      </w:r>
+    </w:p>
+    <w:p>
+      <w:pPr>
+        <w:spacing w:after="0"/>
+        <w:rPr>
+          <w:i/>
+          <w:u w:val="single"/>
+        </w:rPr>
+      </w:pPr>
+    </w:p>
+    <w:p>
+      <w:pPr>
+        <w:spacing w:after="0"/>
+        <w:rPr>
+          <w:i/>
+          <w:u w:val="single"/>
+        </w:rPr>
+      </w:pPr>
+      <w:r>
+        <w:rPr>
+          <w:i/>
+          <w:u w:val="single"/>
+        </w:rPr>
+        <w:t xml:space="preserve">Sample </w:t>
+      </w:r>
+      <w:r>
+        <w:rPr>
+          <w:i/>
+          <w:u w:val="single"/>
+        </w:rPr>
         <w:t>Output:</w:t>
       </w:r>
     </w:p>
     <w:p>
       <w:pPr>
         <w:rPr>
-          <w:rFonts w:ascii="Consolas" w:hAnsi="Consolas" w:cs="Consolas"/>
-          <w:sz w:val="20"/>
-          <w:szCs w:val="20"/>
-        </w:rPr>
-      </w:pPr>
-      <w:r>
-        <w:rPr>
           <w:b/>
         </w:rPr>
-        <w:t xml:space="preserve">Map </w:t>
-      </w:r>
+      </w:pPr>
       <w:r>
         <w:rPr>
           <w:b/>
         </w:rPr>
+        <w:t>List</w:t>
+      </w:r>
+      <w:r>
+        <w:rPr>
+          <w:b/>
+        </w:rPr>
+        <w:t xml:space="preserve"> </w:t>
+      </w:r>
+      <w:r>
+        <w:rPr>
+          <w:b/>
+        </w:rPr>
         <w:t>as</w:t>
       </w:r>
       <w:r>
@@ -2057,217 +7062,362 @@
         <w:t>below</w:t>
       </w:r>
     </w:p>
-    <w:tbl>
-      <w:tblPr>
-        <w:tblStyle w:val="TableGrid"/>
-        <w:tblW w:w="9715" w:type="dxa"/>
-        <w:tblLook w:val="04A0" w:firstRow="1" w:lastRow="0" w:firstColumn="1" w:lastColumn="0" w:noHBand="0" w:noVBand="1"/>
-      </w:tblPr>
-      <w:tblGrid>
-        <w:gridCol w:w="2521"/>
-        <w:gridCol w:w="7194"/>
-      </w:tblGrid>
-      <w:tr>
-        <w:tc>
-          <w:tcPr>
-            <w:tcW w:w="2521" w:type="dxa"/>
-            <w:shd w:val="clear" w:color="auto" w:fill="7F7F7F" w:themeFill="text1" w:themeFillTint="80"/>
-          </w:tcPr>
-          <w:p>
-            <w:pPr>
-              <w:jc w:val="center"/>
-              <w:rPr>
-                <w:b/>
-              </w:rPr>
-            </w:pPr>
-            <w:r>
-              <w:rPr>
-                <w:b/>
-              </w:rPr>
-              <w:t>Key</w:t>
-            </w:r>
-          </w:p>
-        </w:tc>
-        <w:tc>
-          <w:tcPr>
-            <w:tcW w:w="7194" w:type="dxa"/>
-            <w:shd w:val="clear" w:color="auto" w:fill="7F7F7F" w:themeFill="text1" w:themeFillTint="80"/>
-          </w:tcPr>
-          <w:p>
-            <w:pPr>
-              <w:jc w:val="center"/>
-              <w:rPr>
-                <w:b/>
-              </w:rPr>
-            </w:pPr>
-            <w:r>
-              <w:rPr>
-                <w:b/>
-              </w:rPr>
-              <w:t>Value</w:t>
-            </w:r>
-          </w:p>
-        </w:tc>
-      </w:tr>
-      <w:tr>
-        <w:trPr>
-          <w:trHeight w:val="277"/>
-        </w:trPr>
-        <w:tc>
-          <w:tcPr>
-            <w:tcW w:w="2521" w:type="dxa"/>
-            <w:vAlign w:val="center"/>
-          </w:tcPr>
-          <w:p>
-            <w:pPr>
-              <w:pStyle w:val="ListParagraph"/>
-              <w:ind w:left="0"/>
-              <w:rPr>
-                <w:sz w:val="20"/>
-                <w:szCs w:val="20"/>
-              </w:rPr>
-            </w:pPr>
-            <w:r>
-              <w:rPr>
-                <w:sz w:val="20"/>
-                <w:szCs w:val="20"/>
-              </w:rPr>
-              <w:t>Nov-2020</w:t>
-            </w:r>
-          </w:p>
-        </w:tc>
-        <w:tc>
-          <w:tcPr>
-            <w:tcW w:w="7194" w:type="dxa"/>
-          </w:tcPr>
-          <w:p>
-            <w:pPr>
-              <w:pStyle w:val="NoSpacing"/>
-              <w:jc w:val="both"/>
-              <w:rPr>
-                <w:sz w:val="20"/>
-                <w:szCs w:val="20"/>
-              </w:rPr>
-            </w:pPr>
-            <w:r>
-              <w:rPr>
-                <w:sz w:val="20"/>
-                <w:szCs w:val="20"/>
-              </w:rPr>
-              <w:t>261000</w:t>
-            </w:r>
-            <w:r>
-              <w:rPr>
-                <w:sz w:val="20"/>
-                <w:szCs w:val="20"/>
-              </w:rPr>
-              <w:t>.0</w:t>
-            </w:r>
-          </w:p>
-        </w:tc>
-      </w:tr>
-      <w:tr>
-        <w:trPr>
-          <w:trHeight w:val="284"/>
-        </w:trPr>
-        <w:tc>
-          <w:tcPr>
-            <w:tcW w:w="2521" w:type="dxa"/>
-            <w:vAlign w:val="center"/>
-          </w:tcPr>
-          <w:p>
-            <w:pPr>
-              <w:pStyle w:val="ListParagraph"/>
-              <w:ind w:left="0"/>
-              <w:rPr>
-                <w:sz w:val="20"/>
-                <w:szCs w:val="20"/>
-              </w:rPr>
-            </w:pPr>
-            <w:r>
-              <w:rPr>
-                <w:sz w:val="20"/>
-                <w:szCs w:val="20"/>
-              </w:rPr>
-              <w:t>Dec-2020</w:t>
-            </w:r>
-          </w:p>
-        </w:tc>
-        <w:tc>
-          <w:tcPr>
-            <w:tcW w:w="7194" w:type="dxa"/>
-          </w:tcPr>
-          <w:p>
-            <w:pPr>
-              <w:pStyle w:val="ListParagraph"/>
-              <w:ind w:left="0"/>
-              <w:rPr>
-                <w:sz w:val="20"/>
-                <w:szCs w:val="20"/>
-              </w:rPr>
-            </w:pPr>
-            <w:r>
-              <w:rPr>
-                <w:sz w:val="20"/>
-                <w:szCs w:val="20"/>
-              </w:rPr>
-              <w:t>22000.0</w:t>
-            </w:r>
-          </w:p>
-        </w:tc>
-      </w:tr>
-      <w:tr>
-        <w:trPr>
-          <w:trHeight w:val="148"/>
-        </w:trPr>
-        <w:tc>
-          <w:tcPr>
-            <w:tcW w:w="2521" w:type="dxa"/>
-            <w:vAlign w:val="center"/>
-          </w:tcPr>
-          <w:p>
-            <w:pPr>
-              <w:pStyle w:val="ListParagraph"/>
-              <w:ind w:left="0"/>
-              <w:rPr>
-                <w:sz w:val="20"/>
-                <w:szCs w:val="20"/>
-              </w:rPr>
-            </w:pPr>
-            <w:r>
-              <w:rPr>
-                <w:sz w:val="20"/>
-                <w:szCs w:val="20"/>
-              </w:rPr>
-              <w:t>Apr-2020</w:t>
-            </w:r>
-          </w:p>
-        </w:tc>
-        <w:tc>
-          <w:tcPr>
-            <w:tcW w:w="7194" w:type="dxa"/>
-          </w:tcPr>
-          <w:p>
-            <w:pPr>
-              <w:pStyle w:val="ListParagraph"/>
-              <w:ind w:left="0"/>
-              <w:rPr>
-                <w:sz w:val="20"/>
-                <w:szCs w:val="20"/>
-              </w:rPr>
-            </w:pPr>
-            <w:r>
-              <w:rPr>
-                <w:sz w:val="20"/>
-                <w:szCs w:val="20"/>
-              </w:rPr>
-              <w:t>24500.0</w:t>
-            </w:r>
-          </w:p>
-        </w:tc>
-      </w:tr>
-    </w:tbl>
-    <w:p/>
+    <w:p>
+      <w:pPr>
+        <w:pStyle w:val="NoSpacing"/>
+        <w:rPr>
+          <w:sz w:val="16"/>
+          <w:szCs w:val="16"/>
+        </w:rPr>
+      </w:pPr>
+      <w:r>
+        <w:rPr>
+          <w:sz w:val="16"/>
+          <w:szCs w:val="16"/>
+        </w:rPr>
+        <w:t>[</w:t>
+      </w:r>
+    </w:p>
+    <w:p>
+      <w:pPr>
+        <w:pStyle w:val="NoSpacing"/>
+        <w:rPr>
+          <w:sz w:val="16"/>
+          <w:szCs w:val="16"/>
+        </w:rPr>
+      </w:pPr>
+      <w:proofErr w:type="spellStart"/>
+      <w:r>
+        <w:rPr>
+          <w:sz w:val="16"/>
+          <w:szCs w:val="16"/>
+        </w:rPr>
+        <w:t>BillVO</w:t>
+      </w:r>
+      <w:proofErr w:type="spellEnd"/>
+      <w:r>
+        <w:rPr>
+          <w:sz w:val="16"/>
+          <w:szCs w:val="16"/>
+        </w:rPr>
+        <w:t xml:space="preserve"> [</w:t>
+      </w:r>
+      <w:proofErr w:type="spellStart"/>
+      <w:r>
+        <w:rPr>
+          <w:sz w:val="16"/>
+          <w:szCs w:val="16"/>
+        </w:rPr>
+        <w:t>mobileNumber</w:t>
+      </w:r>
+      <w:proofErr w:type="spellEnd"/>
+      <w:r>
+        <w:rPr>
+          <w:sz w:val="16"/>
+          <w:szCs w:val="16"/>
+        </w:rPr>
+        <w:t xml:space="preserve">=9247175830, </w:t>
+      </w:r>
+      <w:proofErr w:type="spellStart"/>
+      <w:r>
+        <w:rPr>
+          <w:sz w:val="16"/>
+          <w:szCs w:val="16"/>
+        </w:rPr>
+        <w:t>registrationDate</w:t>
+      </w:r>
+      <w:proofErr w:type="spellEnd"/>
+      <w:r>
+        <w:rPr>
+          <w:sz w:val="16"/>
+          <w:szCs w:val="16"/>
+        </w:rPr>
+        <w:t xml:space="preserve">=2021-01-10, </w:t>
+      </w:r>
+      <w:proofErr w:type="spellStart"/>
+      <w:r>
+        <w:rPr>
+          <w:sz w:val="16"/>
+          <w:szCs w:val="16"/>
+        </w:rPr>
+        <w:t>validTillDate</w:t>
+      </w:r>
+      <w:proofErr w:type="spellEnd"/>
+      <w:r>
+        <w:rPr>
+          <w:sz w:val="16"/>
+          <w:szCs w:val="16"/>
+        </w:rPr>
+        <w:t xml:space="preserve">=2021-02-10, </w:t>
+      </w:r>
+      <w:proofErr w:type="spellStart"/>
+      <w:r>
+        <w:rPr>
+          <w:sz w:val="16"/>
+          <w:szCs w:val="16"/>
+        </w:rPr>
+        <w:t>amountPayable</w:t>
+      </w:r>
+      <w:proofErr w:type="spellEnd"/>
+      <w:r>
+        <w:rPr>
+          <w:sz w:val="16"/>
+          <w:szCs w:val="16"/>
+        </w:rPr>
+        <w:t xml:space="preserve">=614.0, </w:t>
+      </w:r>
+      <w:proofErr w:type="spellStart"/>
+      <w:r>
+        <w:rPr>
+          <w:sz w:val="16"/>
+          <w:szCs w:val="16"/>
+        </w:rPr>
+        <w:t>billingTerm</w:t>
+      </w:r>
+      <w:proofErr w:type="spellEnd"/>
+      <w:r>
+        <w:rPr>
+          <w:sz w:val="16"/>
+          <w:szCs w:val="16"/>
+        </w:rPr>
+        <w:t xml:space="preserve">=Monthly], </w:t>
+      </w:r>
+      <w:proofErr w:type="spellStart"/>
+      <w:r>
+        <w:rPr>
+          <w:sz w:val="16"/>
+          <w:szCs w:val="16"/>
+        </w:rPr>
+        <w:t>BillVO</w:t>
+      </w:r>
+      <w:proofErr w:type="spellEnd"/>
+      <w:r>
+        <w:rPr>
+          <w:sz w:val="16"/>
+          <w:szCs w:val="16"/>
+        </w:rPr>
+        <w:t xml:space="preserve"> [</w:t>
+      </w:r>
+      <w:proofErr w:type="spellStart"/>
+      <w:r>
+        <w:rPr>
+          <w:sz w:val="16"/>
+          <w:szCs w:val="16"/>
+        </w:rPr>
+        <w:t>mobileNumber</w:t>
+      </w:r>
+      <w:proofErr w:type="spellEnd"/>
+      <w:r>
+        <w:rPr>
+          <w:sz w:val="16"/>
+          <w:szCs w:val="16"/>
+        </w:rPr>
+        <w:t xml:space="preserve">=8093456565, </w:t>
+      </w:r>
+      <w:proofErr w:type="spellStart"/>
+      <w:r>
+        <w:rPr>
+          <w:sz w:val="16"/>
+          <w:szCs w:val="16"/>
+        </w:rPr>
+        <w:t>registrationDate</w:t>
+      </w:r>
+      <w:proofErr w:type="spellEnd"/>
+      <w:r>
+        <w:rPr>
+          <w:sz w:val="16"/>
+          <w:szCs w:val="16"/>
+        </w:rPr>
+        <w:t xml:space="preserve">=2021-01-10, </w:t>
+      </w:r>
+      <w:proofErr w:type="spellStart"/>
+      <w:r>
+        <w:rPr>
+          <w:sz w:val="16"/>
+          <w:szCs w:val="16"/>
+        </w:rPr>
+        <w:t>validTillDate</w:t>
+      </w:r>
+      <w:proofErr w:type="spellEnd"/>
+      <w:r>
+        <w:rPr>
+          <w:sz w:val="16"/>
+          <w:szCs w:val="16"/>
+        </w:rPr>
+        <w:t xml:space="preserve">=2021-02-10, </w:t>
+      </w:r>
+      <w:proofErr w:type="spellStart"/>
+      <w:r>
+        <w:rPr>
+          <w:sz w:val="16"/>
+          <w:szCs w:val="16"/>
+        </w:rPr>
+        <w:t>amountPayable</w:t>
+      </w:r>
+      <w:proofErr w:type="spellEnd"/>
+      <w:r>
+        <w:rPr>
+          <w:sz w:val="16"/>
+          <w:szCs w:val="16"/>
+        </w:rPr>
+        <w:t xml:space="preserve">=616.0, </w:t>
+      </w:r>
+      <w:proofErr w:type="spellStart"/>
+      <w:r>
+        <w:rPr>
+          <w:sz w:val="16"/>
+          <w:szCs w:val="16"/>
+        </w:rPr>
+        <w:t>billingTerm</w:t>
+      </w:r>
+      <w:proofErr w:type="spellEnd"/>
+      <w:r>
+        <w:rPr>
+          <w:sz w:val="16"/>
+          <w:szCs w:val="16"/>
+        </w:rPr>
+        <w:t xml:space="preserve">=Monthly], </w:t>
+      </w:r>
+      <w:proofErr w:type="spellStart"/>
+      <w:r>
+        <w:rPr>
+          <w:sz w:val="16"/>
+          <w:szCs w:val="16"/>
+        </w:rPr>
+        <w:t>BillVO</w:t>
+      </w:r>
+      <w:proofErr w:type="spellEnd"/>
+      <w:r>
+        <w:rPr>
+          <w:sz w:val="16"/>
+          <w:szCs w:val="16"/>
+        </w:rPr>
+        <w:t xml:space="preserve"> [</w:t>
+      </w:r>
+      <w:proofErr w:type="spellStart"/>
+      <w:r>
+        <w:rPr>
+          <w:sz w:val="16"/>
+          <w:szCs w:val="16"/>
+        </w:rPr>
+        <w:t>mobileNumber</w:t>
+      </w:r>
+      <w:proofErr w:type="spellEnd"/>
+      <w:r>
+        <w:rPr>
+          <w:sz w:val="16"/>
+          <w:szCs w:val="16"/>
+        </w:rPr>
+        <w:t xml:space="preserve">=9247212541, </w:t>
+      </w:r>
+      <w:proofErr w:type="spellStart"/>
+      <w:r>
+        <w:rPr>
+          <w:sz w:val="16"/>
+          <w:szCs w:val="16"/>
+        </w:rPr>
+        <w:t>registrationDate</w:t>
+      </w:r>
+      <w:proofErr w:type="spellEnd"/>
+      <w:r>
+        <w:rPr>
+          <w:sz w:val="16"/>
+          <w:szCs w:val="16"/>
+        </w:rPr>
+        <w:t xml:space="preserve">=2021-01-10, </w:t>
+      </w:r>
+      <w:proofErr w:type="spellStart"/>
+      <w:r>
+        <w:rPr>
+          <w:sz w:val="16"/>
+          <w:szCs w:val="16"/>
+        </w:rPr>
+        <w:t>validTillDate</w:t>
+      </w:r>
+      <w:proofErr w:type="spellEnd"/>
+      <w:r>
+        <w:rPr>
+          <w:sz w:val="16"/>
+          <w:szCs w:val="16"/>
+        </w:rPr>
+        <w:t xml:space="preserve">=2021-02-10, </w:t>
+      </w:r>
+      <w:proofErr w:type="spellStart"/>
+      <w:r>
+        <w:rPr>
+          <w:sz w:val="16"/>
+          <w:szCs w:val="16"/>
+        </w:rPr>
+        <w:t>amountPayable</w:t>
+      </w:r>
+      <w:proofErr w:type="spellEnd"/>
+      <w:r>
+        <w:rPr>
+          <w:sz w:val="16"/>
+          <w:szCs w:val="16"/>
+        </w:rPr>
+        <w:t xml:space="preserve">=717.0, </w:t>
+      </w:r>
+      <w:proofErr w:type="spellStart"/>
+      <w:r>
+        <w:rPr>
+          <w:sz w:val="16"/>
+          <w:szCs w:val="16"/>
+        </w:rPr>
+        <w:t>billingTerm</w:t>
+      </w:r>
+      <w:proofErr w:type="spellEnd"/>
+      <w:r>
+        <w:rPr>
+          <w:sz w:val="16"/>
+          <w:szCs w:val="16"/>
+        </w:rPr>
+        <w:t>=Monthly]</w:t>
+      </w:r>
+    </w:p>
+    <w:p>
+      <w:pPr>
+        <w:pStyle w:val="NoSpacing"/>
+        <w:rPr>
+          <w:sz w:val="16"/>
+          <w:szCs w:val="16"/>
+        </w:rPr>
+      </w:pPr>
+      <w:r>
+        <w:rPr>
+          <w:sz w:val="16"/>
+          <w:szCs w:val="16"/>
+        </w:rPr>
+        <w:t>]</w:t>
+      </w:r>
+    </w:p>
+    <w:p>
+      <w:pPr>
+        <w:pStyle w:val="NoSpacing"/>
+        <w:rPr>
+          <w:sz w:val="16"/>
+          <w:szCs w:val="16"/>
+        </w:rPr>
+      </w:pPr>
+    </w:p>
+    <w:p>
+      <w:pPr>
+        <w:pStyle w:val="NoSpacing"/>
+        <w:rPr>
+          <w:sz w:val="16"/>
+          <w:szCs w:val="16"/>
+        </w:rPr>
+      </w:pPr>
+    </w:p>
+    <w:p>
+      <w:pPr>
+        <w:pStyle w:val="NoSpacing"/>
+        <w:rPr>
+          <w:sz w:val="16"/>
+          <w:szCs w:val="16"/>
+        </w:rPr>
+      </w:pPr>
+    </w:p>
     <w:sectPr>
       <w:pgSz w:w="12240" w:h="15840"/>
       <w:pgMar w:top="1440" w:right="1440" w:bottom="1440" w:left="1440" w:header="720" w:footer="720" w:gutter="0"/>
@@ -2772,6 +7922,95 @@
       <w:lvlJc w:val="right"/>
       <w:pPr>
         <w:ind w:left="6480" w:hanging="180"/>
+      </w:pPr>
+    </w:lvl>
+  </w:abstractNum>
+  <w:abstractNum w:abstractNumId="5" w15:restartNumberingAfterBreak="0">
+    <w:nsid w:val="726F4E3F"/>
+    <w:multiLevelType w:val="hybridMultilevel"/>
+    <w:tmpl w:val="2E725638"/>
+    <w:lvl w:ilvl="0" w:tplc="F59CEE6C">
+      <w:start w:val="1"/>
+      <w:numFmt w:val="decimal"/>
+      <w:lvlText w:val="%1."/>
+      <w:lvlJc w:val="left"/>
+      <w:pPr>
+        <w:ind w:left="1080" w:hanging="360"/>
+      </w:pPr>
+      <w:rPr>
+        <w:rFonts w:hint="default"/>
+      </w:rPr>
+    </w:lvl>
+    <w:lvl w:ilvl="1" w:tplc="40090019" w:tentative="1">
+      <w:start w:val="1"/>
+      <w:numFmt w:val="lowerLetter"/>
+      <w:lvlText w:val="%2."/>
+      <w:lvlJc w:val="left"/>
+      <w:pPr>
+        <w:ind w:left="1800" w:hanging="360"/>
+      </w:pPr>
+    </w:lvl>
+    <w:lvl w:ilvl="2" w:tplc="4009001B" w:tentative="1">
+      <w:start w:val="1"/>
+      <w:numFmt w:val="lowerRoman"/>
+      <w:lvlText w:val="%3."/>
+      <w:lvlJc w:val="right"/>
+      <w:pPr>
+        <w:ind w:left="2520" w:hanging="180"/>
+      </w:pPr>
+    </w:lvl>
+    <w:lvl w:ilvl="3" w:tplc="4009000F" w:tentative="1">
+      <w:start w:val="1"/>
+      <w:numFmt w:val="decimal"/>
+      <w:lvlText w:val="%4."/>
+      <w:lvlJc w:val="left"/>
+      <w:pPr>
+        <w:ind w:left="3240" w:hanging="360"/>
+      </w:pPr>
+    </w:lvl>
+    <w:lvl w:ilvl="4" w:tplc="40090019" w:tentative="1">
+      <w:start w:val="1"/>
+      <w:numFmt w:val="lowerLetter"/>
+      <w:lvlText w:val="%5."/>
+      <w:lvlJc w:val="left"/>
+      <w:pPr>
+        <w:ind w:left="3960" w:hanging="360"/>
+      </w:pPr>
+    </w:lvl>
+    <w:lvl w:ilvl="5" w:tplc="4009001B" w:tentative="1">
+      <w:start w:val="1"/>
+      <w:numFmt w:val="lowerRoman"/>
+      <w:lvlText w:val="%6."/>
+      <w:lvlJc w:val="right"/>
+      <w:pPr>
+        <w:ind w:left="4680" w:hanging="180"/>
+      </w:pPr>
+    </w:lvl>
+    <w:lvl w:ilvl="6" w:tplc="4009000F" w:tentative="1">
+      <w:start w:val="1"/>
+      <w:numFmt w:val="decimal"/>
+      <w:lvlText w:val="%7."/>
+      <w:lvlJc w:val="left"/>
+      <w:pPr>
+        <w:ind w:left="5400" w:hanging="360"/>
+      </w:pPr>
+    </w:lvl>
+    <w:lvl w:ilvl="7" w:tplc="40090019" w:tentative="1">
+      <w:start w:val="1"/>
+      <w:numFmt w:val="lowerLetter"/>
+      <w:lvlText w:val="%8."/>
+      <w:lvlJc w:val="left"/>
+      <w:pPr>
+        <w:ind w:left="6120" w:hanging="360"/>
+      </w:pPr>
+    </w:lvl>
+    <w:lvl w:ilvl="8" w:tplc="4009001B" w:tentative="1">
+      <w:start w:val="1"/>
+      <w:numFmt w:val="lowerRoman"/>
+      <w:lvlText w:val="%9."/>
+      <w:lvlJc w:val="right"/>
+      <w:pPr>
+        <w:ind w:left="6840" w:hanging="180"/>
       </w:pPr>
     </w:lvl>
   </w:abstractNum>
@@ -2789,6 +8028,9 @@
   </w:num>
   <w:num w:numId="5">
     <w:abstractNumId w:val="4"/>
+  </w:num>
+  <w:num w:numId="6">
+    <w:abstractNumId w:val="5"/>
   </w:num>
 </w:numbering>
 </file>
@@ -3557,12 +8799,19 @@
 </file>
 
 <file path=customXml/item1.xml><?xml version="1.0" encoding="utf-8"?>
-<p:properties xmlns:p="http://schemas.microsoft.com/office/2006/metadata/properties" xmlns:xsi="http://www.w3.org/2001/XMLSchema-instance" xmlns:pc="http://schemas.microsoft.com/office/infopath/2007/PartnerControls">
-  <documentManagement/>
-</p:properties>
+<b:Sources xmlns:b="http://schemas.openxmlformats.org/officeDocument/2006/bibliography" xmlns="http://schemas.openxmlformats.org/officeDocument/2006/bibliography" SelectedStyle="\APASixthEditionOfficeOnline.xsl" StyleName="APA" Version="6"/>
 </file>
 
 <file path=customXml/item2.xml><?xml version="1.0" encoding="utf-8"?>
+<?mso-contentType ?>
+<FormTemplates xmlns="http://schemas.microsoft.com/sharepoint/v3/contenttype/forms">
+  <Display>DocumentLibraryForm</Display>
+  <Edit>DocumentLibraryForm</Edit>
+  <New>DocumentLibraryForm</New>
+</FormTemplates>
+</file>
+
+<file path=customXml/item3.xml><?xml version="1.0" encoding="utf-8"?>
 <ct:contentTypeSchema xmlns:ct="http://schemas.microsoft.com/office/2006/metadata/contentType" xmlns:ma="http://schemas.microsoft.com/office/2006/metadata/properties/metaAttributes" ct:_="" ma:_="" ma:contentTypeName="Document" ma:contentTypeID="0x0101001A61BEE1A29DBC468A101778A1CACB5C" ma:contentTypeVersion="2" ma:contentTypeDescription="Create a new document." ma:contentTypeScope="" ma:versionID="2153c93b91400bd0be215662ad8b280b">
   <xsd:schema xmlns:xsd="http://www.w3.org/2001/XMLSchema" xmlns:xs="http://www.w3.org/2001/XMLSchema" xmlns:p="http://schemas.microsoft.com/office/2006/metadata/properties" xmlns:ns2="2aad2a05-c9d9-4c86-a30c-fc844b8841c2" targetNamespace="http://schemas.microsoft.com/office/2006/metadata/properties" ma:root="true" ma:fieldsID="a6e8659ff1a2217b0c7f2f4616333383" ns2:_="">
     <xsd:import namespace="2aad2a05-c9d9-4c86-a30c-fc844b8841c2"/>
@@ -3694,29 +8943,29 @@
 </ct:contentTypeSchema>
 </file>
 
-<file path=customXml/item3.xml><?xml version="1.0" encoding="utf-8"?>
-<?mso-contentType ?>
-<FormTemplates xmlns="http://schemas.microsoft.com/sharepoint/v3/contenttype/forms">
-  <Display>DocumentLibraryForm</Display>
-  <Edit>DocumentLibraryForm</Edit>
-  <New>DocumentLibraryForm</New>
-</FormTemplates>
-</file>
-
 <file path=customXml/item4.xml><?xml version="1.0" encoding="utf-8"?>
-<b:Sources xmlns:b="http://schemas.openxmlformats.org/officeDocument/2006/bibliography" xmlns="http://schemas.openxmlformats.org/officeDocument/2006/bibliography" SelectedStyle="\APASixthEditionOfficeOnline.xsl" StyleName="APA" Version="6"/>
+<p:properties xmlns:p="http://schemas.microsoft.com/office/2006/metadata/properties" xmlns:xsi="http://www.w3.org/2001/XMLSchema-instance" xmlns:pc="http://schemas.microsoft.com/office/infopath/2007/PartnerControls">
+  <documentManagement/>
+</p:properties>
 </file>
 
 <file path=customXml/itemProps1.xml><?xml version="1.0" encoding="utf-8"?>
-<ds:datastoreItem xmlns:ds="http://schemas.openxmlformats.org/officeDocument/2006/customXml" ds:itemID="{3EB37146-4F07-4B12-A87C-1560B551CEF9}">
+<ds:datastoreItem xmlns:ds="http://schemas.openxmlformats.org/officeDocument/2006/customXml" ds:itemID="{487177AD-557D-42D1-A608-7F1DE5D70F22}">
   <ds:schemaRefs>
-    <ds:schemaRef ds:uri="http://schemas.microsoft.com/office/2006/metadata/properties"/>
-    <ds:schemaRef ds:uri="http://schemas.microsoft.com/office/infopath/2007/PartnerControls"/>
+    <ds:schemaRef ds:uri="http://schemas.openxmlformats.org/officeDocument/2006/bibliography"/>
   </ds:schemaRefs>
 </ds:datastoreItem>
 </file>
 
 <file path=customXml/itemProps2.xml><?xml version="1.0" encoding="utf-8"?>
+<ds:datastoreItem xmlns:ds="http://schemas.openxmlformats.org/officeDocument/2006/customXml" ds:itemID="{D4B16D84-483D-42A7-BC5A-2277CF0E7516}">
+  <ds:schemaRefs>
+    <ds:schemaRef ds:uri="http://schemas.microsoft.com/sharepoint/v3/contenttype/forms"/>
+  </ds:schemaRefs>
+</ds:datastoreItem>
+</file>
+
+<file path=customXml/itemProps3.xml><?xml version="1.0" encoding="utf-8"?>
 <ds:datastoreItem xmlns:ds="http://schemas.openxmlformats.org/officeDocument/2006/customXml" ds:itemID="{7228171F-51D4-4963-AA04-9D924B673212}">
   <ds:schemaRefs>
     <ds:schemaRef ds:uri="http://schemas.microsoft.com/office/2006/metadata/contentType"/>
@@ -3734,18 +8983,11 @@
 </ds:datastoreItem>
 </file>
 
-<file path=customXml/itemProps3.xml><?xml version="1.0" encoding="utf-8"?>
-<ds:datastoreItem xmlns:ds="http://schemas.openxmlformats.org/officeDocument/2006/customXml" ds:itemID="{D4B16D84-483D-42A7-BC5A-2277CF0E7516}">
+<file path=customXml/itemProps4.xml><?xml version="1.0" encoding="utf-8"?>
+<ds:datastoreItem xmlns:ds="http://schemas.openxmlformats.org/officeDocument/2006/customXml" ds:itemID="{3EB37146-4F07-4B12-A87C-1560B551CEF9}">
   <ds:schemaRefs>
-    <ds:schemaRef ds:uri="http://schemas.microsoft.com/sharepoint/v3/contenttype/forms"/>
-  </ds:schemaRefs>
-</ds:datastoreItem>
-</file>
-
-<file path=customXml/itemProps4.xml><?xml version="1.0" encoding="utf-8"?>
-<ds:datastoreItem xmlns:ds="http://schemas.openxmlformats.org/officeDocument/2006/customXml" ds:itemID="{487177AD-557D-42D1-A608-7F1DE5D70F22}">
-  <ds:schemaRefs>
-    <ds:schemaRef ds:uri="http://schemas.openxmlformats.org/officeDocument/2006/bibliography"/>
+    <ds:schemaRef ds:uri="http://schemas.microsoft.com/office/2006/metadata/properties"/>
+    <ds:schemaRef ds:uri="http://schemas.microsoft.com/office/infopath/2007/PartnerControls"/>
   </ds:schemaRefs>
 </ds:datastoreItem>
 </file>